--- a/Laporan Praktikum/Laporan Praktikum/Tugas4-104062400071.docx
+++ b/Laporan Praktikum/Laporan Praktikum/Tugas4-104062400071.docx
@@ -1082,15 +1082,7 @@
           <w:sz w:val="24"/>
           <w:szCs w:val="24"/>
         </w:rPr>
-        <w:t xml:space="preserve"> operand</w:t>
-      </w:r>
-      <w:r>
-        <w:rPr>
-          <w:rFonts w:ascii="Times New Roman" w:hAnsi="Times New Roman" w:cs="Times New Roman"/>
-          <w:sz w:val="24"/>
-          <w:szCs w:val="24"/>
-        </w:rPr>
-        <w:t xml:space="preserve">, </w:t>
+        <w:t xml:space="preserve"> operand, </w:t>
       </w:r>
       <w:proofErr w:type="spellStart"/>
       <w:r>
@@ -13562,7 +13554,27 @@
           <w:sz w:val="24"/>
           <w:szCs w:val="24"/>
         </w:rPr>
-        <w:t xml:space="preserve">Table 2. </w:t>
+        <w:t xml:space="preserve">Table </w:t>
+      </w:r>
+      <w:r>
+        <w:rPr>
+          <w:rFonts w:ascii="Times New Roman" w:hAnsi="Times New Roman" w:cs="Times New Roman"/>
+          <w:i/>
+          <w:iCs/>
+          <w:sz w:val="24"/>
+          <w:szCs w:val="24"/>
+        </w:rPr>
+        <w:t>5</w:t>
+      </w:r>
+      <w:r>
+        <w:rPr>
+          <w:rFonts w:ascii="Times New Roman" w:hAnsi="Times New Roman" w:cs="Times New Roman"/>
+          <w:i/>
+          <w:iCs/>
+          <w:sz w:val="24"/>
+          <w:szCs w:val="24"/>
+        </w:rPr>
+        <w:t xml:space="preserve">. </w:t>
       </w:r>
       <w:proofErr w:type="spellStart"/>
       <w:r>
@@ -14708,7 +14720,27 @@
           <w:sz w:val="24"/>
           <w:szCs w:val="24"/>
         </w:rPr>
-        <w:t xml:space="preserve">Table 2. </w:t>
+        <w:t xml:space="preserve">Table </w:t>
+      </w:r>
+      <w:r>
+        <w:rPr>
+          <w:rFonts w:ascii="Times New Roman" w:hAnsi="Times New Roman" w:cs="Times New Roman"/>
+          <w:i/>
+          <w:iCs/>
+          <w:sz w:val="24"/>
+          <w:szCs w:val="24"/>
+        </w:rPr>
+        <w:t>6</w:t>
+      </w:r>
+      <w:r>
+        <w:rPr>
+          <w:rFonts w:ascii="Times New Roman" w:hAnsi="Times New Roman" w:cs="Times New Roman"/>
+          <w:i/>
+          <w:iCs/>
+          <w:sz w:val="24"/>
+          <w:szCs w:val="24"/>
+        </w:rPr>
+        <w:t xml:space="preserve">. </w:t>
       </w:r>
       <w:proofErr w:type="spellStart"/>
       <w:r>
@@ -16177,6 +16209,130 @@
     </w:p>
     <w:p>
       <w:pPr>
+        <w:spacing w:after="0" w:line="360" w:lineRule="auto"/>
+        <w:jc w:val="center"/>
+        <w:rPr>
+          <w:rFonts w:ascii="Times New Roman" w:hAnsi="Times New Roman" w:cs="Times New Roman"/>
+          <w:sz w:val="24"/>
+          <w:szCs w:val="24"/>
+        </w:rPr>
+      </w:pPr>
+      <w:r>
+        <w:rPr>
+          <w:rFonts w:ascii="Times New Roman" w:hAnsi="Times New Roman" w:cs="Times New Roman"/>
+          <w:sz w:val="24"/>
+          <w:szCs w:val="24"/>
+        </w:rPr>
+        <w:lastRenderedPageBreak/>
+        <w:drawing>
+          <wp:inline distT="0" distB="0" distL="0" distR="0" wp14:anchorId="1A636ED0" wp14:editId="4329C8FE">
+            <wp:extent cx="5760085" cy="2453640"/>
+            <wp:effectExtent l="0" t="0" r="0" b="3810"/>
+            <wp:docPr id="213897990" name="Picture 1" descr="A screenshot of a computer code&#10;&#10;AI-generated content may be incorrect."/>
+            <wp:cNvGraphicFramePr>
+              <a:graphicFrameLocks xmlns:a="http://schemas.openxmlformats.org/drawingml/2006/main" noChangeAspect="1"/>
+            </wp:cNvGraphicFramePr>
+            <a:graphic xmlns:a="http://schemas.openxmlformats.org/drawingml/2006/main">
+              <a:graphicData uri="http://schemas.openxmlformats.org/drawingml/2006/picture">
+                <pic:pic xmlns:pic="http://schemas.openxmlformats.org/drawingml/2006/picture">
+                  <pic:nvPicPr>
+                    <pic:cNvPr id="213897990" name="Picture 1" descr="A screenshot of a computer code&#10;&#10;AI-generated content may be incorrect."/>
+                    <pic:cNvPicPr/>
+                  </pic:nvPicPr>
+                  <pic:blipFill>
+                    <a:blip r:embed="rId6"/>
+                    <a:stretch>
+                      <a:fillRect/>
+                    </a:stretch>
+                  </pic:blipFill>
+                  <pic:spPr>
+                    <a:xfrm>
+                      <a:off x="0" y="0"/>
+                      <a:ext cx="5760085" cy="2453640"/>
+                    </a:xfrm>
+                    <a:prstGeom prst="rect">
+                      <a:avLst/>
+                    </a:prstGeom>
+                  </pic:spPr>
+                </pic:pic>
+              </a:graphicData>
+            </a:graphic>
+          </wp:inline>
+        </w:drawing>
+      </w:r>
+    </w:p>
+    <w:p>
+      <w:pPr>
+        <w:spacing w:after="0" w:line="360" w:lineRule="auto"/>
+        <w:jc w:val="center"/>
+        <w:rPr>
+          <w:rFonts w:ascii="Times New Roman" w:hAnsi="Times New Roman" w:cs="Times New Roman"/>
+          <w:i/>
+          <w:iCs/>
+          <w:sz w:val="24"/>
+          <w:szCs w:val="24"/>
+        </w:rPr>
+      </w:pPr>
+      <w:r>
+        <w:rPr>
+          <w:rFonts w:ascii="Times New Roman" w:hAnsi="Times New Roman" w:cs="Times New Roman"/>
+          <w:i/>
+          <w:iCs/>
+          <w:sz w:val="24"/>
+          <w:szCs w:val="24"/>
+        </w:rPr>
+        <w:t xml:space="preserve">Gambar 1. Code operator </w:t>
+      </w:r>
+      <w:proofErr w:type="spellStart"/>
+      <w:r>
+        <w:rPr>
+          <w:rFonts w:ascii="Times New Roman" w:hAnsi="Times New Roman" w:cs="Times New Roman"/>
+          <w:i/>
+          <w:iCs/>
+          <w:sz w:val="24"/>
+          <w:szCs w:val="24"/>
+        </w:rPr>
+        <w:t>aritmatika</w:t>
+      </w:r>
+      <w:proofErr w:type="spellEnd"/>
+    </w:p>
+    <w:p>
+      <w:pPr>
+        <w:spacing w:after="0" w:line="360" w:lineRule="auto"/>
+        <w:jc w:val="center"/>
+        <w:rPr>
+          <w:rFonts w:ascii="Times New Roman" w:hAnsi="Times New Roman" w:cs="Times New Roman"/>
+          <w:i/>
+          <w:iCs/>
+          <w:sz w:val="24"/>
+          <w:szCs w:val="24"/>
+        </w:rPr>
+      </w:pPr>
+      <w:r>
+        <w:rPr>
+          <w:rFonts w:ascii="Times New Roman" w:hAnsi="Times New Roman" w:cs="Times New Roman"/>
+          <w:i/>
+          <w:iCs/>
+          <w:sz w:val="24"/>
+          <w:szCs w:val="24"/>
+        </w:rPr>
+        <w:t xml:space="preserve">Gambar 2. Hasil output operator </w:t>
+      </w:r>
+      <w:proofErr w:type="spellStart"/>
+      <w:r>
+        <w:rPr>
+          <w:rFonts w:ascii="Times New Roman" w:hAnsi="Times New Roman" w:cs="Times New Roman"/>
+          <w:i/>
+          <w:iCs/>
+          <w:sz w:val="24"/>
+          <w:szCs w:val="24"/>
+        </w:rPr>
+        <w:t>aritmatika</w:t>
+      </w:r>
+      <w:proofErr w:type="spellEnd"/>
+    </w:p>
+    <w:p>
+      <w:pPr>
         <w:pStyle w:val="ListParagraph"/>
         <w:numPr>
           <w:ilvl w:val="1"/>
@@ -16219,6 +16375,129 @@
     </w:p>
     <w:p>
       <w:pPr>
+        <w:spacing w:after="0" w:line="360" w:lineRule="auto"/>
+        <w:jc w:val="center"/>
+        <w:rPr>
+          <w:rFonts w:ascii="Times New Roman" w:hAnsi="Times New Roman" w:cs="Times New Roman"/>
+          <w:sz w:val="24"/>
+          <w:szCs w:val="24"/>
+        </w:rPr>
+      </w:pPr>
+      <w:r>
+        <w:rPr>
+          <w:rFonts w:ascii="Times New Roman" w:hAnsi="Times New Roman" w:cs="Times New Roman"/>
+          <w:sz w:val="24"/>
+          <w:szCs w:val="24"/>
+        </w:rPr>
+        <w:drawing>
+          <wp:inline distT="0" distB="0" distL="0" distR="0" wp14:anchorId="5CEE90E4" wp14:editId="5BDEEBFC">
+            <wp:extent cx="5760085" cy="3465830"/>
+            <wp:effectExtent l="0" t="0" r="0" b="1270"/>
+            <wp:docPr id="1944053882" name="Picture 1" descr="A screenshot of a computer&#10;&#10;AI-generated content may be incorrect."/>
+            <wp:cNvGraphicFramePr>
+              <a:graphicFrameLocks xmlns:a="http://schemas.openxmlformats.org/drawingml/2006/main" noChangeAspect="1"/>
+            </wp:cNvGraphicFramePr>
+            <a:graphic xmlns:a="http://schemas.openxmlformats.org/drawingml/2006/main">
+              <a:graphicData uri="http://schemas.openxmlformats.org/drawingml/2006/picture">
+                <pic:pic xmlns:pic="http://schemas.openxmlformats.org/drawingml/2006/picture">
+                  <pic:nvPicPr>
+                    <pic:cNvPr id="1944053882" name="Picture 1" descr="A screenshot of a computer&#10;&#10;AI-generated content may be incorrect."/>
+                    <pic:cNvPicPr/>
+                  </pic:nvPicPr>
+                  <pic:blipFill>
+                    <a:blip r:embed="rId7"/>
+                    <a:stretch>
+                      <a:fillRect/>
+                    </a:stretch>
+                  </pic:blipFill>
+                  <pic:spPr>
+                    <a:xfrm>
+                      <a:off x="0" y="0"/>
+                      <a:ext cx="5760085" cy="3465830"/>
+                    </a:xfrm>
+                    <a:prstGeom prst="rect">
+                      <a:avLst/>
+                    </a:prstGeom>
+                  </pic:spPr>
+                </pic:pic>
+              </a:graphicData>
+            </a:graphic>
+          </wp:inline>
+        </w:drawing>
+      </w:r>
+    </w:p>
+    <w:p>
+      <w:pPr>
+        <w:spacing w:after="0" w:line="360" w:lineRule="auto"/>
+        <w:jc w:val="center"/>
+        <w:rPr>
+          <w:rFonts w:ascii="Times New Roman" w:hAnsi="Times New Roman" w:cs="Times New Roman"/>
+          <w:i/>
+          <w:iCs/>
+          <w:sz w:val="24"/>
+          <w:szCs w:val="24"/>
+        </w:rPr>
+      </w:pPr>
+      <w:r>
+        <w:rPr>
+          <w:rFonts w:ascii="Times New Roman" w:hAnsi="Times New Roman" w:cs="Times New Roman"/>
+          <w:i/>
+          <w:iCs/>
+          <w:sz w:val="24"/>
+          <w:szCs w:val="24"/>
+        </w:rPr>
+        <w:t xml:space="preserve">Gambar 3. Code operator </w:t>
+      </w:r>
+      <w:proofErr w:type="spellStart"/>
+      <w:r>
+        <w:rPr>
+          <w:rFonts w:ascii="Times New Roman" w:hAnsi="Times New Roman" w:cs="Times New Roman"/>
+          <w:i/>
+          <w:iCs/>
+          <w:sz w:val="24"/>
+          <w:szCs w:val="24"/>
+        </w:rPr>
+        <w:t>perbandingan</w:t>
+      </w:r>
+      <w:proofErr w:type="spellEnd"/>
+    </w:p>
+    <w:p>
+      <w:pPr>
+        <w:spacing w:after="0" w:line="360" w:lineRule="auto"/>
+        <w:jc w:val="center"/>
+        <w:rPr>
+          <w:rFonts w:ascii="Times New Roman" w:hAnsi="Times New Roman" w:cs="Times New Roman"/>
+          <w:i/>
+          <w:iCs/>
+          <w:sz w:val="24"/>
+          <w:szCs w:val="24"/>
+        </w:rPr>
+      </w:pPr>
+      <w:r>
+        <w:rPr>
+          <w:rFonts w:ascii="Times New Roman" w:hAnsi="Times New Roman" w:cs="Times New Roman"/>
+          <w:i/>
+          <w:iCs/>
+          <w:sz w:val="24"/>
+          <w:szCs w:val="24"/>
+        </w:rPr>
+        <w:t xml:space="preserve">Gambar 4. Hasil output operator </w:t>
+      </w:r>
+      <w:proofErr w:type="spellStart"/>
+      <w:r>
+        <w:rPr>
+          <w:rFonts w:ascii="Times New Roman" w:hAnsi="Times New Roman" w:cs="Times New Roman"/>
+          <w:i/>
+          <w:iCs/>
+          <w:sz w:val="24"/>
+          <w:szCs w:val="24"/>
+        </w:rPr>
+        <w:t>perbandingan</w:t>
+      </w:r>
+      <w:proofErr w:type="spellEnd"/>
+    </w:p>
+    <w:p>
+      <w:pPr>
         <w:pStyle w:val="ListParagraph"/>
         <w:numPr>
           <w:ilvl w:val="1"/>
@@ -16261,6 +16540,130 @@
     </w:p>
     <w:p>
       <w:pPr>
+        <w:spacing w:after="0" w:line="360" w:lineRule="auto"/>
+        <w:jc w:val="center"/>
+        <w:rPr>
+          <w:rFonts w:ascii="Times New Roman" w:hAnsi="Times New Roman" w:cs="Times New Roman"/>
+          <w:sz w:val="24"/>
+          <w:szCs w:val="24"/>
+        </w:rPr>
+      </w:pPr>
+      <w:r>
+        <w:rPr>
+          <w:rFonts w:ascii="Times New Roman" w:hAnsi="Times New Roman" w:cs="Times New Roman"/>
+          <w:sz w:val="24"/>
+          <w:szCs w:val="24"/>
+        </w:rPr>
+        <w:lastRenderedPageBreak/>
+        <w:drawing>
+          <wp:inline distT="0" distB="0" distL="0" distR="0" wp14:anchorId="0484E034" wp14:editId="1D99D300">
+            <wp:extent cx="5760085" cy="7270115"/>
+            <wp:effectExtent l="0" t="0" r="0" b="6985"/>
+            <wp:docPr id="2100188444" name="Picture 1" descr="A screenshot of a computer program&#10;&#10;AI-generated content may be incorrect."/>
+            <wp:cNvGraphicFramePr>
+              <a:graphicFrameLocks xmlns:a="http://schemas.openxmlformats.org/drawingml/2006/main" noChangeAspect="1"/>
+            </wp:cNvGraphicFramePr>
+            <a:graphic xmlns:a="http://schemas.openxmlformats.org/drawingml/2006/main">
+              <a:graphicData uri="http://schemas.openxmlformats.org/drawingml/2006/picture">
+                <pic:pic xmlns:pic="http://schemas.openxmlformats.org/drawingml/2006/picture">
+                  <pic:nvPicPr>
+                    <pic:cNvPr id="2100188444" name="Picture 1" descr="A screenshot of a computer program&#10;&#10;AI-generated content may be incorrect."/>
+                    <pic:cNvPicPr/>
+                  </pic:nvPicPr>
+                  <pic:blipFill>
+                    <a:blip r:embed="rId8"/>
+                    <a:stretch>
+                      <a:fillRect/>
+                    </a:stretch>
+                  </pic:blipFill>
+                  <pic:spPr>
+                    <a:xfrm>
+                      <a:off x="0" y="0"/>
+                      <a:ext cx="5760085" cy="7270115"/>
+                    </a:xfrm>
+                    <a:prstGeom prst="rect">
+                      <a:avLst/>
+                    </a:prstGeom>
+                  </pic:spPr>
+                </pic:pic>
+              </a:graphicData>
+            </a:graphic>
+          </wp:inline>
+        </w:drawing>
+      </w:r>
+    </w:p>
+    <w:p>
+      <w:pPr>
+        <w:spacing w:after="0" w:line="360" w:lineRule="auto"/>
+        <w:jc w:val="center"/>
+        <w:rPr>
+          <w:rFonts w:ascii="Times New Roman" w:hAnsi="Times New Roman" w:cs="Times New Roman"/>
+          <w:i/>
+          <w:iCs/>
+          <w:sz w:val="24"/>
+          <w:szCs w:val="24"/>
+        </w:rPr>
+      </w:pPr>
+      <w:r>
+        <w:rPr>
+          <w:rFonts w:ascii="Times New Roman" w:hAnsi="Times New Roman" w:cs="Times New Roman"/>
+          <w:i/>
+          <w:iCs/>
+          <w:sz w:val="24"/>
+          <w:szCs w:val="24"/>
+        </w:rPr>
+        <w:t xml:space="preserve">Gambar 5. Code operator </w:t>
+      </w:r>
+      <w:proofErr w:type="spellStart"/>
+      <w:r>
+        <w:rPr>
+          <w:rFonts w:ascii="Times New Roman" w:hAnsi="Times New Roman" w:cs="Times New Roman"/>
+          <w:i/>
+          <w:iCs/>
+          <w:sz w:val="24"/>
+          <w:szCs w:val="24"/>
+        </w:rPr>
+        <w:t>penugasan</w:t>
+      </w:r>
+      <w:proofErr w:type="spellEnd"/>
+    </w:p>
+    <w:p>
+      <w:pPr>
+        <w:spacing w:after="0" w:line="360" w:lineRule="auto"/>
+        <w:jc w:val="center"/>
+        <w:rPr>
+          <w:rFonts w:ascii="Times New Roman" w:hAnsi="Times New Roman" w:cs="Times New Roman"/>
+          <w:i/>
+          <w:iCs/>
+          <w:sz w:val="24"/>
+          <w:szCs w:val="24"/>
+        </w:rPr>
+      </w:pPr>
+      <w:r>
+        <w:rPr>
+          <w:rFonts w:ascii="Times New Roman" w:hAnsi="Times New Roman" w:cs="Times New Roman"/>
+          <w:i/>
+          <w:iCs/>
+          <w:sz w:val="24"/>
+          <w:szCs w:val="24"/>
+        </w:rPr>
+        <w:t xml:space="preserve">Gambar 6. Hasil output operator </w:t>
+      </w:r>
+      <w:proofErr w:type="spellStart"/>
+      <w:r>
+        <w:rPr>
+          <w:rFonts w:ascii="Times New Roman" w:hAnsi="Times New Roman" w:cs="Times New Roman"/>
+          <w:i/>
+          <w:iCs/>
+          <w:sz w:val="24"/>
+          <w:szCs w:val="24"/>
+        </w:rPr>
+        <w:t>penugasan</w:t>
+      </w:r>
+      <w:proofErr w:type="spellEnd"/>
+    </w:p>
+    <w:p>
+      <w:pPr>
         <w:pStyle w:val="ListParagraph"/>
         <w:numPr>
           <w:ilvl w:val="1"/>
@@ -16285,6 +16688,128 @@
     </w:p>
     <w:p>
       <w:pPr>
+        <w:spacing w:after="0" w:line="360" w:lineRule="auto"/>
+        <w:jc w:val="center"/>
+        <w:rPr>
+          <w:rFonts w:ascii="Times New Roman" w:hAnsi="Times New Roman" w:cs="Times New Roman"/>
+          <w:sz w:val="24"/>
+          <w:szCs w:val="24"/>
+        </w:rPr>
+      </w:pPr>
+      <w:r>
+        <w:rPr>
+          <w:rFonts w:ascii="Times New Roman" w:hAnsi="Times New Roman" w:cs="Times New Roman"/>
+          <w:sz w:val="24"/>
+          <w:szCs w:val="24"/>
+        </w:rPr>
+        <w:lastRenderedPageBreak/>
+        <w:drawing>
+          <wp:inline distT="0" distB="0" distL="0" distR="0" wp14:anchorId="3907FC4F" wp14:editId="006A661B">
+            <wp:extent cx="5760085" cy="2449830"/>
+            <wp:effectExtent l="0" t="0" r="0" b="7620"/>
+            <wp:docPr id="989160606" name="Picture 1" descr="A screenshot of a computer&#10;&#10;AI-generated content may be incorrect."/>
+            <wp:cNvGraphicFramePr>
+              <a:graphicFrameLocks xmlns:a="http://schemas.openxmlformats.org/drawingml/2006/main" noChangeAspect="1"/>
+            </wp:cNvGraphicFramePr>
+            <a:graphic xmlns:a="http://schemas.openxmlformats.org/drawingml/2006/main">
+              <a:graphicData uri="http://schemas.openxmlformats.org/drawingml/2006/picture">
+                <pic:pic xmlns:pic="http://schemas.openxmlformats.org/drawingml/2006/picture">
+                  <pic:nvPicPr>
+                    <pic:cNvPr id="989160606" name="Picture 1" descr="A screenshot of a computer&#10;&#10;AI-generated content may be incorrect."/>
+                    <pic:cNvPicPr/>
+                  </pic:nvPicPr>
+                  <pic:blipFill>
+                    <a:blip r:embed="rId9"/>
+                    <a:stretch>
+                      <a:fillRect/>
+                    </a:stretch>
+                  </pic:blipFill>
+                  <pic:spPr>
+                    <a:xfrm>
+                      <a:off x="0" y="0"/>
+                      <a:ext cx="5760085" cy="2449830"/>
+                    </a:xfrm>
+                    <a:prstGeom prst="rect">
+                      <a:avLst/>
+                    </a:prstGeom>
+                  </pic:spPr>
+                </pic:pic>
+              </a:graphicData>
+            </a:graphic>
+          </wp:inline>
+        </w:drawing>
+      </w:r>
+    </w:p>
+    <w:p>
+      <w:pPr>
+        <w:spacing w:after="0" w:line="360" w:lineRule="auto"/>
+        <w:jc w:val="center"/>
+        <w:rPr>
+          <w:rFonts w:ascii="Times New Roman" w:hAnsi="Times New Roman" w:cs="Times New Roman"/>
+          <w:i/>
+          <w:iCs/>
+          <w:sz w:val="24"/>
+          <w:szCs w:val="24"/>
+        </w:rPr>
+      </w:pPr>
+      <w:r>
+        <w:rPr>
+          <w:rFonts w:ascii="Times New Roman" w:hAnsi="Times New Roman" w:cs="Times New Roman"/>
+          <w:i/>
+          <w:iCs/>
+          <w:sz w:val="24"/>
+          <w:szCs w:val="24"/>
+        </w:rPr>
+        <w:t xml:space="preserve">Gambar 7. </w:t>
+      </w:r>
+      <w:r>
+        <w:rPr>
+          <w:rFonts w:ascii="Times New Roman" w:hAnsi="Times New Roman" w:cs="Times New Roman"/>
+          <w:i/>
+          <w:iCs/>
+          <w:sz w:val="24"/>
+          <w:szCs w:val="24"/>
+        </w:rPr>
+        <w:t xml:space="preserve">Code operator </w:t>
+      </w:r>
+      <w:proofErr w:type="spellStart"/>
+      <w:r>
+        <w:rPr>
+          <w:rFonts w:ascii="Times New Roman" w:hAnsi="Times New Roman" w:cs="Times New Roman"/>
+          <w:i/>
+          <w:iCs/>
+          <w:sz w:val="24"/>
+          <w:szCs w:val="24"/>
+        </w:rPr>
+        <w:t>logika</w:t>
+      </w:r>
+      <w:proofErr w:type="spellEnd"/>
+    </w:p>
+    <w:p>
+      <w:pPr>
+        <w:spacing w:after="0" w:line="360" w:lineRule="auto"/>
+        <w:jc w:val="center"/>
+        <w:rPr>
+          <w:rFonts w:ascii="Times New Roman" w:hAnsi="Times New Roman" w:cs="Times New Roman"/>
+          <w:i/>
+          <w:iCs/>
+          <w:sz w:val="24"/>
+          <w:szCs w:val="24"/>
+        </w:rPr>
+      </w:pPr>
+      <w:r>
+        <w:rPr>
+          <w:rFonts w:ascii="Times New Roman" w:hAnsi="Times New Roman" w:cs="Times New Roman"/>
+          <w:i/>
+          <w:iCs/>
+          <w:sz w:val="24"/>
+          <w:szCs w:val="24"/>
+        </w:rPr>
+        <w:t>Gambar 8. Hasil output operator</w:t>
+      </w:r>
+    </w:p>
+    <w:p>
+      <w:pPr>
         <w:pStyle w:val="ListParagraph"/>
         <w:numPr>
           <w:ilvl w:val="1"/>
@@ -16327,6 +16852,129 @@
     </w:p>
     <w:p>
       <w:pPr>
+        <w:spacing w:after="0" w:line="360" w:lineRule="auto"/>
+        <w:jc w:val="center"/>
+        <w:rPr>
+          <w:rFonts w:ascii="Times New Roman" w:hAnsi="Times New Roman" w:cs="Times New Roman"/>
+          <w:sz w:val="24"/>
+          <w:szCs w:val="24"/>
+        </w:rPr>
+      </w:pPr>
+      <w:r>
+        <w:rPr>
+          <w:rFonts w:ascii="Times New Roman" w:hAnsi="Times New Roman" w:cs="Times New Roman"/>
+          <w:sz w:val="24"/>
+          <w:szCs w:val="24"/>
+        </w:rPr>
+        <w:drawing>
+          <wp:inline distT="0" distB="0" distL="0" distR="0" wp14:anchorId="002BF196" wp14:editId="784453E8">
+            <wp:extent cx="5760085" cy="2969260"/>
+            <wp:effectExtent l="0" t="0" r="0" b="2540"/>
+            <wp:docPr id="985721552" name="Picture 1" descr="A screenshot of a computer code&#10;&#10;AI-generated content may be incorrect."/>
+            <wp:cNvGraphicFramePr>
+              <a:graphicFrameLocks xmlns:a="http://schemas.openxmlformats.org/drawingml/2006/main" noChangeAspect="1"/>
+            </wp:cNvGraphicFramePr>
+            <a:graphic xmlns:a="http://schemas.openxmlformats.org/drawingml/2006/main">
+              <a:graphicData uri="http://schemas.openxmlformats.org/drawingml/2006/picture">
+                <pic:pic xmlns:pic="http://schemas.openxmlformats.org/drawingml/2006/picture">
+                  <pic:nvPicPr>
+                    <pic:cNvPr id="985721552" name="Picture 1" descr="A screenshot of a computer code&#10;&#10;AI-generated content may be incorrect."/>
+                    <pic:cNvPicPr/>
+                  </pic:nvPicPr>
+                  <pic:blipFill>
+                    <a:blip r:embed="rId10"/>
+                    <a:stretch>
+                      <a:fillRect/>
+                    </a:stretch>
+                  </pic:blipFill>
+                  <pic:spPr>
+                    <a:xfrm>
+                      <a:off x="0" y="0"/>
+                      <a:ext cx="5760085" cy="2969260"/>
+                    </a:xfrm>
+                    <a:prstGeom prst="rect">
+                      <a:avLst/>
+                    </a:prstGeom>
+                  </pic:spPr>
+                </pic:pic>
+              </a:graphicData>
+            </a:graphic>
+          </wp:inline>
+        </w:drawing>
+      </w:r>
+    </w:p>
+    <w:p>
+      <w:pPr>
+        <w:spacing w:after="0" w:line="360" w:lineRule="auto"/>
+        <w:jc w:val="center"/>
+        <w:rPr>
+          <w:rFonts w:ascii="Times New Roman" w:hAnsi="Times New Roman" w:cs="Times New Roman"/>
+          <w:i/>
+          <w:iCs/>
+          <w:sz w:val="24"/>
+          <w:szCs w:val="24"/>
+        </w:rPr>
+      </w:pPr>
+      <w:r>
+        <w:rPr>
+          <w:rFonts w:ascii="Times New Roman" w:hAnsi="Times New Roman" w:cs="Times New Roman"/>
+          <w:i/>
+          <w:iCs/>
+          <w:sz w:val="24"/>
+          <w:szCs w:val="24"/>
+        </w:rPr>
+        <w:t xml:space="preserve">Gambar 9. Code operator </w:t>
+      </w:r>
+      <w:proofErr w:type="spellStart"/>
+      <w:r>
+        <w:rPr>
+          <w:rFonts w:ascii="Times New Roman" w:hAnsi="Times New Roman" w:cs="Times New Roman"/>
+          <w:i/>
+          <w:iCs/>
+          <w:sz w:val="24"/>
+          <w:szCs w:val="24"/>
+        </w:rPr>
+        <w:t>logika</w:t>
+      </w:r>
+      <w:proofErr w:type="spellEnd"/>
+    </w:p>
+    <w:p>
+      <w:pPr>
+        <w:spacing w:after="0" w:line="360" w:lineRule="auto"/>
+        <w:jc w:val="center"/>
+        <w:rPr>
+          <w:rFonts w:ascii="Times New Roman" w:hAnsi="Times New Roman" w:cs="Times New Roman"/>
+          <w:i/>
+          <w:iCs/>
+          <w:sz w:val="24"/>
+          <w:szCs w:val="24"/>
+        </w:rPr>
+      </w:pPr>
+      <w:r>
+        <w:rPr>
+          <w:rFonts w:ascii="Times New Roman" w:hAnsi="Times New Roman" w:cs="Times New Roman"/>
+          <w:i/>
+          <w:iCs/>
+          <w:sz w:val="24"/>
+          <w:szCs w:val="24"/>
+        </w:rPr>
+        <w:t xml:space="preserve">Gambar 10. Hasil output operator </w:t>
+      </w:r>
+      <w:proofErr w:type="spellStart"/>
+      <w:r>
+        <w:rPr>
+          <w:rFonts w:ascii="Times New Roman" w:hAnsi="Times New Roman" w:cs="Times New Roman"/>
+          <w:i/>
+          <w:iCs/>
+          <w:sz w:val="24"/>
+          <w:szCs w:val="24"/>
+        </w:rPr>
+        <w:t>logika</w:t>
+      </w:r>
+      <w:proofErr w:type="spellEnd"/>
+    </w:p>
+    <w:p>
+      <w:pPr>
         <w:pStyle w:val="ListParagraph"/>
         <w:numPr>
           <w:ilvl w:val="1"/>
@@ -16361,6 +17009,148 @@
     </w:p>
     <w:p>
       <w:pPr>
+        <w:spacing w:after="0" w:line="360" w:lineRule="auto"/>
+        <w:jc w:val="center"/>
+        <w:rPr>
+          <w:rFonts w:ascii="Times New Roman" w:hAnsi="Times New Roman" w:cs="Times New Roman"/>
+          <w:sz w:val="24"/>
+          <w:szCs w:val="24"/>
+        </w:rPr>
+      </w:pPr>
+      <w:r>
+        <w:rPr>
+          <w:rFonts w:ascii="Times New Roman" w:hAnsi="Times New Roman" w:cs="Times New Roman"/>
+          <w:sz w:val="24"/>
+          <w:szCs w:val="24"/>
+        </w:rPr>
+        <w:lastRenderedPageBreak/>
+        <w:drawing>
+          <wp:inline distT="0" distB="0" distL="0" distR="0" wp14:anchorId="45814B8A" wp14:editId="086225E3">
+            <wp:extent cx="5760085" cy="2711450"/>
+            <wp:effectExtent l="0" t="0" r="0" b="0"/>
+            <wp:docPr id="1999221775" name="Picture 1" descr="A screenshot of a computer&#10;&#10;AI-generated content may be incorrect."/>
+            <wp:cNvGraphicFramePr>
+              <a:graphicFrameLocks xmlns:a="http://schemas.openxmlformats.org/drawingml/2006/main" noChangeAspect="1"/>
+            </wp:cNvGraphicFramePr>
+            <a:graphic xmlns:a="http://schemas.openxmlformats.org/drawingml/2006/main">
+              <a:graphicData uri="http://schemas.openxmlformats.org/drawingml/2006/picture">
+                <pic:pic xmlns:pic="http://schemas.openxmlformats.org/drawingml/2006/picture">
+                  <pic:nvPicPr>
+                    <pic:cNvPr id="1999221775" name="Picture 1" descr="A screenshot of a computer&#10;&#10;AI-generated content may be incorrect."/>
+                    <pic:cNvPicPr/>
+                  </pic:nvPicPr>
+                  <pic:blipFill>
+                    <a:blip r:embed="rId11"/>
+                    <a:stretch>
+                      <a:fillRect/>
+                    </a:stretch>
+                  </pic:blipFill>
+                  <pic:spPr>
+                    <a:xfrm>
+                      <a:off x="0" y="0"/>
+                      <a:ext cx="5760085" cy="2711450"/>
+                    </a:xfrm>
+                    <a:prstGeom prst="rect">
+                      <a:avLst/>
+                    </a:prstGeom>
+                  </pic:spPr>
+                </pic:pic>
+              </a:graphicData>
+            </a:graphic>
+          </wp:inline>
+        </w:drawing>
+      </w:r>
+    </w:p>
+    <w:p>
+      <w:pPr>
+        <w:spacing w:after="0" w:line="360" w:lineRule="auto"/>
+        <w:jc w:val="center"/>
+        <w:rPr>
+          <w:rFonts w:ascii="Times New Roman" w:hAnsi="Times New Roman" w:cs="Times New Roman"/>
+          <w:i/>
+          <w:iCs/>
+          <w:sz w:val="24"/>
+          <w:szCs w:val="24"/>
+        </w:rPr>
+      </w:pPr>
+      <w:r>
+        <w:rPr>
+          <w:rFonts w:ascii="Times New Roman" w:hAnsi="Times New Roman" w:cs="Times New Roman"/>
+          <w:i/>
+          <w:iCs/>
+          <w:sz w:val="24"/>
+          <w:szCs w:val="24"/>
+        </w:rPr>
+        <w:t xml:space="preserve">Gambar 11. Code </w:t>
+      </w:r>
+      <w:r>
+        <w:rPr>
+          <w:rFonts w:ascii="Times New Roman" w:hAnsi="Times New Roman" w:cs="Times New Roman"/>
+          <w:i/>
+          <w:iCs/>
+          <w:sz w:val="24"/>
+          <w:szCs w:val="24"/>
+        </w:rPr>
+        <w:t>Identity Operators</w:t>
+      </w:r>
+    </w:p>
+    <w:p>
+      <w:pPr>
+        <w:spacing w:after="0" w:line="360" w:lineRule="auto"/>
+        <w:jc w:val="center"/>
+        <w:rPr>
+          <w:rFonts w:ascii="Times New Roman" w:hAnsi="Times New Roman" w:cs="Times New Roman"/>
+          <w:i/>
+          <w:iCs/>
+          <w:sz w:val="24"/>
+          <w:szCs w:val="24"/>
+        </w:rPr>
+      </w:pPr>
+      <w:r>
+        <w:rPr>
+          <w:rFonts w:ascii="Times New Roman" w:hAnsi="Times New Roman" w:cs="Times New Roman"/>
+          <w:i/>
+          <w:iCs/>
+          <w:sz w:val="24"/>
+          <w:szCs w:val="24"/>
+        </w:rPr>
+        <w:t xml:space="preserve">Gambar 12. Hasil </w:t>
+      </w:r>
+      <w:proofErr w:type="gramStart"/>
+      <w:r>
+        <w:rPr>
+          <w:rFonts w:ascii="Times New Roman" w:hAnsi="Times New Roman" w:cs="Times New Roman"/>
+          <w:i/>
+          <w:iCs/>
+          <w:sz w:val="24"/>
+          <w:szCs w:val="24"/>
+        </w:rPr>
+        <w:t>output</w:t>
+      </w:r>
+      <w:proofErr w:type="gramEnd"/>
+      <w:r>
+        <w:rPr>
+          <w:rFonts w:ascii="Times New Roman" w:hAnsi="Times New Roman" w:cs="Times New Roman"/>
+          <w:i/>
+          <w:iCs/>
+          <w:sz w:val="24"/>
+          <w:szCs w:val="24"/>
+        </w:rPr>
+        <w:t xml:space="preserve"> </w:t>
+      </w:r>
+      <w:r>
+        <w:rPr>
+          <w:rFonts w:ascii="Times New Roman" w:hAnsi="Times New Roman" w:cs="Times New Roman"/>
+          <w:i/>
+          <w:iCs/>
+          <w:sz w:val="24"/>
+          <w:szCs w:val="24"/>
+        </w:rPr>
+        <w:t>Identity Operators</w:t>
+      </w:r>
+    </w:p>
+    <w:p>
+      <w:pPr>
         <w:pStyle w:val="ListParagraph"/>
         <w:numPr>
           <w:ilvl w:val="0"/>
@@ -16442,7 +17232,6 @@
           <w:sz w:val="24"/>
           <w:szCs w:val="24"/>
         </w:rPr>
-        <w:lastRenderedPageBreak/>
         <w:t xml:space="preserve">Jika </w:t>
       </w:r>
       <w:proofErr w:type="spellStart"/>
@@ -16874,6 +17663,98 @@
     </w:p>
     <w:p>
       <w:pPr>
+        <w:spacing w:after="0" w:line="360" w:lineRule="auto"/>
+        <w:jc w:val="both"/>
+        <w:rPr>
+          <w:rFonts w:ascii="Times New Roman" w:hAnsi="Times New Roman" w:cs="Times New Roman"/>
+          <w:sz w:val="24"/>
+          <w:szCs w:val="24"/>
+        </w:rPr>
+      </w:pPr>
+      <w:r>
+        <w:rPr>
+          <w:rFonts w:ascii="Times New Roman" w:hAnsi="Times New Roman" w:cs="Times New Roman"/>
+          <w:sz w:val="24"/>
+          <w:szCs w:val="24"/>
+        </w:rPr>
+        <w:lastRenderedPageBreak/>
+        <w:drawing>
+          <wp:inline distT="0" distB="0" distL="0" distR="0" wp14:anchorId="3C7EFAAF" wp14:editId="061F9642">
+            <wp:extent cx="5760085" cy="4627880"/>
+            <wp:effectExtent l="0" t="0" r="0" b="1270"/>
+            <wp:docPr id="1144434021" name="Picture 1" descr="A screenshot of a computer program&#10;&#10;AI-generated content may be incorrect."/>
+            <wp:cNvGraphicFramePr>
+              <a:graphicFrameLocks xmlns:a="http://schemas.openxmlformats.org/drawingml/2006/main" noChangeAspect="1"/>
+            </wp:cNvGraphicFramePr>
+            <a:graphic xmlns:a="http://schemas.openxmlformats.org/drawingml/2006/main">
+              <a:graphicData uri="http://schemas.openxmlformats.org/drawingml/2006/picture">
+                <pic:pic xmlns:pic="http://schemas.openxmlformats.org/drawingml/2006/picture">
+                  <pic:nvPicPr>
+                    <pic:cNvPr id="1144434021" name="Picture 1" descr="A screenshot of a computer program&#10;&#10;AI-generated content may be incorrect."/>
+                    <pic:cNvPicPr/>
+                  </pic:nvPicPr>
+                  <pic:blipFill>
+                    <a:blip r:embed="rId12"/>
+                    <a:stretch>
+                      <a:fillRect/>
+                    </a:stretch>
+                  </pic:blipFill>
+                  <pic:spPr>
+                    <a:xfrm>
+                      <a:off x="0" y="0"/>
+                      <a:ext cx="5760085" cy="4627880"/>
+                    </a:xfrm>
+                    <a:prstGeom prst="rect">
+                      <a:avLst/>
+                    </a:prstGeom>
+                  </pic:spPr>
+                </pic:pic>
+              </a:graphicData>
+            </a:graphic>
+          </wp:inline>
+        </w:drawing>
+      </w:r>
+    </w:p>
+    <w:p>
+      <w:pPr>
+        <w:spacing w:after="0" w:line="360" w:lineRule="auto"/>
+        <w:jc w:val="center"/>
+        <w:rPr>
+          <w:rFonts w:ascii="Times New Roman" w:hAnsi="Times New Roman" w:cs="Times New Roman"/>
+          <w:sz w:val="24"/>
+          <w:szCs w:val="24"/>
+        </w:rPr>
+      </w:pPr>
+      <w:r>
+        <w:rPr>
+          <w:rFonts w:ascii="Times New Roman" w:hAnsi="Times New Roman" w:cs="Times New Roman"/>
+          <w:sz w:val="24"/>
+          <w:szCs w:val="24"/>
+        </w:rPr>
+        <w:t>Gambar 13. Code unguided 1</w:t>
+      </w:r>
+    </w:p>
+    <w:p>
+      <w:pPr>
+        <w:spacing w:after="0" w:line="360" w:lineRule="auto"/>
+        <w:jc w:val="center"/>
+        <w:rPr>
+          <w:rFonts w:ascii="Times New Roman" w:hAnsi="Times New Roman" w:cs="Times New Roman"/>
+          <w:sz w:val="24"/>
+          <w:szCs w:val="24"/>
+        </w:rPr>
+      </w:pPr>
+      <w:r>
+        <w:rPr>
+          <w:rFonts w:ascii="Times New Roman" w:hAnsi="Times New Roman" w:cs="Times New Roman"/>
+          <w:sz w:val="24"/>
+          <w:szCs w:val="24"/>
+        </w:rPr>
+        <w:t>Gambar 14. Hasil output unguided 1</w:t>
+      </w:r>
+    </w:p>
+    <w:p>
+      <w:pPr>
         <w:pStyle w:val="ListParagraph"/>
         <w:numPr>
           <w:ilvl w:val="1"/>
@@ -17215,6 +18096,106 @@
         <w:t>= ?</w:t>
       </w:r>
       <w:proofErr w:type="gramEnd"/>
+    </w:p>
+    <w:p>
+      <w:pPr>
+        <w:spacing w:after="0" w:line="360" w:lineRule="auto"/>
+        <w:jc w:val="center"/>
+        <w:rPr>
+          <w:rFonts w:ascii="Times New Roman" w:hAnsi="Times New Roman" w:cs="Times New Roman"/>
+          <w:sz w:val="24"/>
+          <w:szCs w:val="24"/>
+        </w:rPr>
+      </w:pPr>
+      <w:r>
+        <w:rPr>
+          <w:rFonts w:ascii="Times New Roman" w:hAnsi="Times New Roman" w:cs="Times New Roman"/>
+          <w:sz w:val="24"/>
+          <w:szCs w:val="24"/>
+        </w:rPr>
+        <w:lastRenderedPageBreak/>
+        <w:drawing>
+          <wp:inline distT="0" distB="0" distL="0" distR="0" wp14:anchorId="0850FDD9" wp14:editId="6322C91C">
+            <wp:extent cx="5760085" cy="4319905"/>
+            <wp:effectExtent l="0" t="0" r="0" b="4445"/>
+            <wp:docPr id="2053277513" name="Picture 1" descr="A screenshot of a computer&#10;&#10;AI-generated content may be incorrect."/>
+            <wp:cNvGraphicFramePr>
+              <a:graphicFrameLocks xmlns:a="http://schemas.openxmlformats.org/drawingml/2006/main" noChangeAspect="1"/>
+            </wp:cNvGraphicFramePr>
+            <a:graphic xmlns:a="http://schemas.openxmlformats.org/drawingml/2006/main">
+              <a:graphicData uri="http://schemas.openxmlformats.org/drawingml/2006/picture">
+                <pic:pic xmlns:pic="http://schemas.openxmlformats.org/drawingml/2006/picture">
+                  <pic:nvPicPr>
+                    <pic:cNvPr id="2053277513" name="Picture 1" descr="A screenshot of a computer&#10;&#10;AI-generated content may be incorrect."/>
+                    <pic:cNvPicPr/>
+                  </pic:nvPicPr>
+                  <pic:blipFill>
+                    <a:blip r:embed="rId13"/>
+                    <a:stretch>
+                      <a:fillRect/>
+                    </a:stretch>
+                  </pic:blipFill>
+                  <pic:spPr>
+                    <a:xfrm>
+                      <a:off x="0" y="0"/>
+                      <a:ext cx="5760085" cy="4319905"/>
+                    </a:xfrm>
+                    <a:prstGeom prst="rect">
+                      <a:avLst/>
+                    </a:prstGeom>
+                  </pic:spPr>
+                </pic:pic>
+              </a:graphicData>
+            </a:graphic>
+          </wp:inline>
+        </w:drawing>
+      </w:r>
+    </w:p>
+    <w:p>
+      <w:pPr>
+        <w:spacing w:after="0" w:line="360" w:lineRule="auto"/>
+        <w:jc w:val="center"/>
+        <w:rPr>
+          <w:rFonts w:ascii="Times New Roman" w:hAnsi="Times New Roman" w:cs="Times New Roman"/>
+          <w:i/>
+          <w:iCs/>
+          <w:sz w:val="24"/>
+          <w:szCs w:val="24"/>
+        </w:rPr>
+      </w:pPr>
+      <w:r>
+        <w:rPr>
+          <w:rFonts w:ascii="Times New Roman" w:hAnsi="Times New Roman" w:cs="Times New Roman"/>
+          <w:i/>
+          <w:iCs/>
+          <w:sz w:val="24"/>
+          <w:szCs w:val="24"/>
+        </w:rPr>
+        <w:t>Gambar 15. Code unguided 2</w:t>
+      </w:r>
+    </w:p>
+    <w:p>
+      <w:pPr>
+        <w:spacing w:after="0" w:line="360" w:lineRule="auto"/>
+        <w:jc w:val="center"/>
+        <w:rPr>
+          <w:rFonts w:ascii="Times New Roman" w:hAnsi="Times New Roman" w:cs="Times New Roman"/>
+          <w:i/>
+          <w:iCs/>
+          <w:sz w:val="24"/>
+          <w:szCs w:val="24"/>
+        </w:rPr>
+      </w:pPr>
+      <w:r>
+        <w:rPr>
+          <w:rFonts w:ascii="Times New Roman" w:hAnsi="Times New Roman" w:cs="Times New Roman"/>
+          <w:i/>
+          <w:iCs/>
+          <w:sz w:val="24"/>
+          <w:szCs w:val="24"/>
+        </w:rPr>
+        <w:t>Gambar 16. Hasil output unguided 2</w:t>
+      </w:r>
     </w:p>
     <w:p>
       <w:pPr>
@@ -19287,6 +20268,7 @@
   <w:style w:type="character" w:default="1" w:styleId="DefaultParagraphFont">
     <w:name w:val="Default Paragraph Font"/>
     <w:uiPriority w:val="1"/>
+    <w:semiHidden/>
     <w:unhideWhenUsed/>
   </w:style>
   <w:style w:type="table" w:default="1" w:styleId="TableNormal">

--- a/Laporan Praktikum/Laporan Praktikum/Tugas4-104062400071.docx
+++ b/Laporan Praktikum/Laporan Praktikum/Tugas4-104062400071.docx
@@ -11576,7 +11576,16 @@
               <w:jc w:val="center"/>
             </w:pPr>
             <w:r>
-              <w:t>7 &gt; 2 and 2 &gt; 3</w:t>
+              <w:t xml:space="preserve">7 &gt; 2 and </w:t>
+            </w:r>
+            <w:r>
+              <w:t>2</w:t>
+            </w:r>
+            <w:r>
+              <w:t xml:space="preserve"> &gt; </w:t>
+            </w:r>
+            <w:r>
+              <w:t>1</w:t>
             </w:r>
           </w:p>
           <w:p>
@@ -16093,19 +16102,6 @@
     <w:p>
       <w:pPr>
         <w:pStyle w:val="ListParagraph"/>
-        <w:spacing w:after="0" w:line="360" w:lineRule="auto"/>
-        <w:ind w:left="1152"/>
-        <w:jc w:val="both"/>
-        <w:rPr>
-          <w:rFonts w:ascii="Times New Roman" w:hAnsi="Times New Roman" w:cs="Times New Roman"/>
-          <w:sz w:val="24"/>
-          <w:szCs w:val="24"/>
-        </w:rPr>
-      </w:pPr>
-    </w:p>
-    <w:p>
-      <w:pPr>
-        <w:pStyle w:val="ListParagraph"/>
         <w:numPr>
           <w:ilvl w:val="0"/>
           <w:numId w:val="3"/>
@@ -16209,6 +16205,513 @@
     </w:p>
     <w:p>
       <w:pPr>
+        <w:pStyle w:val="ListParagraph"/>
+        <w:spacing w:after="0" w:line="360" w:lineRule="auto"/>
+        <w:ind w:left="792" w:firstLine="648"/>
+        <w:jc w:val="both"/>
+        <w:rPr>
+          <w:rFonts w:ascii="Times New Roman" w:hAnsi="Times New Roman" w:cs="Times New Roman"/>
+          <w:sz w:val="24"/>
+          <w:szCs w:val="24"/>
+        </w:rPr>
+      </w:pPr>
+      <w:r>
+        <w:rPr>
+          <w:rFonts w:ascii="Times New Roman" w:hAnsi="Times New Roman" w:cs="Times New Roman"/>
+          <w:sz w:val="24"/>
+          <w:szCs w:val="24"/>
+        </w:rPr>
+        <w:t xml:space="preserve">Pada </w:t>
+      </w:r>
+      <w:proofErr w:type="spellStart"/>
+      <w:r>
+        <w:rPr>
+          <w:rFonts w:ascii="Times New Roman" w:hAnsi="Times New Roman" w:cs="Times New Roman"/>
+          <w:sz w:val="24"/>
+          <w:szCs w:val="24"/>
+        </w:rPr>
+        <w:t>gambar</w:t>
+      </w:r>
+      <w:proofErr w:type="spellEnd"/>
+      <w:r>
+        <w:rPr>
+          <w:rFonts w:ascii="Times New Roman" w:hAnsi="Times New Roman" w:cs="Times New Roman"/>
+          <w:sz w:val="24"/>
+          <w:szCs w:val="24"/>
+        </w:rPr>
+        <w:t xml:space="preserve"> 1 </w:t>
+      </w:r>
+      <w:proofErr w:type="spellStart"/>
+      <w:r>
+        <w:rPr>
+          <w:rFonts w:ascii="Times New Roman" w:hAnsi="Times New Roman" w:cs="Times New Roman"/>
+          <w:sz w:val="24"/>
+          <w:szCs w:val="24"/>
+        </w:rPr>
+        <w:t>terdapat</w:t>
+      </w:r>
+      <w:proofErr w:type="spellEnd"/>
+      <w:r>
+        <w:rPr>
+          <w:rFonts w:ascii="Times New Roman" w:hAnsi="Times New Roman" w:cs="Times New Roman"/>
+          <w:sz w:val="24"/>
+          <w:szCs w:val="24"/>
+        </w:rPr>
+        <w:t xml:space="preserve"> </w:t>
+      </w:r>
+      <w:proofErr w:type="spellStart"/>
+      <w:r>
+        <w:rPr>
+          <w:rFonts w:ascii="Times New Roman" w:hAnsi="Times New Roman" w:cs="Times New Roman"/>
+          <w:sz w:val="24"/>
+          <w:szCs w:val="24"/>
+        </w:rPr>
+        <w:t>kode</w:t>
+      </w:r>
+      <w:proofErr w:type="spellEnd"/>
+      <w:r>
+        <w:rPr>
+          <w:rFonts w:ascii="Times New Roman" w:hAnsi="Times New Roman" w:cs="Times New Roman"/>
+          <w:sz w:val="24"/>
+          <w:szCs w:val="24"/>
+        </w:rPr>
+        <w:t xml:space="preserve"> program </w:t>
+      </w:r>
+      <w:proofErr w:type="spellStart"/>
+      <w:r>
+        <w:rPr>
+          <w:rFonts w:ascii="Times New Roman" w:hAnsi="Times New Roman" w:cs="Times New Roman"/>
+          <w:sz w:val="24"/>
+          <w:szCs w:val="24"/>
+        </w:rPr>
+        <w:t>berupa</w:t>
+      </w:r>
+      <w:proofErr w:type="spellEnd"/>
+      <w:r>
+        <w:rPr>
+          <w:rFonts w:ascii="Times New Roman" w:hAnsi="Times New Roman" w:cs="Times New Roman"/>
+          <w:sz w:val="24"/>
+          <w:szCs w:val="24"/>
+        </w:rPr>
+        <w:t xml:space="preserve"> </w:t>
+      </w:r>
+      <w:proofErr w:type="spellStart"/>
+      <w:r>
+        <w:rPr>
+          <w:rFonts w:ascii="Times New Roman" w:hAnsi="Times New Roman" w:cs="Times New Roman"/>
+          <w:sz w:val="24"/>
+          <w:szCs w:val="24"/>
+        </w:rPr>
+        <w:t>operasi</w:t>
+      </w:r>
+      <w:proofErr w:type="spellEnd"/>
+      <w:r>
+        <w:rPr>
+          <w:rFonts w:ascii="Times New Roman" w:hAnsi="Times New Roman" w:cs="Times New Roman"/>
+          <w:sz w:val="24"/>
+          <w:szCs w:val="24"/>
+        </w:rPr>
+        <w:t xml:space="preserve"> </w:t>
+      </w:r>
+      <w:proofErr w:type="spellStart"/>
+      <w:r>
+        <w:rPr>
+          <w:rFonts w:ascii="Times New Roman" w:hAnsi="Times New Roman" w:cs="Times New Roman"/>
+          <w:sz w:val="24"/>
+          <w:szCs w:val="24"/>
+        </w:rPr>
+        <w:t>aritmatika</w:t>
+      </w:r>
+      <w:proofErr w:type="spellEnd"/>
+      <w:r>
+        <w:rPr>
+          <w:rFonts w:ascii="Times New Roman" w:hAnsi="Times New Roman" w:cs="Times New Roman"/>
+          <w:sz w:val="24"/>
+          <w:szCs w:val="24"/>
+        </w:rPr>
+        <w:t xml:space="preserve"> </w:t>
+      </w:r>
+      <w:proofErr w:type="spellStart"/>
+      <w:r>
+        <w:rPr>
+          <w:rFonts w:ascii="Times New Roman" w:hAnsi="Times New Roman" w:cs="Times New Roman"/>
+          <w:sz w:val="24"/>
+          <w:szCs w:val="24"/>
+        </w:rPr>
+        <w:t>dengan</w:t>
+      </w:r>
+      <w:proofErr w:type="spellEnd"/>
+      <w:r>
+        <w:rPr>
+          <w:rFonts w:ascii="Times New Roman" w:hAnsi="Times New Roman" w:cs="Times New Roman"/>
+          <w:sz w:val="24"/>
+          <w:szCs w:val="24"/>
+        </w:rPr>
+        <w:t xml:space="preserve"> dua </w:t>
+      </w:r>
+      <w:proofErr w:type="spellStart"/>
+      <w:r>
+        <w:rPr>
+          <w:rFonts w:ascii="Times New Roman" w:hAnsi="Times New Roman" w:cs="Times New Roman"/>
+          <w:sz w:val="24"/>
+          <w:szCs w:val="24"/>
+        </w:rPr>
+        <w:t>variabel</w:t>
+      </w:r>
+      <w:proofErr w:type="spellEnd"/>
+      <w:r>
+        <w:rPr>
+          <w:rFonts w:ascii="Times New Roman" w:hAnsi="Times New Roman" w:cs="Times New Roman"/>
+          <w:sz w:val="24"/>
+          <w:szCs w:val="24"/>
+        </w:rPr>
+        <w:t xml:space="preserve"> </w:t>
+      </w:r>
+      <w:proofErr w:type="spellStart"/>
+      <w:r>
+        <w:rPr>
+          <w:rFonts w:ascii="Times New Roman" w:hAnsi="Times New Roman" w:cs="Times New Roman"/>
+          <w:sz w:val="24"/>
+          <w:szCs w:val="24"/>
+        </w:rPr>
+        <w:t>yaitu</w:t>
+      </w:r>
+      <w:proofErr w:type="spellEnd"/>
+      <w:r>
+        <w:rPr>
+          <w:rFonts w:ascii="Times New Roman" w:hAnsi="Times New Roman" w:cs="Times New Roman"/>
+          <w:sz w:val="24"/>
+          <w:szCs w:val="24"/>
+        </w:rPr>
+        <w:t xml:space="preserve"> </w:t>
+      </w:r>
+      <w:proofErr w:type="spellStart"/>
+      <w:r>
+        <w:rPr>
+          <w:rFonts w:ascii="Times New Roman" w:hAnsi="Times New Roman" w:cs="Times New Roman"/>
+          <w:sz w:val="24"/>
+          <w:szCs w:val="24"/>
+        </w:rPr>
+        <w:t>variabel</w:t>
+      </w:r>
+      <w:proofErr w:type="spellEnd"/>
+      <w:r>
+        <w:rPr>
+          <w:rFonts w:ascii="Times New Roman" w:hAnsi="Times New Roman" w:cs="Times New Roman"/>
+          <w:sz w:val="24"/>
+          <w:szCs w:val="24"/>
+        </w:rPr>
+        <w:t xml:space="preserve"> x </w:t>
+      </w:r>
+      <w:proofErr w:type="spellStart"/>
+      <w:r>
+        <w:rPr>
+          <w:rFonts w:ascii="Times New Roman" w:hAnsi="Times New Roman" w:cs="Times New Roman"/>
+          <w:sz w:val="24"/>
+          <w:szCs w:val="24"/>
+        </w:rPr>
+        <w:t>dengan</w:t>
+      </w:r>
+      <w:proofErr w:type="spellEnd"/>
+      <w:r>
+        <w:rPr>
+          <w:rFonts w:ascii="Times New Roman" w:hAnsi="Times New Roman" w:cs="Times New Roman"/>
+          <w:sz w:val="24"/>
+          <w:szCs w:val="24"/>
+        </w:rPr>
+        <w:t xml:space="preserve"> </w:t>
+      </w:r>
+      <w:proofErr w:type="spellStart"/>
+      <w:r>
+        <w:rPr>
+          <w:rFonts w:ascii="Times New Roman" w:hAnsi="Times New Roman" w:cs="Times New Roman"/>
+          <w:sz w:val="24"/>
+          <w:szCs w:val="24"/>
+        </w:rPr>
+        <w:t>nilai</w:t>
+      </w:r>
+      <w:proofErr w:type="spellEnd"/>
+      <w:r>
+        <w:rPr>
+          <w:rFonts w:ascii="Times New Roman" w:hAnsi="Times New Roman" w:cs="Times New Roman"/>
+          <w:sz w:val="24"/>
+          <w:szCs w:val="24"/>
+        </w:rPr>
+        <w:t xml:space="preserve"> 9 dan y </w:t>
+      </w:r>
+      <w:proofErr w:type="spellStart"/>
+      <w:r>
+        <w:rPr>
+          <w:rFonts w:ascii="Times New Roman" w:hAnsi="Times New Roman" w:cs="Times New Roman"/>
+          <w:sz w:val="24"/>
+          <w:szCs w:val="24"/>
+        </w:rPr>
+        <w:t>dengan</w:t>
+      </w:r>
+      <w:proofErr w:type="spellEnd"/>
+      <w:r>
+        <w:rPr>
+          <w:rFonts w:ascii="Times New Roman" w:hAnsi="Times New Roman" w:cs="Times New Roman"/>
+          <w:sz w:val="24"/>
+          <w:szCs w:val="24"/>
+        </w:rPr>
+        <w:t xml:space="preserve"> </w:t>
+      </w:r>
+      <w:proofErr w:type="spellStart"/>
+      <w:r>
+        <w:rPr>
+          <w:rFonts w:ascii="Times New Roman" w:hAnsi="Times New Roman" w:cs="Times New Roman"/>
+          <w:sz w:val="24"/>
+          <w:szCs w:val="24"/>
+        </w:rPr>
+        <w:t>nilai</w:t>
+      </w:r>
+      <w:proofErr w:type="spellEnd"/>
+      <w:r>
+        <w:rPr>
+          <w:rFonts w:ascii="Times New Roman" w:hAnsi="Times New Roman" w:cs="Times New Roman"/>
+          <w:sz w:val="24"/>
+          <w:szCs w:val="24"/>
+        </w:rPr>
+        <w:t xml:space="preserve"> 2. </w:t>
+      </w:r>
+      <w:proofErr w:type="spellStart"/>
+      <w:r>
+        <w:rPr>
+          <w:rFonts w:ascii="Times New Roman" w:hAnsi="Times New Roman" w:cs="Times New Roman"/>
+          <w:sz w:val="24"/>
+          <w:szCs w:val="24"/>
+        </w:rPr>
+        <w:t>Setiap</w:t>
+      </w:r>
+      <w:proofErr w:type="spellEnd"/>
+      <w:r>
+        <w:rPr>
+          <w:rFonts w:ascii="Times New Roman" w:hAnsi="Times New Roman" w:cs="Times New Roman"/>
+          <w:sz w:val="24"/>
+          <w:szCs w:val="24"/>
+        </w:rPr>
+        <w:t xml:space="preserve"> </w:t>
+      </w:r>
+      <w:proofErr w:type="spellStart"/>
+      <w:r>
+        <w:rPr>
+          <w:rFonts w:ascii="Times New Roman" w:hAnsi="Times New Roman" w:cs="Times New Roman"/>
+          <w:sz w:val="24"/>
+          <w:szCs w:val="24"/>
+        </w:rPr>
+        <w:t>operasi</w:t>
+      </w:r>
+      <w:proofErr w:type="spellEnd"/>
+      <w:r>
+        <w:rPr>
+          <w:rFonts w:ascii="Times New Roman" w:hAnsi="Times New Roman" w:cs="Times New Roman"/>
+          <w:sz w:val="24"/>
+          <w:szCs w:val="24"/>
+        </w:rPr>
+        <w:t xml:space="preserve"> </w:t>
+      </w:r>
+      <w:proofErr w:type="spellStart"/>
+      <w:r>
+        <w:rPr>
+          <w:rFonts w:ascii="Times New Roman" w:hAnsi="Times New Roman" w:cs="Times New Roman"/>
+          <w:sz w:val="24"/>
+          <w:szCs w:val="24"/>
+        </w:rPr>
+        <w:t>aritmatika</w:t>
+      </w:r>
+      <w:proofErr w:type="spellEnd"/>
+      <w:r>
+        <w:rPr>
+          <w:rFonts w:ascii="Times New Roman" w:hAnsi="Times New Roman" w:cs="Times New Roman"/>
+          <w:sz w:val="24"/>
+          <w:szCs w:val="24"/>
+        </w:rPr>
+        <w:t xml:space="preserve"> yang </w:t>
+      </w:r>
+      <w:proofErr w:type="spellStart"/>
+      <w:r>
+        <w:rPr>
+          <w:rFonts w:ascii="Times New Roman" w:hAnsi="Times New Roman" w:cs="Times New Roman"/>
+          <w:sz w:val="24"/>
+          <w:szCs w:val="24"/>
+        </w:rPr>
+        <w:t>dilakukan</w:t>
+      </w:r>
+      <w:proofErr w:type="spellEnd"/>
+      <w:r>
+        <w:rPr>
+          <w:rFonts w:ascii="Times New Roman" w:hAnsi="Times New Roman" w:cs="Times New Roman"/>
+          <w:sz w:val="24"/>
+          <w:szCs w:val="24"/>
+        </w:rPr>
+        <w:t xml:space="preserve"> </w:t>
+      </w:r>
+      <w:proofErr w:type="spellStart"/>
+      <w:r>
+        <w:rPr>
+          <w:rFonts w:ascii="Times New Roman" w:hAnsi="Times New Roman" w:cs="Times New Roman"/>
+          <w:sz w:val="24"/>
+          <w:szCs w:val="24"/>
+        </w:rPr>
+        <w:t>dengan</w:t>
+      </w:r>
+      <w:proofErr w:type="spellEnd"/>
+      <w:r>
+        <w:rPr>
+          <w:rFonts w:ascii="Times New Roman" w:hAnsi="Times New Roman" w:cs="Times New Roman"/>
+          <w:sz w:val="24"/>
+          <w:szCs w:val="24"/>
+        </w:rPr>
+        <w:t xml:space="preserve"> operand </w:t>
+      </w:r>
+      <w:proofErr w:type="spellStart"/>
+      <w:r>
+        <w:rPr>
+          <w:rFonts w:ascii="Times New Roman" w:hAnsi="Times New Roman" w:cs="Times New Roman"/>
+          <w:sz w:val="24"/>
+          <w:szCs w:val="24"/>
+        </w:rPr>
+        <w:t>varibel</w:t>
+      </w:r>
+      <w:proofErr w:type="spellEnd"/>
+      <w:r>
+        <w:rPr>
+          <w:rFonts w:ascii="Times New Roman" w:hAnsi="Times New Roman" w:cs="Times New Roman"/>
+          <w:sz w:val="24"/>
+          <w:szCs w:val="24"/>
+        </w:rPr>
+        <w:t xml:space="preserve"> x dan </w:t>
+      </w:r>
+      <w:proofErr w:type="spellStart"/>
+      <w:r>
+        <w:rPr>
+          <w:rFonts w:ascii="Times New Roman" w:hAnsi="Times New Roman" w:cs="Times New Roman"/>
+          <w:sz w:val="24"/>
+          <w:szCs w:val="24"/>
+        </w:rPr>
+        <w:t>variabel</w:t>
+      </w:r>
+      <w:proofErr w:type="spellEnd"/>
+      <w:r>
+        <w:rPr>
+          <w:rFonts w:ascii="Times New Roman" w:hAnsi="Times New Roman" w:cs="Times New Roman"/>
+          <w:sz w:val="24"/>
+          <w:szCs w:val="24"/>
+        </w:rPr>
+        <w:t xml:space="preserve"> y </w:t>
+      </w:r>
+      <w:proofErr w:type="spellStart"/>
+      <w:r>
+        <w:rPr>
+          <w:rFonts w:ascii="Times New Roman" w:hAnsi="Times New Roman" w:cs="Times New Roman"/>
+          <w:sz w:val="24"/>
+          <w:szCs w:val="24"/>
+        </w:rPr>
+        <w:t>akan</w:t>
+      </w:r>
+      <w:proofErr w:type="spellEnd"/>
+      <w:r>
+        <w:rPr>
+          <w:rFonts w:ascii="Times New Roman" w:hAnsi="Times New Roman" w:cs="Times New Roman"/>
+          <w:sz w:val="24"/>
+          <w:szCs w:val="24"/>
+        </w:rPr>
+        <w:t xml:space="preserve"> </w:t>
+      </w:r>
+      <w:proofErr w:type="spellStart"/>
+      <w:r>
+        <w:rPr>
+          <w:rFonts w:ascii="Times New Roman" w:hAnsi="Times New Roman" w:cs="Times New Roman"/>
+          <w:sz w:val="24"/>
+          <w:szCs w:val="24"/>
+        </w:rPr>
+        <w:t>ditampilkan</w:t>
+      </w:r>
+      <w:proofErr w:type="spellEnd"/>
+      <w:r>
+        <w:rPr>
+          <w:rFonts w:ascii="Times New Roman" w:hAnsi="Times New Roman" w:cs="Times New Roman"/>
+          <w:sz w:val="24"/>
+          <w:szCs w:val="24"/>
+        </w:rPr>
+        <w:t xml:space="preserve"> </w:t>
+      </w:r>
+      <w:proofErr w:type="spellStart"/>
+      <w:r>
+        <w:rPr>
+          <w:rFonts w:ascii="Times New Roman" w:hAnsi="Times New Roman" w:cs="Times New Roman"/>
+          <w:sz w:val="24"/>
+          <w:szCs w:val="24"/>
+        </w:rPr>
+        <w:t>ke</w:t>
+      </w:r>
+      <w:proofErr w:type="spellEnd"/>
+      <w:r>
+        <w:rPr>
+          <w:rFonts w:ascii="Times New Roman" w:hAnsi="Times New Roman" w:cs="Times New Roman"/>
+          <w:sz w:val="24"/>
+          <w:szCs w:val="24"/>
+        </w:rPr>
+        <w:t xml:space="preserve"> layer </w:t>
+      </w:r>
+      <w:proofErr w:type="spellStart"/>
+      <w:r>
+        <w:rPr>
+          <w:rFonts w:ascii="Times New Roman" w:hAnsi="Times New Roman" w:cs="Times New Roman"/>
+          <w:sz w:val="24"/>
+          <w:szCs w:val="24"/>
+        </w:rPr>
+        <w:t>menggunakan</w:t>
+      </w:r>
+      <w:proofErr w:type="spellEnd"/>
+      <w:r>
+        <w:rPr>
+          <w:rFonts w:ascii="Times New Roman" w:hAnsi="Times New Roman" w:cs="Times New Roman"/>
+          <w:sz w:val="24"/>
+          <w:szCs w:val="24"/>
+        </w:rPr>
+        <w:t xml:space="preserve"> </w:t>
+      </w:r>
+      <w:proofErr w:type="spellStart"/>
+      <w:r>
+        <w:rPr>
+          <w:rFonts w:ascii="Times New Roman" w:hAnsi="Times New Roman" w:cs="Times New Roman"/>
+          <w:sz w:val="24"/>
+          <w:szCs w:val="24"/>
+        </w:rPr>
+        <w:t>fungsi</w:t>
+      </w:r>
+      <w:proofErr w:type="spellEnd"/>
+      <w:r>
+        <w:rPr>
+          <w:rFonts w:ascii="Times New Roman" w:hAnsi="Times New Roman" w:cs="Times New Roman"/>
+          <w:sz w:val="24"/>
+          <w:szCs w:val="24"/>
+        </w:rPr>
+        <w:t xml:space="preserve"> </w:t>
+      </w:r>
+      <w:proofErr w:type="gramStart"/>
+      <w:r>
+        <w:rPr>
+          <w:rFonts w:ascii="Times New Roman" w:hAnsi="Times New Roman" w:cs="Times New Roman"/>
+          <w:sz w:val="24"/>
+          <w:szCs w:val="24"/>
+        </w:rPr>
+        <w:t>print(</w:t>
+      </w:r>
+      <w:proofErr w:type="gramEnd"/>
+      <w:r>
+        <w:rPr>
+          <w:rFonts w:ascii="Times New Roman" w:hAnsi="Times New Roman" w:cs="Times New Roman"/>
+          <w:sz w:val="24"/>
+          <w:szCs w:val="24"/>
+        </w:rPr>
+        <w:t>).</w:t>
+      </w:r>
+    </w:p>
+    <w:p>
+      <w:pPr>
         <w:spacing w:after="0" w:line="360" w:lineRule="auto"/>
         <w:jc w:val="center"/>
         <w:rPr>
@@ -16220,6 +16723,7 @@
       <w:r>
         <w:rPr>
           <w:rFonts w:ascii="Times New Roman" w:hAnsi="Times New Roman" w:cs="Times New Roman"/>
+          <w:noProof/>
           <w:sz w:val="24"/>
           <w:szCs w:val="24"/>
         </w:rPr>
@@ -16228,7 +16732,7 @@
           <wp:inline distT="0" distB="0" distL="0" distR="0" wp14:anchorId="1A636ED0" wp14:editId="4329C8FE">
             <wp:extent cx="5760085" cy="2453640"/>
             <wp:effectExtent l="0" t="0" r="0" b="3810"/>
-            <wp:docPr id="213897990" name="Picture 1" descr="A screenshot of a computer code&#10;&#10;AI-generated content may be incorrect."/>
+            <wp:docPr id="1654974827" name="Picture 1" descr="A screenshot of a computer code&#10;&#10;AI-generated content may be incorrect."/>
             <wp:cNvGraphicFramePr>
               <a:graphicFrameLocks xmlns:a="http://schemas.openxmlformats.org/drawingml/2006/main" noChangeAspect="1"/>
             </wp:cNvGraphicFramePr>
@@ -16298,6 +16802,646 @@
     </w:p>
     <w:p>
       <w:pPr>
+        <w:pStyle w:val="ListParagraph"/>
+        <w:spacing w:after="0" w:line="360" w:lineRule="auto"/>
+        <w:ind w:left="792" w:firstLine="648"/>
+        <w:jc w:val="both"/>
+        <w:rPr>
+          <w:rFonts w:ascii="Times New Roman" w:hAnsi="Times New Roman" w:cs="Times New Roman"/>
+          <w:sz w:val="24"/>
+          <w:szCs w:val="24"/>
+        </w:rPr>
+      </w:pPr>
+      <w:proofErr w:type="spellStart"/>
+      <w:r>
+        <w:rPr>
+          <w:rFonts w:ascii="Times New Roman" w:hAnsi="Times New Roman" w:cs="Times New Roman"/>
+          <w:sz w:val="24"/>
+          <w:szCs w:val="24"/>
+        </w:rPr>
+        <w:t>Operasi</w:t>
+      </w:r>
+      <w:proofErr w:type="spellEnd"/>
+      <w:r>
+        <w:rPr>
+          <w:rFonts w:ascii="Times New Roman" w:hAnsi="Times New Roman" w:cs="Times New Roman"/>
+          <w:sz w:val="24"/>
+          <w:szCs w:val="24"/>
+        </w:rPr>
+        <w:t xml:space="preserve"> </w:t>
+      </w:r>
+      <w:proofErr w:type="spellStart"/>
+      <w:r>
+        <w:rPr>
+          <w:rFonts w:ascii="Times New Roman" w:hAnsi="Times New Roman" w:cs="Times New Roman"/>
+          <w:sz w:val="24"/>
+          <w:szCs w:val="24"/>
+        </w:rPr>
+        <w:t>penjumlahan</w:t>
+      </w:r>
+      <w:proofErr w:type="spellEnd"/>
+      <w:r>
+        <w:rPr>
+          <w:rFonts w:ascii="Times New Roman" w:hAnsi="Times New Roman" w:cs="Times New Roman"/>
+          <w:sz w:val="24"/>
+          <w:szCs w:val="24"/>
+        </w:rPr>
+        <w:t xml:space="preserve"> x + y </w:t>
+      </w:r>
+      <w:proofErr w:type="spellStart"/>
+      <w:r>
+        <w:rPr>
+          <w:rFonts w:ascii="Times New Roman" w:hAnsi="Times New Roman" w:cs="Times New Roman"/>
+          <w:sz w:val="24"/>
+          <w:szCs w:val="24"/>
+        </w:rPr>
+        <w:t>menghasilkan</w:t>
+      </w:r>
+      <w:proofErr w:type="spellEnd"/>
+      <w:r>
+        <w:rPr>
+          <w:rFonts w:ascii="Times New Roman" w:hAnsi="Times New Roman" w:cs="Times New Roman"/>
+          <w:sz w:val="24"/>
+          <w:szCs w:val="24"/>
+        </w:rPr>
+        <w:t xml:space="preserve"> </w:t>
+      </w:r>
+      <w:proofErr w:type="spellStart"/>
+      <w:r>
+        <w:rPr>
+          <w:rFonts w:ascii="Times New Roman" w:hAnsi="Times New Roman" w:cs="Times New Roman"/>
+          <w:sz w:val="24"/>
+          <w:szCs w:val="24"/>
+        </w:rPr>
+        <w:t>nilai</w:t>
+      </w:r>
+      <w:proofErr w:type="spellEnd"/>
+      <w:r>
+        <w:rPr>
+          <w:rFonts w:ascii="Times New Roman" w:hAnsi="Times New Roman" w:cs="Times New Roman"/>
+          <w:sz w:val="24"/>
+          <w:szCs w:val="24"/>
+        </w:rPr>
+        <w:t xml:space="preserve"> 11</w:t>
+      </w:r>
+      <w:r>
+        <w:rPr>
+          <w:rFonts w:ascii="Times New Roman" w:hAnsi="Times New Roman" w:cs="Times New Roman"/>
+          <w:sz w:val="24"/>
+          <w:szCs w:val="24"/>
+        </w:rPr>
+        <w:t xml:space="preserve">. </w:t>
+      </w:r>
+      <w:proofErr w:type="spellStart"/>
+      <w:r>
+        <w:rPr>
+          <w:rFonts w:ascii="Times New Roman" w:hAnsi="Times New Roman" w:cs="Times New Roman"/>
+          <w:sz w:val="24"/>
+          <w:szCs w:val="24"/>
+        </w:rPr>
+        <w:t>O</w:t>
+      </w:r>
+      <w:r>
+        <w:rPr>
+          <w:rFonts w:ascii="Times New Roman" w:hAnsi="Times New Roman" w:cs="Times New Roman"/>
+          <w:sz w:val="24"/>
+          <w:szCs w:val="24"/>
+        </w:rPr>
+        <w:t>perasi</w:t>
+      </w:r>
+      <w:proofErr w:type="spellEnd"/>
+      <w:r>
+        <w:rPr>
+          <w:rFonts w:ascii="Times New Roman" w:hAnsi="Times New Roman" w:cs="Times New Roman"/>
+          <w:sz w:val="24"/>
+          <w:szCs w:val="24"/>
+        </w:rPr>
+        <w:t xml:space="preserve"> </w:t>
+      </w:r>
+      <w:proofErr w:type="spellStart"/>
+      <w:r>
+        <w:rPr>
+          <w:rFonts w:ascii="Times New Roman" w:hAnsi="Times New Roman" w:cs="Times New Roman"/>
+          <w:sz w:val="24"/>
+          <w:szCs w:val="24"/>
+        </w:rPr>
+        <w:t>pengurangan</w:t>
+      </w:r>
+      <w:proofErr w:type="spellEnd"/>
+      <w:r>
+        <w:rPr>
+          <w:rFonts w:ascii="Times New Roman" w:hAnsi="Times New Roman" w:cs="Times New Roman"/>
+          <w:sz w:val="24"/>
+          <w:szCs w:val="24"/>
+        </w:rPr>
+        <w:t xml:space="preserve"> x - y </w:t>
+      </w:r>
+      <w:proofErr w:type="spellStart"/>
+      <w:r>
+        <w:rPr>
+          <w:rFonts w:ascii="Times New Roman" w:hAnsi="Times New Roman" w:cs="Times New Roman"/>
+          <w:sz w:val="24"/>
+          <w:szCs w:val="24"/>
+        </w:rPr>
+        <w:t>menghasilkan</w:t>
+      </w:r>
+      <w:proofErr w:type="spellEnd"/>
+      <w:r>
+        <w:rPr>
+          <w:rFonts w:ascii="Times New Roman" w:hAnsi="Times New Roman" w:cs="Times New Roman"/>
+          <w:sz w:val="24"/>
+          <w:szCs w:val="24"/>
+        </w:rPr>
+        <w:t xml:space="preserve"> </w:t>
+      </w:r>
+      <w:proofErr w:type="spellStart"/>
+      <w:r>
+        <w:rPr>
+          <w:rFonts w:ascii="Times New Roman" w:hAnsi="Times New Roman" w:cs="Times New Roman"/>
+          <w:sz w:val="24"/>
+          <w:szCs w:val="24"/>
+        </w:rPr>
+        <w:t>nilai</w:t>
+      </w:r>
+      <w:proofErr w:type="spellEnd"/>
+      <w:r>
+        <w:rPr>
+          <w:rFonts w:ascii="Times New Roman" w:hAnsi="Times New Roman" w:cs="Times New Roman"/>
+          <w:sz w:val="24"/>
+          <w:szCs w:val="24"/>
+        </w:rPr>
+        <w:t xml:space="preserve"> 7</w:t>
+      </w:r>
+      <w:r>
+        <w:rPr>
+          <w:rFonts w:ascii="Times New Roman" w:hAnsi="Times New Roman" w:cs="Times New Roman"/>
+          <w:sz w:val="24"/>
+          <w:szCs w:val="24"/>
+        </w:rPr>
+        <w:t xml:space="preserve">. </w:t>
+      </w:r>
+      <w:proofErr w:type="spellStart"/>
+      <w:r>
+        <w:rPr>
+          <w:rFonts w:ascii="Times New Roman" w:hAnsi="Times New Roman" w:cs="Times New Roman"/>
+          <w:sz w:val="24"/>
+          <w:szCs w:val="24"/>
+        </w:rPr>
+        <w:t>O</w:t>
+      </w:r>
+      <w:r>
+        <w:rPr>
+          <w:rFonts w:ascii="Times New Roman" w:hAnsi="Times New Roman" w:cs="Times New Roman"/>
+          <w:sz w:val="24"/>
+          <w:szCs w:val="24"/>
+        </w:rPr>
+        <w:t>perasi</w:t>
+      </w:r>
+      <w:proofErr w:type="spellEnd"/>
+      <w:r>
+        <w:rPr>
+          <w:rFonts w:ascii="Times New Roman" w:hAnsi="Times New Roman" w:cs="Times New Roman"/>
+          <w:sz w:val="24"/>
+          <w:szCs w:val="24"/>
+        </w:rPr>
+        <w:t xml:space="preserve"> </w:t>
+      </w:r>
+      <w:proofErr w:type="spellStart"/>
+      <w:r>
+        <w:rPr>
+          <w:rFonts w:ascii="Times New Roman" w:hAnsi="Times New Roman" w:cs="Times New Roman"/>
+          <w:sz w:val="24"/>
+          <w:szCs w:val="24"/>
+        </w:rPr>
+        <w:t>perkalian</w:t>
+      </w:r>
+      <w:proofErr w:type="spellEnd"/>
+      <w:r>
+        <w:rPr>
+          <w:rFonts w:ascii="Times New Roman" w:hAnsi="Times New Roman" w:cs="Times New Roman"/>
+          <w:sz w:val="24"/>
+          <w:szCs w:val="24"/>
+        </w:rPr>
+        <w:t xml:space="preserve"> x * y </w:t>
+      </w:r>
+      <w:proofErr w:type="spellStart"/>
+      <w:r>
+        <w:rPr>
+          <w:rFonts w:ascii="Times New Roman" w:hAnsi="Times New Roman" w:cs="Times New Roman"/>
+          <w:sz w:val="24"/>
+          <w:szCs w:val="24"/>
+        </w:rPr>
+        <w:t>mengasilkan</w:t>
+      </w:r>
+      <w:proofErr w:type="spellEnd"/>
+      <w:r>
+        <w:rPr>
+          <w:rFonts w:ascii="Times New Roman" w:hAnsi="Times New Roman" w:cs="Times New Roman"/>
+          <w:sz w:val="24"/>
+          <w:szCs w:val="24"/>
+        </w:rPr>
+        <w:t xml:space="preserve"> </w:t>
+      </w:r>
+      <w:proofErr w:type="spellStart"/>
+      <w:r>
+        <w:rPr>
+          <w:rFonts w:ascii="Times New Roman" w:hAnsi="Times New Roman" w:cs="Times New Roman"/>
+          <w:sz w:val="24"/>
+          <w:szCs w:val="24"/>
+        </w:rPr>
+        <w:t>nilai</w:t>
+      </w:r>
+      <w:proofErr w:type="spellEnd"/>
+      <w:r>
+        <w:rPr>
+          <w:rFonts w:ascii="Times New Roman" w:hAnsi="Times New Roman" w:cs="Times New Roman"/>
+          <w:sz w:val="24"/>
+          <w:szCs w:val="24"/>
+        </w:rPr>
+        <w:t xml:space="preserve"> 18.</w:t>
+      </w:r>
+      <w:r>
+        <w:rPr>
+          <w:rFonts w:ascii="Times New Roman" w:hAnsi="Times New Roman" w:cs="Times New Roman"/>
+          <w:sz w:val="24"/>
+          <w:szCs w:val="24"/>
+        </w:rPr>
+        <w:t xml:space="preserve"> </w:t>
+      </w:r>
+      <w:proofErr w:type="spellStart"/>
+      <w:r>
+        <w:rPr>
+          <w:rFonts w:ascii="Times New Roman" w:hAnsi="Times New Roman" w:cs="Times New Roman"/>
+          <w:sz w:val="24"/>
+          <w:szCs w:val="24"/>
+        </w:rPr>
+        <w:t>Operasi</w:t>
+      </w:r>
+      <w:proofErr w:type="spellEnd"/>
+      <w:r>
+        <w:rPr>
+          <w:rFonts w:ascii="Times New Roman" w:hAnsi="Times New Roman" w:cs="Times New Roman"/>
+          <w:sz w:val="24"/>
+          <w:szCs w:val="24"/>
+        </w:rPr>
+        <w:t xml:space="preserve"> </w:t>
+      </w:r>
+      <w:proofErr w:type="spellStart"/>
+      <w:r>
+        <w:rPr>
+          <w:rFonts w:ascii="Times New Roman" w:hAnsi="Times New Roman" w:cs="Times New Roman"/>
+          <w:sz w:val="24"/>
+          <w:szCs w:val="24"/>
+        </w:rPr>
+        <w:t>pembagian</w:t>
+      </w:r>
+      <w:proofErr w:type="spellEnd"/>
+      <w:r>
+        <w:rPr>
+          <w:rFonts w:ascii="Times New Roman" w:hAnsi="Times New Roman" w:cs="Times New Roman"/>
+          <w:sz w:val="24"/>
+          <w:szCs w:val="24"/>
+        </w:rPr>
+        <w:t xml:space="preserve"> x / y </w:t>
+      </w:r>
+      <w:proofErr w:type="spellStart"/>
+      <w:r>
+        <w:rPr>
+          <w:rFonts w:ascii="Times New Roman" w:hAnsi="Times New Roman" w:cs="Times New Roman"/>
+          <w:sz w:val="24"/>
+          <w:szCs w:val="24"/>
+        </w:rPr>
+        <w:t>menghasilkan</w:t>
+      </w:r>
+      <w:proofErr w:type="spellEnd"/>
+      <w:r>
+        <w:rPr>
+          <w:rFonts w:ascii="Times New Roman" w:hAnsi="Times New Roman" w:cs="Times New Roman"/>
+          <w:sz w:val="24"/>
+          <w:szCs w:val="24"/>
+        </w:rPr>
+        <w:t xml:space="preserve"> </w:t>
+      </w:r>
+      <w:proofErr w:type="spellStart"/>
+      <w:r>
+        <w:rPr>
+          <w:rFonts w:ascii="Times New Roman" w:hAnsi="Times New Roman" w:cs="Times New Roman"/>
+          <w:sz w:val="24"/>
+          <w:szCs w:val="24"/>
+        </w:rPr>
+        <w:t>nilai</w:t>
+      </w:r>
+      <w:proofErr w:type="spellEnd"/>
+      <w:r>
+        <w:rPr>
+          <w:rFonts w:ascii="Times New Roman" w:hAnsi="Times New Roman" w:cs="Times New Roman"/>
+          <w:sz w:val="24"/>
+          <w:szCs w:val="24"/>
+        </w:rPr>
+        <w:t xml:space="preserve"> 4,5. </w:t>
+      </w:r>
+      <w:proofErr w:type="spellStart"/>
+      <w:r>
+        <w:rPr>
+          <w:rFonts w:ascii="Times New Roman" w:hAnsi="Times New Roman" w:cs="Times New Roman"/>
+          <w:sz w:val="24"/>
+          <w:szCs w:val="24"/>
+        </w:rPr>
+        <w:t>Operasi</w:t>
+      </w:r>
+      <w:proofErr w:type="spellEnd"/>
+      <w:r>
+        <w:rPr>
+          <w:rFonts w:ascii="Times New Roman" w:hAnsi="Times New Roman" w:cs="Times New Roman"/>
+          <w:sz w:val="24"/>
+          <w:szCs w:val="24"/>
+        </w:rPr>
+        <w:t xml:space="preserve"> </w:t>
+      </w:r>
+      <w:proofErr w:type="spellStart"/>
+      <w:r>
+        <w:rPr>
+          <w:rFonts w:ascii="Times New Roman" w:hAnsi="Times New Roman" w:cs="Times New Roman"/>
+          <w:sz w:val="24"/>
+          <w:szCs w:val="24"/>
+        </w:rPr>
+        <w:t>pembagian</w:t>
+      </w:r>
+      <w:proofErr w:type="spellEnd"/>
+      <w:r>
+        <w:rPr>
+          <w:rFonts w:ascii="Times New Roman" w:hAnsi="Times New Roman" w:cs="Times New Roman"/>
+          <w:sz w:val="24"/>
+          <w:szCs w:val="24"/>
+        </w:rPr>
+        <w:t xml:space="preserve"> </w:t>
+      </w:r>
+      <w:proofErr w:type="spellStart"/>
+      <w:r>
+        <w:rPr>
+          <w:rFonts w:ascii="Times New Roman" w:hAnsi="Times New Roman" w:cs="Times New Roman"/>
+          <w:sz w:val="24"/>
+          <w:szCs w:val="24"/>
+        </w:rPr>
+        <w:t>bulat</w:t>
+      </w:r>
+      <w:proofErr w:type="spellEnd"/>
+      <w:r>
+        <w:rPr>
+          <w:rFonts w:ascii="Times New Roman" w:hAnsi="Times New Roman" w:cs="Times New Roman"/>
+          <w:sz w:val="24"/>
+          <w:szCs w:val="24"/>
+        </w:rPr>
+        <w:t xml:space="preserve"> x // y </w:t>
+      </w:r>
+      <w:proofErr w:type="spellStart"/>
+      <w:r>
+        <w:rPr>
+          <w:rFonts w:ascii="Times New Roman" w:hAnsi="Times New Roman" w:cs="Times New Roman"/>
+          <w:sz w:val="24"/>
+          <w:szCs w:val="24"/>
+        </w:rPr>
+        <w:t>menghasilkan</w:t>
+      </w:r>
+      <w:proofErr w:type="spellEnd"/>
+      <w:r>
+        <w:rPr>
+          <w:rFonts w:ascii="Times New Roman" w:hAnsi="Times New Roman" w:cs="Times New Roman"/>
+          <w:sz w:val="24"/>
+          <w:szCs w:val="24"/>
+        </w:rPr>
+        <w:t xml:space="preserve"> </w:t>
+      </w:r>
+      <w:proofErr w:type="spellStart"/>
+      <w:r>
+        <w:rPr>
+          <w:rFonts w:ascii="Times New Roman" w:hAnsi="Times New Roman" w:cs="Times New Roman"/>
+          <w:sz w:val="24"/>
+          <w:szCs w:val="24"/>
+        </w:rPr>
+        <w:t>nilai</w:t>
+      </w:r>
+      <w:proofErr w:type="spellEnd"/>
+      <w:r>
+        <w:rPr>
+          <w:rFonts w:ascii="Times New Roman" w:hAnsi="Times New Roman" w:cs="Times New Roman"/>
+          <w:sz w:val="24"/>
+          <w:szCs w:val="24"/>
+        </w:rPr>
+        <w:t xml:space="preserve"> 4. </w:t>
+      </w:r>
+      <w:proofErr w:type="spellStart"/>
+      <w:r>
+        <w:rPr>
+          <w:rFonts w:ascii="Times New Roman" w:hAnsi="Times New Roman" w:cs="Times New Roman"/>
+          <w:sz w:val="24"/>
+          <w:szCs w:val="24"/>
+        </w:rPr>
+        <w:t>Operasi</w:t>
+      </w:r>
+      <w:proofErr w:type="spellEnd"/>
+      <w:r>
+        <w:rPr>
+          <w:rFonts w:ascii="Times New Roman" w:hAnsi="Times New Roman" w:cs="Times New Roman"/>
+          <w:sz w:val="24"/>
+          <w:szCs w:val="24"/>
+        </w:rPr>
+        <w:t xml:space="preserve"> modulus x % y </w:t>
+      </w:r>
+      <w:proofErr w:type="spellStart"/>
+      <w:r>
+        <w:rPr>
+          <w:rFonts w:ascii="Times New Roman" w:hAnsi="Times New Roman" w:cs="Times New Roman"/>
+          <w:sz w:val="24"/>
+          <w:szCs w:val="24"/>
+        </w:rPr>
+        <w:t>menghasilkan</w:t>
+      </w:r>
+      <w:proofErr w:type="spellEnd"/>
+      <w:r>
+        <w:rPr>
+          <w:rFonts w:ascii="Times New Roman" w:hAnsi="Times New Roman" w:cs="Times New Roman"/>
+          <w:sz w:val="24"/>
+          <w:szCs w:val="24"/>
+        </w:rPr>
+        <w:t xml:space="preserve"> </w:t>
+      </w:r>
+      <w:proofErr w:type="spellStart"/>
+      <w:r>
+        <w:rPr>
+          <w:rFonts w:ascii="Times New Roman" w:hAnsi="Times New Roman" w:cs="Times New Roman"/>
+          <w:sz w:val="24"/>
+          <w:szCs w:val="24"/>
+        </w:rPr>
+        <w:t>nilai</w:t>
+      </w:r>
+      <w:proofErr w:type="spellEnd"/>
+      <w:r>
+        <w:rPr>
+          <w:rFonts w:ascii="Times New Roman" w:hAnsi="Times New Roman" w:cs="Times New Roman"/>
+          <w:sz w:val="24"/>
+          <w:szCs w:val="24"/>
+        </w:rPr>
+        <w:t xml:space="preserve"> 1. </w:t>
+      </w:r>
+      <w:proofErr w:type="spellStart"/>
+      <w:r>
+        <w:rPr>
+          <w:rFonts w:ascii="Times New Roman" w:hAnsi="Times New Roman" w:cs="Times New Roman"/>
+          <w:sz w:val="24"/>
+          <w:szCs w:val="24"/>
+        </w:rPr>
+        <w:t>Operasi</w:t>
+      </w:r>
+      <w:proofErr w:type="spellEnd"/>
+      <w:r>
+        <w:rPr>
+          <w:rFonts w:ascii="Times New Roman" w:hAnsi="Times New Roman" w:cs="Times New Roman"/>
+          <w:sz w:val="24"/>
+          <w:szCs w:val="24"/>
+        </w:rPr>
+        <w:t xml:space="preserve"> </w:t>
+      </w:r>
+      <w:proofErr w:type="spellStart"/>
+      <w:r>
+        <w:rPr>
+          <w:rFonts w:ascii="Times New Roman" w:hAnsi="Times New Roman" w:cs="Times New Roman"/>
+          <w:sz w:val="24"/>
+          <w:szCs w:val="24"/>
+        </w:rPr>
+        <w:t>perpangkatan</w:t>
+      </w:r>
+      <w:proofErr w:type="spellEnd"/>
+      <w:r>
+        <w:rPr>
+          <w:rFonts w:ascii="Times New Roman" w:hAnsi="Times New Roman" w:cs="Times New Roman"/>
+          <w:sz w:val="24"/>
+          <w:szCs w:val="24"/>
+        </w:rPr>
+        <w:t xml:space="preserve"> </w:t>
+      </w:r>
+      <w:r>
+        <w:rPr>
+          <w:rFonts w:ascii="Times New Roman" w:hAnsi="Times New Roman" w:cs="Times New Roman"/>
+          <w:sz w:val="24"/>
+          <w:szCs w:val="24"/>
+        </w:rPr>
+        <w:t xml:space="preserve">x ** y </w:t>
+      </w:r>
+      <w:proofErr w:type="spellStart"/>
+      <w:r>
+        <w:rPr>
+          <w:rFonts w:ascii="Times New Roman" w:hAnsi="Times New Roman" w:cs="Times New Roman"/>
+          <w:sz w:val="24"/>
+          <w:szCs w:val="24"/>
+        </w:rPr>
+        <w:t>menghasilkan</w:t>
+      </w:r>
+      <w:proofErr w:type="spellEnd"/>
+      <w:r>
+        <w:rPr>
+          <w:rFonts w:ascii="Times New Roman" w:hAnsi="Times New Roman" w:cs="Times New Roman"/>
+          <w:sz w:val="24"/>
+          <w:szCs w:val="24"/>
+        </w:rPr>
+        <w:t xml:space="preserve"> </w:t>
+      </w:r>
+      <w:proofErr w:type="spellStart"/>
+      <w:r>
+        <w:rPr>
+          <w:rFonts w:ascii="Times New Roman" w:hAnsi="Times New Roman" w:cs="Times New Roman"/>
+          <w:sz w:val="24"/>
+          <w:szCs w:val="24"/>
+        </w:rPr>
+        <w:t>nilai</w:t>
+      </w:r>
+      <w:proofErr w:type="spellEnd"/>
+      <w:r>
+        <w:rPr>
+          <w:rFonts w:ascii="Times New Roman" w:hAnsi="Times New Roman" w:cs="Times New Roman"/>
+          <w:sz w:val="24"/>
+          <w:szCs w:val="24"/>
+        </w:rPr>
+        <w:t xml:space="preserve"> 81</w:t>
+      </w:r>
+      <w:r>
+        <w:rPr>
+          <w:rFonts w:ascii="Times New Roman" w:hAnsi="Times New Roman" w:cs="Times New Roman"/>
+          <w:sz w:val="24"/>
+          <w:szCs w:val="24"/>
+        </w:rPr>
+        <w:t xml:space="preserve">. Hasil Output </w:t>
+      </w:r>
+      <w:proofErr w:type="spellStart"/>
+      <w:r>
+        <w:rPr>
+          <w:rFonts w:ascii="Times New Roman" w:hAnsi="Times New Roman" w:cs="Times New Roman"/>
+          <w:sz w:val="24"/>
+          <w:szCs w:val="24"/>
+        </w:rPr>
+        <w:t>sesuai</w:t>
+      </w:r>
+      <w:proofErr w:type="spellEnd"/>
+      <w:r>
+        <w:rPr>
+          <w:rFonts w:ascii="Times New Roman" w:hAnsi="Times New Roman" w:cs="Times New Roman"/>
+          <w:sz w:val="24"/>
+          <w:szCs w:val="24"/>
+        </w:rPr>
+        <w:t xml:space="preserve"> </w:t>
+      </w:r>
+      <w:proofErr w:type="spellStart"/>
+      <w:r>
+        <w:rPr>
+          <w:rFonts w:ascii="Times New Roman" w:hAnsi="Times New Roman" w:cs="Times New Roman"/>
+          <w:sz w:val="24"/>
+          <w:szCs w:val="24"/>
+        </w:rPr>
+        <w:t>dengan</w:t>
+      </w:r>
+      <w:proofErr w:type="spellEnd"/>
+      <w:r>
+        <w:rPr>
+          <w:rFonts w:ascii="Times New Roman" w:hAnsi="Times New Roman" w:cs="Times New Roman"/>
+          <w:sz w:val="24"/>
+          <w:szCs w:val="24"/>
+        </w:rPr>
+        <w:t xml:space="preserve"> </w:t>
+      </w:r>
+      <w:proofErr w:type="spellStart"/>
+      <w:r>
+        <w:rPr>
+          <w:rFonts w:ascii="Times New Roman" w:hAnsi="Times New Roman" w:cs="Times New Roman"/>
+          <w:sz w:val="24"/>
+          <w:szCs w:val="24"/>
+        </w:rPr>
+        <w:t>gambar</w:t>
+      </w:r>
+      <w:proofErr w:type="spellEnd"/>
+      <w:r>
+        <w:rPr>
+          <w:rFonts w:ascii="Times New Roman" w:hAnsi="Times New Roman" w:cs="Times New Roman"/>
+          <w:sz w:val="24"/>
+          <w:szCs w:val="24"/>
+        </w:rPr>
+        <w:t xml:space="preserve"> 2.</w:t>
+      </w:r>
+    </w:p>
+    <w:p>
+      <w:pPr>
+        <w:spacing w:after="0" w:line="360" w:lineRule="auto"/>
+        <w:jc w:val="center"/>
+        <w:rPr>
+          <w:rFonts w:ascii="Times New Roman" w:hAnsi="Times New Roman" w:cs="Times New Roman"/>
+          <w:i/>
+          <w:iCs/>
+          <w:sz w:val="24"/>
+          <w:szCs w:val="24"/>
+        </w:rPr>
+      </w:pPr>
+    </w:p>
+    <w:p>
+      <w:pPr>
         <w:spacing w:after="0" w:line="360" w:lineRule="auto"/>
         <w:jc w:val="center"/>
         <w:rPr>
@@ -16375,6 +17519,667 @@
     </w:p>
     <w:p>
       <w:pPr>
+        <w:pStyle w:val="ListParagraph"/>
+        <w:spacing w:after="0" w:line="360" w:lineRule="auto"/>
+        <w:ind w:left="792" w:firstLine="648"/>
+        <w:jc w:val="both"/>
+        <w:rPr>
+          <w:rFonts w:ascii="Times New Roman" w:hAnsi="Times New Roman" w:cs="Times New Roman"/>
+          <w:sz w:val="24"/>
+          <w:szCs w:val="24"/>
+        </w:rPr>
+      </w:pPr>
+      <w:r>
+        <w:rPr>
+          <w:rFonts w:ascii="Times New Roman" w:hAnsi="Times New Roman" w:cs="Times New Roman"/>
+          <w:sz w:val="24"/>
+          <w:szCs w:val="24"/>
+        </w:rPr>
+        <w:t xml:space="preserve">Pada </w:t>
+      </w:r>
+      <w:proofErr w:type="spellStart"/>
+      <w:r>
+        <w:rPr>
+          <w:rFonts w:ascii="Times New Roman" w:hAnsi="Times New Roman" w:cs="Times New Roman"/>
+          <w:sz w:val="24"/>
+          <w:szCs w:val="24"/>
+        </w:rPr>
+        <w:t>gambar</w:t>
+      </w:r>
+      <w:proofErr w:type="spellEnd"/>
+      <w:r>
+        <w:rPr>
+          <w:rFonts w:ascii="Times New Roman" w:hAnsi="Times New Roman" w:cs="Times New Roman"/>
+          <w:sz w:val="24"/>
+          <w:szCs w:val="24"/>
+        </w:rPr>
+        <w:t xml:space="preserve"> </w:t>
+      </w:r>
+      <w:r>
+        <w:rPr>
+          <w:rFonts w:ascii="Times New Roman" w:hAnsi="Times New Roman" w:cs="Times New Roman"/>
+          <w:sz w:val="24"/>
+          <w:szCs w:val="24"/>
+        </w:rPr>
+        <w:t>3</w:t>
+      </w:r>
+      <w:r>
+        <w:rPr>
+          <w:rFonts w:ascii="Times New Roman" w:hAnsi="Times New Roman" w:cs="Times New Roman"/>
+          <w:sz w:val="24"/>
+          <w:szCs w:val="24"/>
+        </w:rPr>
+        <w:t xml:space="preserve"> </w:t>
+      </w:r>
+      <w:proofErr w:type="spellStart"/>
+      <w:r>
+        <w:rPr>
+          <w:rFonts w:ascii="Times New Roman" w:hAnsi="Times New Roman" w:cs="Times New Roman"/>
+          <w:sz w:val="24"/>
+          <w:szCs w:val="24"/>
+        </w:rPr>
+        <w:t>terdapat</w:t>
+      </w:r>
+      <w:proofErr w:type="spellEnd"/>
+      <w:r>
+        <w:rPr>
+          <w:rFonts w:ascii="Times New Roman" w:hAnsi="Times New Roman" w:cs="Times New Roman"/>
+          <w:sz w:val="24"/>
+          <w:szCs w:val="24"/>
+        </w:rPr>
+        <w:t xml:space="preserve"> </w:t>
+      </w:r>
+      <w:proofErr w:type="spellStart"/>
+      <w:r>
+        <w:rPr>
+          <w:rFonts w:ascii="Times New Roman" w:hAnsi="Times New Roman" w:cs="Times New Roman"/>
+          <w:sz w:val="24"/>
+          <w:szCs w:val="24"/>
+        </w:rPr>
+        <w:t>kode</w:t>
+      </w:r>
+      <w:proofErr w:type="spellEnd"/>
+      <w:r>
+        <w:rPr>
+          <w:rFonts w:ascii="Times New Roman" w:hAnsi="Times New Roman" w:cs="Times New Roman"/>
+          <w:sz w:val="24"/>
+          <w:szCs w:val="24"/>
+        </w:rPr>
+        <w:t xml:space="preserve"> program </w:t>
+      </w:r>
+      <w:proofErr w:type="spellStart"/>
+      <w:r>
+        <w:rPr>
+          <w:rFonts w:ascii="Times New Roman" w:hAnsi="Times New Roman" w:cs="Times New Roman"/>
+          <w:sz w:val="24"/>
+          <w:szCs w:val="24"/>
+        </w:rPr>
+        <w:t>berupa</w:t>
+      </w:r>
+      <w:proofErr w:type="spellEnd"/>
+      <w:r>
+        <w:rPr>
+          <w:rFonts w:ascii="Times New Roman" w:hAnsi="Times New Roman" w:cs="Times New Roman"/>
+          <w:sz w:val="24"/>
+          <w:szCs w:val="24"/>
+        </w:rPr>
+        <w:t xml:space="preserve"> </w:t>
+      </w:r>
+      <w:proofErr w:type="spellStart"/>
+      <w:r>
+        <w:rPr>
+          <w:rFonts w:ascii="Times New Roman" w:hAnsi="Times New Roman" w:cs="Times New Roman"/>
+          <w:sz w:val="24"/>
+          <w:szCs w:val="24"/>
+        </w:rPr>
+        <w:t>operasi</w:t>
+      </w:r>
+      <w:proofErr w:type="spellEnd"/>
+      <w:r>
+        <w:rPr>
+          <w:rFonts w:ascii="Times New Roman" w:hAnsi="Times New Roman" w:cs="Times New Roman"/>
+          <w:sz w:val="24"/>
+          <w:szCs w:val="24"/>
+        </w:rPr>
+        <w:t xml:space="preserve"> </w:t>
+      </w:r>
+      <w:proofErr w:type="spellStart"/>
+      <w:r>
+        <w:rPr>
+          <w:rFonts w:ascii="Times New Roman" w:hAnsi="Times New Roman" w:cs="Times New Roman"/>
+          <w:sz w:val="24"/>
+          <w:szCs w:val="24"/>
+        </w:rPr>
+        <w:t>perbandingan</w:t>
+      </w:r>
+      <w:proofErr w:type="spellEnd"/>
+      <w:r>
+        <w:rPr>
+          <w:rFonts w:ascii="Times New Roman" w:hAnsi="Times New Roman" w:cs="Times New Roman"/>
+          <w:sz w:val="24"/>
+          <w:szCs w:val="24"/>
+        </w:rPr>
+        <w:t xml:space="preserve"> </w:t>
+      </w:r>
+      <w:proofErr w:type="spellStart"/>
+      <w:r>
+        <w:rPr>
+          <w:rFonts w:ascii="Times New Roman" w:hAnsi="Times New Roman" w:cs="Times New Roman"/>
+          <w:sz w:val="24"/>
+          <w:szCs w:val="24"/>
+        </w:rPr>
+        <w:t>dengan</w:t>
+      </w:r>
+      <w:proofErr w:type="spellEnd"/>
+      <w:r>
+        <w:rPr>
+          <w:rFonts w:ascii="Times New Roman" w:hAnsi="Times New Roman" w:cs="Times New Roman"/>
+          <w:sz w:val="24"/>
+          <w:szCs w:val="24"/>
+        </w:rPr>
+        <w:t xml:space="preserve"> dua </w:t>
+      </w:r>
+      <w:proofErr w:type="spellStart"/>
+      <w:r>
+        <w:rPr>
+          <w:rFonts w:ascii="Times New Roman" w:hAnsi="Times New Roman" w:cs="Times New Roman"/>
+          <w:sz w:val="24"/>
+          <w:szCs w:val="24"/>
+        </w:rPr>
+        <w:t>variabel</w:t>
+      </w:r>
+      <w:proofErr w:type="spellEnd"/>
+      <w:r>
+        <w:rPr>
+          <w:rFonts w:ascii="Times New Roman" w:hAnsi="Times New Roman" w:cs="Times New Roman"/>
+          <w:sz w:val="24"/>
+          <w:szCs w:val="24"/>
+        </w:rPr>
+        <w:t xml:space="preserve"> </w:t>
+      </w:r>
+      <w:proofErr w:type="spellStart"/>
+      <w:r>
+        <w:rPr>
+          <w:rFonts w:ascii="Times New Roman" w:hAnsi="Times New Roman" w:cs="Times New Roman"/>
+          <w:sz w:val="24"/>
+          <w:szCs w:val="24"/>
+        </w:rPr>
+        <w:t>yaitu</w:t>
+      </w:r>
+      <w:proofErr w:type="spellEnd"/>
+      <w:r>
+        <w:rPr>
+          <w:rFonts w:ascii="Times New Roman" w:hAnsi="Times New Roman" w:cs="Times New Roman"/>
+          <w:sz w:val="24"/>
+          <w:szCs w:val="24"/>
+        </w:rPr>
+        <w:t xml:space="preserve"> </w:t>
+      </w:r>
+      <w:proofErr w:type="spellStart"/>
+      <w:r>
+        <w:rPr>
+          <w:rFonts w:ascii="Times New Roman" w:hAnsi="Times New Roman" w:cs="Times New Roman"/>
+          <w:sz w:val="24"/>
+          <w:szCs w:val="24"/>
+        </w:rPr>
+        <w:t>variabel</w:t>
+      </w:r>
+      <w:proofErr w:type="spellEnd"/>
+      <w:r>
+        <w:rPr>
+          <w:rFonts w:ascii="Times New Roman" w:hAnsi="Times New Roman" w:cs="Times New Roman"/>
+          <w:sz w:val="24"/>
+          <w:szCs w:val="24"/>
+        </w:rPr>
+        <w:t xml:space="preserve"> x </w:t>
+      </w:r>
+      <w:proofErr w:type="spellStart"/>
+      <w:r>
+        <w:rPr>
+          <w:rFonts w:ascii="Times New Roman" w:hAnsi="Times New Roman" w:cs="Times New Roman"/>
+          <w:sz w:val="24"/>
+          <w:szCs w:val="24"/>
+        </w:rPr>
+        <w:t>dengan</w:t>
+      </w:r>
+      <w:proofErr w:type="spellEnd"/>
+      <w:r>
+        <w:rPr>
+          <w:rFonts w:ascii="Times New Roman" w:hAnsi="Times New Roman" w:cs="Times New Roman"/>
+          <w:sz w:val="24"/>
+          <w:szCs w:val="24"/>
+        </w:rPr>
+        <w:t xml:space="preserve"> </w:t>
+      </w:r>
+      <w:proofErr w:type="spellStart"/>
+      <w:r>
+        <w:rPr>
+          <w:rFonts w:ascii="Times New Roman" w:hAnsi="Times New Roman" w:cs="Times New Roman"/>
+          <w:sz w:val="24"/>
+          <w:szCs w:val="24"/>
+        </w:rPr>
+        <w:t>nilai</w:t>
+      </w:r>
+      <w:proofErr w:type="spellEnd"/>
+      <w:r>
+        <w:rPr>
+          <w:rFonts w:ascii="Times New Roman" w:hAnsi="Times New Roman" w:cs="Times New Roman"/>
+          <w:sz w:val="24"/>
+          <w:szCs w:val="24"/>
+        </w:rPr>
+        <w:t xml:space="preserve"> </w:t>
+      </w:r>
+      <w:r>
+        <w:rPr>
+          <w:rFonts w:ascii="Times New Roman" w:hAnsi="Times New Roman" w:cs="Times New Roman"/>
+          <w:sz w:val="24"/>
+          <w:szCs w:val="24"/>
+        </w:rPr>
+        <w:t>5</w:t>
+      </w:r>
+      <w:r>
+        <w:rPr>
+          <w:rFonts w:ascii="Times New Roman" w:hAnsi="Times New Roman" w:cs="Times New Roman"/>
+          <w:sz w:val="24"/>
+          <w:szCs w:val="24"/>
+        </w:rPr>
+        <w:t xml:space="preserve"> dan y </w:t>
+      </w:r>
+      <w:proofErr w:type="spellStart"/>
+      <w:r>
+        <w:rPr>
+          <w:rFonts w:ascii="Times New Roman" w:hAnsi="Times New Roman" w:cs="Times New Roman"/>
+          <w:sz w:val="24"/>
+          <w:szCs w:val="24"/>
+        </w:rPr>
+        <w:t>dengan</w:t>
+      </w:r>
+      <w:proofErr w:type="spellEnd"/>
+      <w:r>
+        <w:rPr>
+          <w:rFonts w:ascii="Times New Roman" w:hAnsi="Times New Roman" w:cs="Times New Roman"/>
+          <w:sz w:val="24"/>
+          <w:szCs w:val="24"/>
+        </w:rPr>
+        <w:t xml:space="preserve"> </w:t>
+      </w:r>
+      <w:proofErr w:type="spellStart"/>
+      <w:r>
+        <w:rPr>
+          <w:rFonts w:ascii="Times New Roman" w:hAnsi="Times New Roman" w:cs="Times New Roman"/>
+          <w:sz w:val="24"/>
+          <w:szCs w:val="24"/>
+        </w:rPr>
+        <w:t>nilai</w:t>
+      </w:r>
+      <w:proofErr w:type="spellEnd"/>
+      <w:r>
+        <w:rPr>
+          <w:rFonts w:ascii="Times New Roman" w:hAnsi="Times New Roman" w:cs="Times New Roman"/>
+          <w:sz w:val="24"/>
+          <w:szCs w:val="24"/>
+        </w:rPr>
+        <w:t xml:space="preserve"> </w:t>
+      </w:r>
+      <w:r>
+        <w:rPr>
+          <w:rFonts w:ascii="Times New Roman" w:hAnsi="Times New Roman" w:cs="Times New Roman"/>
+          <w:sz w:val="24"/>
+          <w:szCs w:val="24"/>
+        </w:rPr>
+        <w:t>4</w:t>
+      </w:r>
+      <w:r>
+        <w:rPr>
+          <w:rFonts w:ascii="Times New Roman" w:hAnsi="Times New Roman" w:cs="Times New Roman"/>
+          <w:sz w:val="24"/>
+          <w:szCs w:val="24"/>
+        </w:rPr>
+        <w:t xml:space="preserve">. </w:t>
+      </w:r>
+      <w:proofErr w:type="spellStart"/>
+      <w:r>
+        <w:rPr>
+          <w:rFonts w:ascii="Times New Roman" w:hAnsi="Times New Roman" w:cs="Times New Roman"/>
+          <w:sz w:val="24"/>
+          <w:szCs w:val="24"/>
+        </w:rPr>
+        <w:t>Setiap</w:t>
+      </w:r>
+      <w:proofErr w:type="spellEnd"/>
+      <w:r>
+        <w:rPr>
+          <w:rFonts w:ascii="Times New Roman" w:hAnsi="Times New Roman" w:cs="Times New Roman"/>
+          <w:sz w:val="24"/>
+          <w:szCs w:val="24"/>
+        </w:rPr>
+        <w:t xml:space="preserve"> </w:t>
+      </w:r>
+      <w:proofErr w:type="spellStart"/>
+      <w:r>
+        <w:rPr>
+          <w:rFonts w:ascii="Times New Roman" w:hAnsi="Times New Roman" w:cs="Times New Roman"/>
+          <w:sz w:val="24"/>
+          <w:szCs w:val="24"/>
+        </w:rPr>
+        <w:t>operasi</w:t>
+      </w:r>
+      <w:proofErr w:type="spellEnd"/>
+      <w:r>
+        <w:rPr>
+          <w:rFonts w:ascii="Times New Roman" w:hAnsi="Times New Roman" w:cs="Times New Roman"/>
+          <w:sz w:val="24"/>
+          <w:szCs w:val="24"/>
+        </w:rPr>
+        <w:t xml:space="preserve"> </w:t>
+      </w:r>
+      <w:proofErr w:type="spellStart"/>
+      <w:r>
+        <w:rPr>
+          <w:rFonts w:ascii="Times New Roman" w:hAnsi="Times New Roman" w:cs="Times New Roman"/>
+          <w:sz w:val="24"/>
+          <w:szCs w:val="24"/>
+        </w:rPr>
+        <w:t>perbandingan</w:t>
+      </w:r>
+      <w:proofErr w:type="spellEnd"/>
+      <w:r>
+        <w:rPr>
+          <w:rFonts w:ascii="Times New Roman" w:hAnsi="Times New Roman" w:cs="Times New Roman"/>
+          <w:sz w:val="24"/>
+          <w:szCs w:val="24"/>
+        </w:rPr>
+        <w:t xml:space="preserve"> yang </w:t>
+      </w:r>
+      <w:proofErr w:type="spellStart"/>
+      <w:r>
+        <w:rPr>
+          <w:rFonts w:ascii="Times New Roman" w:hAnsi="Times New Roman" w:cs="Times New Roman"/>
+          <w:sz w:val="24"/>
+          <w:szCs w:val="24"/>
+        </w:rPr>
+        <w:t>dilakukan</w:t>
+      </w:r>
+      <w:proofErr w:type="spellEnd"/>
+      <w:r>
+        <w:rPr>
+          <w:rFonts w:ascii="Times New Roman" w:hAnsi="Times New Roman" w:cs="Times New Roman"/>
+          <w:sz w:val="24"/>
+          <w:szCs w:val="24"/>
+        </w:rPr>
+        <w:t xml:space="preserve"> </w:t>
+      </w:r>
+      <w:proofErr w:type="spellStart"/>
+      <w:r>
+        <w:rPr>
+          <w:rFonts w:ascii="Times New Roman" w:hAnsi="Times New Roman" w:cs="Times New Roman"/>
+          <w:sz w:val="24"/>
+          <w:szCs w:val="24"/>
+        </w:rPr>
+        <w:t>dengan</w:t>
+      </w:r>
+      <w:proofErr w:type="spellEnd"/>
+      <w:r>
+        <w:rPr>
+          <w:rFonts w:ascii="Times New Roman" w:hAnsi="Times New Roman" w:cs="Times New Roman"/>
+          <w:sz w:val="24"/>
+          <w:szCs w:val="24"/>
+        </w:rPr>
+        <w:t xml:space="preserve"> operand </w:t>
+      </w:r>
+      <w:proofErr w:type="spellStart"/>
+      <w:r>
+        <w:rPr>
+          <w:rFonts w:ascii="Times New Roman" w:hAnsi="Times New Roman" w:cs="Times New Roman"/>
+          <w:sz w:val="24"/>
+          <w:szCs w:val="24"/>
+        </w:rPr>
+        <w:t>varibel</w:t>
+      </w:r>
+      <w:proofErr w:type="spellEnd"/>
+      <w:r>
+        <w:rPr>
+          <w:rFonts w:ascii="Times New Roman" w:hAnsi="Times New Roman" w:cs="Times New Roman"/>
+          <w:sz w:val="24"/>
+          <w:szCs w:val="24"/>
+        </w:rPr>
+        <w:t xml:space="preserve"> x dan </w:t>
+      </w:r>
+      <w:proofErr w:type="spellStart"/>
+      <w:r>
+        <w:rPr>
+          <w:rFonts w:ascii="Times New Roman" w:hAnsi="Times New Roman" w:cs="Times New Roman"/>
+          <w:sz w:val="24"/>
+          <w:szCs w:val="24"/>
+        </w:rPr>
+        <w:t>variabel</w:t>
+      </w:r>
+      <w:proofErr w:type="spellEnd"/>
+      <w:r>
+        <w:rPr>
+          <w:rFonts w:ascii="Times New Roman" w:hAnsi="Times New Roman" w:cs="Times New Roman"/>
+          <w:sz w:val="24"/>
+          <w:szCs w:val="24"/>
+        </w:rPr>
+        <w:t xml:space="preserve"> y </w:t>
+      </w:r>
+      <w:proofErr w:type="spellStart"/>
+      <w:r>
+        <w:rPr>
+          <w:rFonts w:ascii="Times New Roman" w:hAnsi="Times New Roman" w:cs="Times New Roman"/>
+          <w:sz w:val="24"/>
+          <w:szCs w:val="24"/>
+        </w:rPr>
+        <w:t>akan</w:t>
+      </w:r>
+      <w:proofErr w:type="spellEnd"/>
+      <w:r>
+        <w:rPr>
+          <w:rFonts w:ascii="Times New Roman" w:hAnsi="Times New Roman" w:cs="Times New Roman"/>
+          <w:sz w:val="24"/>
+          <w:szCs w:val="24"/>
+        </w:rPr>
+        <w:t xml:space="preserve"> </w:t>
+      </w:r>
+      <w:proofErr w:type="spellStart"/>
+      <w:r>
+        <w:rPr>
+          <w:rFonts w:ascii="Times New Roman" w:hAnsi="Times New Roman" w:cs="Times New Roman"/>
+          <w:sz w:val="24"/>
+          <w:szCs w:val="24"/>
+        </w:rPr>
+        <w:t>ditampilkan</w:t>
+      </w:r>
+      <w:proofErr w:type="spellEnd"/>
+      <w:r>
+        <w:rPr>
+          <w:rFonts w:ascii="Times New Roman" w:hAnsi="Times New Roman" w:cs="Times New Roman"/>
+          <w:sz w:val="24"/>
+          <w:szCs w:val="24"/>
+        </w:rPr>
+        <w:t xml:space="preserve"> </w:t>
+      </w:r>
+      <w:proofErr w:type="spellStart"/>
+      <w:r>
+        <w:rPr>
+          <w:rFonts w:ascii="Times New Roman" w:hAnsi="Times New Roman" w:cs="Times New Roman"/>
+          <w:sz w:val="24"/>
+          <w:szCs w:val="24"/>
+        </w:rPr>
+        <w:t>ke</w:t>
+      </w:r>
+      <w:proofErr w:type="spellEnd"/>
+      <w:r>
+        <w:rPr>
+          <w:rFonts w:ascii="Times New Roman" w:hAnsi="Times New Roman" w:cs="Times New Roman"/>
+          <w:sz w:val="24"/>
+          <w:szCs w:val="24"/>
+        </w:rPr>
+        <w:t xml:space="preserve"> layer </w:t>
+      </w:r>
+      <w:proofErr w:type="spellStart"/>
+      <w:r>
+        <w:rPr>
+          <w:rFonts w:ascii="Times New Roman" w:hAnsi="Times New Roman" w:cs="Times New Roman"/>
+          <w:sz w:val="24"/>
+          <w:szCs w:val="24"/>
+        </w:rPr>
+        <w:t>menggunakan</w:t>
+      </w:r>
+      <w:proofErr w:type="spellEnd"/>
+      <w:r>
+        <w:rPr>
+          <w:rFonts w:ascii="Times New Roman" w:hAnsi="Times New Roman" w:cs="Times New Roman"/>
+          <w:sz w:val="24"/>
+          <w:szCs w:val="24"/>
+        </w:rPr>
+        <w:t xml:space="preserve"> </w:t>
+      </w:r>
+      <w:proofErr w:type="spellStart"/>
+      <w:r>
+        <w:rPr>
+          <w:rFonts w:ascii="Times New Roman" w:hAnsi="Times New Roman" w:cs="Times New Roman"/>
+          <w:sz w:val="24"/>
+          <w:szCs w:val="24"/>
+        </w:rPr>
+        <w:t>fungsi</w:t>
+      </w:r>
+      <w:proofErr w:type="spellEnd"/>
+      <w:r>
+        <w:rPr>
+          <w:rFonts w:ascii="Times New Roman" w:hAnsi="Times New Roman" w:cs="Times New Roman"/>
+          <w:sz w:val="24"/>
+          <w:szCs w:val="24"/>
+        </w:rPr>
+        <w:t xml:space="preserve"> </w:t>
+      </w:r>
+      <w:proofErr w:type="gramStart"/>
+      <w:r>
+        <w:rPr>
+          <w:rFonts w:ascii="Times New Roman" w:hAnsi="Times New Roman" w:cs="Times New Roman"/>
+          <w:sz w:val="24"/>
+          <w:szCs w:val="24"/>
+        </w:rPr>
+        <w:t>print(</w:t>
+      </w:r>
+      <w:proofErr w:type="gramEnd"/>
+      <w:r>
+        <w:rPr>
+          <w:rFonts w:ascii="Times New Roman" w:hAnsi="Times New Roman" w:cs="Times New Roman"/>
+          <w:sz w:val="24"/>
+          <w:szCs w:val="24"/>
+        </w:rPr>
+        <w:t>)</w:t>
+      </w:r>
+      <w:r>
+        <w:rPr>
+          <w:rFonts w:ascii="Times New Roman" w:hAnsi="Times New Roman" w:cs="Times New Roman"/>
+          <w:sz w:val="24"/>
+          <w:szCs w:val="24"/>
+        </w:rPr>
+        <w:t xml:space="preserve"> dan </w:t>
+      </w:r>
+      <w:proofErr w:type="spellStart"/>
+      <w:r>
+        <w:rPr>
+          <w:rFonts w:ascii="Times New Roman" w:hAnsi="Times New Roman" w:cs="Times New Roman"/>
+          <w:sz w:val="24"/>
+          <w:szCs w:val="24"/>
+        </w:rPr>
+        <w:t>akan</w:t>
+      </w:r>
+      <w:proofErr w:type="spellEnd"/>
+      <w:r>
+        <w:rPr>
+          <w:rFonts w:ascii="Times New Roman" w:hAnsi="Times New Roman" w:cs="Times New Roman"/>
+          <w:sz w:val="24"/>
+          <w:szCs w:val="24"/>
+        </w:rPr>
+        <w:t xml:space="preserve"> </w:t>
+      </w:r>
+      <w:proofErr w:type="spellStart"/>
+      <w:r>
+        <w:rPr>
+          <w:rFonts w:ascii="Times New Roman" w:hAnsi="Times New Roman" w:cs="Times New Roman"/>
+          <w:sz w:val="24"/>
+          <w:szCs w:val="24"/>
+        </w:rPr>
+        <w:t>mengahasilkan</w:t>
+      </w:r>
+      <w:proofErr w:type="spellEnd"/>
+      <w:r>
+        <w:rPr>
+          <w:rFonts w:ascii="Times New Roman" w:hAnsi="Times New Roman" w:cs="Times New Roman"/>
+          <w:sz w:val="24"/>
+          <w:szCs w:val="24"/>
+        </w:rPr>
+        <w:t xml:space="preserve"> </w:t>
+      </w:r>
+      <w:proofErr w:type="spellStart"/>
+      <w:r>
+        <w:rPr>
+          <w:rFonts w:ascii="Times New Roman" w:hAnsi="Times New Roman" w:cs="Times New Roman"/>
+          <w:sz w:val="24"/>
+          <w:szCs w:val="24"/>
+        </w:rPr>
+        <w:t>tipe</w:t>
+      </w:r>
+      <w:proofErr w:type="spellEnd"/>
+      <w:r>
+        <w:rPr>
+          <w:rFonts w:ascii="Times New Roman" w:hAnsi="Times New Roman" w:cs="Times New Roman"/>
+          <w:sz w:val="24"/>
+          <w:szCs w:val="24"/>
+        </w:rPr>
+        <w:t xml:space="preserve"> data Boolean yang </w:t>
+      </w:r>
+      <w:proofErr w:type="spellStart"/>
+      <w:r>
+        <w:rPr>
+          <w:rFonts w:ascii="Times New Roman" w:hAnsi="Times New Roman" w:cs="Times New Roman"/>
+          <w:sz w:val="24"/>
+          <w:szCs w:val="24"/>
+        </w:rPr>
+        <w:t>berpa</w:t>
+      </w:r>
+      <w:proofErr w:type="spellEnd"/>
+      <w:r>
+        <w:rPr>
+          <w:rFonts w:ascii="Times New Roman" w:hAnsi="Times New Roman" w:cs="Times New Roman"/>
+          <w:sz w:val="24"/>
+          <w:szCs w:val="24"/>
+        </w:rPr>
+        <w:t xml:space="preserve"> true </w:t>
+      </w:r>
+      <w:proofErr w:type="spellStart"/>
+      <w:r>
+        <w:rPr>
+          <w:rFonts w:ascii="Times New Roman" w:hAnsi="Times New Roman" w:cs="Times New Roman"/>
+          <w:sz w:val="24"/>
+          <w:szCs w:val="24"/>
+        </w:rPr>
+        <w:t>atau</w:t>
+      </w:r>
+      <w:proofErr w:type="spellEnd"/>
+      <w:r>
+        <w:rPr>
+          <w:rFonts w:ascii="Times New Roman" w:hAnsi="Times New Roman" w:cs="Times New Roman"/>
+          <w:sz w:val="24"/>
+          <w:szCs w:val="24"/>
+        </w:rPr>
+        <w:t xml:space="preserve"> false</w:t>
+      </w:r>
+      <w:r>
+        <w:rPr>
+          <w:rFonts w:ascii="Times New Roman" w:hAnsi="Times New Roman" w:cs="Times New Roman"/>
+          <w:sz w:val="24"/>
+          <w:szCs w:val="24"/>
+        </w:rPr>
+        <w:t>.</w:t>
+      </w:r>
+    </w:p>
+    <w:p>
+      <w:pPr>
         <w:spacing w:after="0" w:line="360" w:lineRule="auto"/>
         <w:jc w:val="center"/>
         <w:rPr>
@@ -16386,14 +18191,16 @@
       <w:r>
         <w:rPr>
           <w:rFonts w:ascii="Times New Roman" w:hAnsi="Times New Roman" w:cs="Times New Roman"/>
-          <w:sz w:val="24"/>
-          <w:szCs w:val="24"/>
-        </w:rPr>
+          <w:noProof/>
+          <w:sz w:val="24"/>
+          <w:szCs w:val="24"/>
+        </w:rPr>
+        <w:lastRenderedPageBreak/>
         <w:drawing>
           <wp:inline distT="0" distB="0" distL="0" distR="0" wp14:anchorId="5CEE90E4" wp14:editId="5BDEEBFC">
             <wp:extent cx="5760085" cy="3465830"/>
             <wp:effectExtent l="0" t="0" r="0" b="1270"/>
-            <wp:docPr id="1944053882" name="Picture 1" descr="A screenshot of a computer&#10;&#10;AI-generated content may be incorrect."/>
+            <wp:docPr id="1219261938" name="Picture 1" descr="A screenshot of a computer&#10;&#10;AI-generated content may be incorrect."/>
             <wp:cNvGraphicFramePr>
               <a:graphicFrameLocks xmlns:a="http://schemas.openxmlformats.org/drawingml/2006/main" noChangeAspect="1"/>
             </wp:cNvGraphicFramePr>
@@ -16463,6 +18270,1394 @@
     </w:p>
     <w:p>
       <w:pPr>
+        <w:pStyle w:val="ListParagraph"/>
+        <w:spacing w:after="0" w:line="360" w:lineRule="auto"/>
+        <w:ind w:left="792" w:firstLine="648"/>
+        <w:jc w:val="both"/>
+        <w:rPr>
+          <w:rFonts w:ascii="Times New Roman" w:hAnsi="Times New Roman" w:cs="Times New Roman"/>
+          <w:sz w:val="24"/>
+          <w:szCs w:val="24"/>
+        </w:rPr>
+      </w:pPr>
+      <w:r>
+        <w:rPr>
+          <w:rFonts w:ascii="Times New Roman" w:hAnsi="Times New Roman" w:cs="Times New Roman"/>
+          <w:sz w:val="24"/>
+          <w:szCs w:val="24"/>
+        </w:rPr>
+        <w:t>Opera</w:t>
+      </w:r>
+      <w:r>
+        <w:rPr>
+          <w:rFonts w:ascii="Times New Roman" w:hAnsi="Times New Roman" w:cs="Times New Roman"/>
+          <w:sz w:val="24"/>
+          <w:szCs w:val="24"/>
+        </w:rPr>
+        <w:t>tor</w:t>
+      </w:r>
+      <w:r>
+        <w:rPr>
+          <w:rFonts w:ascii="Times New Roman" w:hAnsi="Times New Roman" w:cs="Times New Roman"/>
+          <w:sz w:val="24"/>
+          <w:szCs w:val="24"/>
+        </w:rPr>
+        <w:t xml:space="preserve"> </w:t>
+      </w:r>
+      <w:proofErr w:type="spellStart"/>
+      <w:r>
+        <w:rPr>
+          <w:rFonts w:ascii="Times New Roman" w:hAnsi="Times New Roman" w:cs="Times New Roman"/>
+          <w:sz w:val="24"/>
+          <w:szCs w:val="24"/>
+        </w:rPr>
+        <w:t>lebih</w:t>
+      </w:r>
+      <w:proofErr w:type="spellEnd"/>
+      <w:r>
+        <w:rPr>
+          <w:rFonts w:ascii="Times New Roman" w:hAnsi="Times New Roman" w:cs="Times New Roman"/>
+          <w:sz w:val="24"/>
+          <w:szCs w:val="24"/>
+        </w:rPr>
+        <w:t xml:space="preserve"> </w:t>
+      </w:r>
+      <w:proofErr w:type="spellStart"/>
+      <w:r>
+        <w:rPr>
+          <w:rFonts w:ascii="Times New Roman" w:hAnsi="Times New Roman" w:cs="Times New Roman"/>
+          <w:sz w:val="24"/>
+          <w:szCs w:val="24"/>
+        </w:rPr>
+        <w:t>besar</w:t>
+      </w:r>
+      <w:proofErr w:type="spellEnd"/>
+      <w:r>
+        <w:rPr>
+          <w:rFonts w:ascii="Times New Roman" w:hAnsi="Times New Roman" w:cs="Times New Roman"/>
+          <w:sz w:val="24"/>
+          <w:szCs w:val="24"/>
+        </w:rPr>
+        <w:t xml:space="preserve"> pada code </w:t>
+      </w:r>
+      <w:r>
+        <w:rPr>
+          <w:rFonts w:ascii="Times New Roman" w:hAnsi="Times New Roman" w:cs="Times New Roman"/>
+          <w:sz w:val="24"/>
+          <w:szCs w:val="24"/>
+        </w:rPr>
+        <w:t xml:space="preserve">x &gt; y </w:t>
+      </w:r>
+      <w:proofErr w:type="spellStart"/>
+      <w:r>
+        <w:rPr>
+          <w:rFonts w:ascii="Times New Roman" w:hAnsi="Times New Roman" w:cs="Times New Roman"/>
+          <w:sz w:val="24"/>
+          <w:szCs w:val="24"/>
+        </w:rPr>
+        <w:t>menghasilkan</w:t>
+      </w:r>
+      <w:proofErr w:type="spellEnd"/>
+      <w:r>
+        <w:rPr>
+          <w:rFonts w:ascii="Times New Roman" w:hAnsi="Times New Roman" w:cs="Times New Roman"/>
+          <w:sz w:val="24"/>
+          <w:szCs w:val="24"/>
+        </w:rPr>
+        <w:t xml:space="preserve"> </w:t>
+      </w:r>
+      <w:proofErr w:type="spellStart"/>
+      <w:r>
+        <w:rPr>
+          <w:rFonts w:ascii="Times New Roman" w:hAnsi="Times New Roman" w:cs="Times New Roman"/>
+          <w:sz w:val="24"/>
+          <w:szCs w:val="24"/>
+        </w:rPr>
+        <w:t>nilai</w:t>
+      </w:r>
+      <w:proofErr w:type="spellEnd"/>
+      <w:r>
+        <w:rPr>
+          <w:rFonts w:ascii="Times New Roman" w:hAnsi="Times New Roman" w:cs="Times New Roman"/>
+          <w:sz w:val="24"/>
+          <w:szCs w:val="24"/>
+        </w:rPr>
+        <w:t xml:space="preserve"> true </w:t>
+      </w:r>
+      <w:proofErr w:type="spellStart"/>
+      <w:r>
+        <w:rPr>
+          <w:rFonts w:ascii="Times New Roman" w:hAnsi="Times New Roman" w:cs="Times New Roman"/>
+          <w:sz w:val="24"/>
+          <w:szCs w:val="24"/>
+        </w:rPr>
+        <w:t>karena</w:t>
+      </w:r>
+      <w:proofErr w:type="spellEnd"/>
+      <w:r>
+        <w:rPr>
+          <w:rFonts w:ascii="Times New Roman" w:hAnsi="Times New Roman" w:cs="Times New Roman"/>
+          <w:sz w:val="24"/>
+          <w:szCs w:val="24"/>
+        </w:rPr>
+        <w:t xml:space="preserve"> 5 </w:t>
+      </w:r>
+      <w:proofErr w:type="spellStart"/>
+      <w:r>
+        <w:rPr>
+          <w:rFonts w:ascii="Times New Roman" w:hAnsi="Times New Roman" w:cs="Times New Roman"/>
+          <w:sz w:val="24"/>
+          <w:szCs w:val="24"/>
+        </w:rPr>
+        <w:t>lebih</w:t>
+      </w:r>
+      <w:proofErr w:type="spellEnd"/>
+      <w:r>
+        <w:rPr>
+          <w:rFonts w:ascii="Times New Roman" w:hAnsi="Times New Roman" w:cs="Times New Roman"/>
+          <w:sz w:val="24"/>
+          <w:szCs w:val="24"/>
+        </w:rPr>
+        <w:t xml:space="preserve"> </w:t>
+      </w:r>
+      <w:proofErr w:type="spellStart"/>
+      <w:r>
+        <w:rPr>
+          <w:rFonts w:ascii="Times New Roman" w:hAnsi="Times New Roman" w:cs="Times New Roman"/>
+          <w:sz w:val="24"/>
+          <w:szCs w:val="24"/>
+        </w:rPr>
+        <w:t>besar</w:t>
+      </w:r>
+      <w:proofErr w:type="spellEnd"/>
+      <w:r>
+        <w:rPr>
+          <w:rFonts w:ascii="Times New Roman" w:hAnsi="Times New Roman" w:cs="Times New Roman"/>
+          <w:sz w:val="24"/>
+          <w:szCs w:val="24"/>
+        </w:rPr>
+        <w:t xml:space="preserve"> </w:t>
+      </w:r>
+      <w:proofErr w:type="spellStart"/>
+      <w:r>
+        <w:rPr>
+          <w:rFonts w:ascii="Times New Roman" w:hAnsi="Times New Roman" w:cs="Times New Roman"/>
+          <w:sz w:val="24"/>
+          <w:szCs w:val="24"/>
+        </w:rPr>
+        <w:t>dari</w:t>
+      </w:r>
+      <w:proofErr w:type="spellEnd"/>
+      <w:r>
+        <w:rPr>
+          <w:rFonts w:ascii="Times New Roman" w:hAnsi="Times New Roman" w:cs="Times New Roman"/>
+          <w:sz w:val="24"/>
+          <w:szCs w:val="24"/>
+        </w:rPr>
+        <w:t xml:space="preserve"> 4. Opera</w:t>
+      </w:r>
+      <w:r>
+        <w:rPr>
+          <w:rFonts w:ascii="Times New Roman" w:hAnsi="Times New Roman" w:cs="Times New Roman"/>
+          <w:sz w:val="24"/>
+          <w:szCs w:val="24"/>
+        </w:rPr>
+        <w:t>tor</w:t>
+      </w:r>
+      <w:r>
+        <w:rPr>
+          <w:rFonts w:ascii="Times New Roman" w:hAnsi="Times New Roman" w:cs="Times New Roman"/>
+          <w:sz w:val="24"/>
+          <w:szCs w:val="24"/>
+        </w:rPr>
+        <w:t xml:space="preserve"> </w:t>
+      </w:r>
+      <w:proofErr w:type="spellStart"/>
+      <w:r>
+        <w:rPr>
+          <w:rFonts w:ascii="Times New Roman" w:hAnsi="Times New Roman" w:cs="Times New Roman"/>
+          <w:sz w:val="24"/>
+          <w:szCs w:val="24"/>
+        </w:rPr>
+        <w:t>kurang</w:t>
+      </w:r>
+      <w:proofErr w:type="spellEnd"/>
+      <w:r>
+        <w:rPr>
+          <w:rFonts w:ascii="Times New Roman" w:hAnsi="Times New Roman" w:cs="Times New Roman"/>
+          <w:sz w:val="24"/>
+          <w:szCs w:val="24"/>
+        </w:rPr>
+        <w:t xml:space="preserve"> </w:t>
+      </w:r>
+      <w:r>
+        <w:rPr>
+          <w:rFonts w:ascii="Times New Roman" w:hAnsi="Times New Roman" w:cs="Times New Roman"/>
+          <w:sz w:val="24"/>
+          <w:szCs w:val="24"/>
+        </w:rPr>
+        <w:t>pada code</w:t>
+      </w:r>
+      <w:r>
+        <w:rPr>
+          <w:rFonts w:ascii="Times New Roman" w:hAnsi="Times New Roman" w:cs="Times New Roman"/>
+          <w:sz w:val="24"/>
+          <w:szCs w:val="24"/>
+        </w:rPr>
+        <w:t xml:space="preserve"> x &lt; y </w:t>
+      </w:r>
+      <w:proofErr w:type="spellStart"/>
+      <w:r>
+        <w:rPr>
+          <w:rFonts w:ascii="Times New Roman" w:hAnsi="Times New Roman" w:cs="Times New Roman"/>
+          <w:sz w:val="24"/>
+          <w:szCs w:val="24"/>
+        </w:rPr>
+        <w:t>menghasilkan</w:t>
+      </w:r>
+      <w:proofErr w:type="spellEnd"/>
+      <w:r>
+        <w:rPr>
+          <w:rFonts w:ascii="Times New Roman" w:hAnsi="Times New Roman" w:cs="Times New Roman"/>
+          <w:sz w:val="24"/>
+          <w:szCs w:val="24"/>
+        </w:rPr>
+        <w:t xml:space="preserve"> </w:t>
+      </w:r>
+      <w:proofErr w:type="spellStart"/>
+      <w:r>
+        <w:rPr>
+          <w:rFonts w:ascii="Times New Roman" w:hAnsi="Times New Roman" w:cs="Times New Roman"/>
+          <w:sz w:val="24"/>
+          <w:szCs w:val="24"/>
+        </w:rPr>
+        <w:t>nilai</w:t>
+      </w:r>
+      <w:proofErr w:type="spellEnd"/>
+      <w:r>
+        <w:rPr>
+          <w:rFonts w:ascii="Times New Roman" w:hAnsi="Times New Roman" w:cs="Times New Roman"/>
+          <w:sz w:val="24"/>
+          <w:szCs w:val="24"/>
+        </w:rPr>
+        <w:t xml:space="preserve"> false </w:t>
+      </w:r>
+      <w:proofErr w:type="spellStart"/>
+      <w:r>
+        <w:rPr>
+          <w:rFonts w:ascii="Times New Roman" w:hAnsi="Times New Roman" w:cs="Times New Roman"/>
+          <w:sz w:val="24"/>
+          <w:szCs w:val="24"/>
+        </w:rPr>
+        <w:t>karena</w:t>
+      </w:r>
+      <w:proofErr w:type="spellEnd"/>
+      <w:r>
+        <w:rPr>
+          <w:rFonts w:ascii="Times New Roman" w:hAnsi="Times New Roman" w:cs="Times New Roman"/>
+          <w:sz w:val="24"/>
+          <w:szCs w:val="24"/>
+        </w:rPr>
+        <w:t xml:space="preserve"> </w:t>
+      </w:r>
+      <w:r>
+        <w:rPr>
+          <w:rFonts w:ascii="Times New Roman" w:hAnsi="Times New Roman" w:cs="Times New Roman"/>
+          <w:sz w:val="24"/>
+          <w:szCs w:val="24"/>
+        </w:rPr>
+        <w:t>5</w:t>
+      </w:r>
+      <w:r>
+        <w:rPr>
+          <w:rFonts w:ascii="Times New Roman" w:hAnsi="Times New Roman" w:cs="Times New Roman"/>
+          <w:sz w:val="24"/>
+          <w:szCs w:val="24"/>
+        </w:rPr>
+        <w:t xml:space="preserve"> </w:t>
+      </w:r>
+      <w:proofErr w:type="spellStart"/>
+      <w:r>
+        <w:rPr>
+          <w:rFonts w:ascii="Times New Roman" w:hAnsi="Times New Roman" w:cs="Times New Roman"/>
+          <w:sz w:val="24"/>
+          <w:szCs w:val="24"/>
+        </w:rPr>
+        <w:t>tidak</w:t>
+      </w:r>
+      <w:proofErr w:type="spellEnd"/>
+      <w:r>
+        <w:rPr>
+          <w:rFonts w:ascii="Times New Roman" w:hAnsi="Times New Roman" w:cs="Times New Roman"/>
+          <w:sz w:val="24"/>
+          <w:szCs w:val="24"/>
+        </w:rPr>
+        <w:t xml:space="preserve"> </w:t>
+      </w:r>
+      <w:proofErr w:type="spellStart"/>
+      <w:r>
+        <w:rPr>
+          <w:rFonts w:ascii="Times New Roman" w:hAnsi="Times New Roman" w:cs="Times New Roman"/>
+          <w:sz w:val="24"/>
+          <w:szCs w:val="24"/>
+        </w:rPr>
+        <w:t>lebih</w:t>
+      </w:r>
+      <w:proofErr w:type="spellEnd"/>
+      <w:r>
+        <w:rPr>
+          <w:rFonts w:ascii="Times New Roman" w:hAnsi="Times New Roman" w:cs="Times New Roman"/>
+          <w:sz w:val="24"/>
+          <w:szCs w:val="24"/>
+        </w:rPr>
+        <w:t xml:space="preserve"> </w:t>
+      </w:r>
+      <w:proofErr w:type="spellStart"/>
+      <w:r>
+        <w:rPr>
+          <w:rFonts w:ascii="Times New Roman" w:hAnsi="Times New Roman" w:cs="Times New Roman"/>
+          <w:sz w:val="24"/>
+          <w:szCs w:val="24"/>
+        </w:rPr>
+        <w:t>kecil</w:t>
+      </w:r>
+      <w:proofErr w:type="spellEnd"/>
+      <w:r>
+        <w:rPr>
+          <w:rFonts w:ascii="Times New Roman" w:hAnsi="Times New Roman" w:cs="Times New Roman"/>
+          <w:sz w:val="24"/>
+          <w:szCs w:val="24"/>
+        </w:rPr>
+        <w:t xml:space="preserve"> </w:t>
+      </w:r>
+      <w:proofErr w:type="spellStart"/>
+      <w:r>
+        <w:rPr>
+          <w:rFonts w:ascii="Times New Roman" w:hAnsi="Times New Roman" w:cs="Times New Roman"/>
+          <w:sz w:val="24"/>
+          <w:szCs w:val="24"/>
+        </w:rPr>
+        <w:t>dari</w:t>
+      </w:r>
+      <w:proofErr w:type="spellEnd"/>
+      <w:r>
+        <w:rPr>
+          <w:rFonts w:ascii="Times New Roman" w:hAnsi="Times New Roman" w:cs="Times New Roman"/>
+          <w:sz w:val="24"/>
+          <w:szCs w:val="24"/>
+        </w:rPr>
+        <w:t xml:space="preserve"> </w:t>
+      </w:r>
+      <w:r>
+        <w:rPr>
+          <w:rFonts w:ascii="Times New Roman" w:hAnsi="Times New Roman" w:cs="Times New Roman"/>
+          <w:sz w:val="24"/>
+          <w:szCs w:val="24"/>
+        </w:rPr>
+        <w:t>4</w:t>
+      </w:r>
+      <w:r>
+        <w:rPr>
+          <w:rFonts w:ascii="Times New Roman" w:hAnsi="Times New Roman" w:cs="Times New Roman"/>
+          <w:sz w:val="24"/>
+          <w:szCs w:val="24"/>
+        </w:rPr>
+        <w:t>. opera</w:t>
+      </w:r>
+      <w:r>
+        <w:rPr>
+          <w:rFonts w:ascii="Times New Roman" w:hAnsi="Times New Roman" w:cs="Times New Roman"/>
+          <w:sz w:val="24"/>
+          <w:szCs w:val="24"/>
+        </w:rPr>
+        <w:t>tor</w:t>
+      </w:r>
+      <w:r>
+        <w:rPr>
+          <w:rFonts w:ascii="Times New Roman" w:hAnsi="Times New Roman" w:cs="Times New Roman"/>
+          <w:sz w:val="24"/>
+          <w:szCs w:val="24"/>
+        </w:rPr>
+        <w:t xml:space="preserve"> </w:t>
+      </w:r>
+      <w:proofErr w:type="spellStart"/>
+      <w:r>
+        <w:rPr>
+          <w:rFonts w:ascii="Times New Roman" w:hAnsi="Times New Roman" w:cs="Times New Roman"/>
+          <w:sz w:val="24"/>
+          <w:szCs w:val="24"/>
+        </w:rPr>
+        <w:t>sama</w:t>
+      </w:r>
+      <w:proofErr w:type="spellEnd"/>
+      <w:r>
+        <w:rPr>
+          <w:rFonts w:ascii="Times New Roman" w:hAnsi="Times New Roman" w:cs="Times New Roman"/>
+          <w:sz w:val="24"/>
+          <w:szCs w:val="24"/>
+        </w:rPr>
+        <w:t xml:space="preserve"> </w:t>
+      </w:r>
+      <w:proofErr w:type="spellStart"/>
+      <w:r>
+        <w:rPr>
+          <w:rFonts w:ascii="Times New Roman" w:hAnsi="Times New Roman" w:cs="Times New Roman"/>
+          <w:sz w:val="24"/>
+          <w:szCs w:val="24"/>
+        </w:rPr>
+        <w:t>dengan</w:t>
+      </w:r>
+      <w:proofErr w:type="spellEnd"/>
+      <w:r>
+        <w:rPr>
+          <w:rFonts w:ascii="Times New Roman" w:hAnsi="Times New Roman" w:cs="Times New Roman"/>
+          <w:sz w:val="24"/>
+          <w:szCs w:val="24"/>
+        </w:rPr>
+        <w:t xml:space="preserve"> pada code</w:t>
+      </w:r>
+      <w:r>
+        <w:rPr>
+          <w:rFonts w:ascii="Times New Roman" w:hAnsi="Times New Roman" w:cs="Times New Roman"/>
+          <w:sz w:val="24"/>
+          <w:szCs w:val="24"/>
+        </w:rPr>
+        <w:t xml:space="preserve"> x = y </w:t>
+      </w:r>
+      <w:proofErr w:type="spellStart"/>
+      <w:r>
+        <w:rPr>
+          <w:rFonts w:ascii="Times New Roman" w:hAnsi="Times New Roman" w:cs="Times New Roman"/>
+          <w:sz w:val="24"/>
+          <w:szCs w:val="24"/>
+        </w:rPr>
+        <w:t>menghasilkan</w:t>
+      </w:r>
+      <w:proofErr w:type="spellEnd"/>
+      <w:r>
+        <w:rPr>
+          <w:rFonts w:ascii="Times New Roman" w:hAnsi="Times New Roman" w:cs="Times New Roman"/>
+          <w:sz w:val="24"/>
+          <w:szCs w:val="24"/>
+        </w:rPr>
+        <w:t xml:space="preserve"> </w:t>
+      </w:r>
+      <w:proofErr w:type="spellStart"/>
+      <w:r>
+        <w:rPr>
+          <w:rFonts w:ascii="Times New Roman" w:hAnsi="Times New Roman" w:cs="Times New Roman"/>
+          <w:sz w:val="24"/>
+          <w:szCs w:val="24"/>
+        </w:rPr>
+        <w:t>nilai</w:t>
+      </w:r>
+      <w:proofErr w:type="spellEnd"/>
+      <w:r>
+        <w:rPr>
+          <w:rFonts w:ascii="Times New Roman" w:hAnsi="Times New Roman" w:cs="Times New Roman"/>
+          <w:sz w:val="24"/>
+          <w:szCs w:val="24"/>
+        </w:rPr>
+        <w:t xml:space="preserve"> false </w:t>
+      </w:r>
+      <w:proofErr w:type="spellStart"/>
+      <w:r>
+        <w:rPr>
+          <w:rFonts w:ascii="Times New Roman" w:hAnsi="Times New Roman" w:cs="Times New Roman"/>
+          <w:sz w:val="24"/>
+          <w:szCs w:val="24"/>
+        </w:rPr>
+        <w:t>karena</w:t>
+      </w:r>
+      <w:proofErr w:type="spellEnd"/>
+      <w:r>
+        <w:rPr>
+          <w:rFonts w:ascii="Times New Roman" w:hAnsi="Times New Roman" w:cs="Times New Roman"/>
+          <w:sz w:val="24"/>
+          <w:szCs w:val="24"/>
+        </w:rPr>
+        <w:t xml:space="preserve"> </w:t>
+      </w:r>
+      <w:r>
+        <w:rPr>
+          <w:rFonts w:ascii="Times New Roman" w:hAnsi="Times New Roman" w:cs="Times New Roman"/>
+          <w:sz w:val="24"/>
+          <w:szCs w:val="24"/>
+        </w:rPr>
+        <w:t xml:space="preserve">5 </w:t>
+      </w:r>
+      <w:proofErr w:type="spellStart"/>
+      <w:r>
+        <w:rPr>
+          <w:rFonts w:ascii="Times New Roman" w:hAnsi="Times New Roman" w:cs="Times New Roman"/>
+          <w:sz w:val="24"/>
+          <w:szCs w:val="24"/>
+        </w:rPr>
+        <w:t>tidak</w:t>
+      </w:r>
+      <w:proofErr w:type="spellEnd"/>
+      <w:r>
+        <w:rPr>
+          <w:rFonts w:ascii="Times New Roman" w:hAnsi="Times New Roman" w:cs="Times New Roman"/>
+          <w:sz w:val="24"/>
+          <w:szCs w:val="24"/>
+        </w:rPr>
+        <w:t xml:space="preserve"> </w:t>
+      </w:r>
+      <w:proofErr w:type="spellStart"/>
+      <w:r>
+        <w:rPr>
+          <w:rFonts w:ascii="Times New Roman" w:hAnsi="Times New Roman" w:cs="Times New Roman"/>
+          <w:sz w:val="24"/>
+          <w:szCs w:val="24"/>
+        </w:rPr>
+        <w:t>sama</w:t>
+      </w:r>
+      <w:proofErr w:type="spellEnd"/>
+      <w:r>
+        <w:rPr>
+          <w:rFonts w:ascii="Times New Roman" w:hAnsi="Times New Roman" w:cs="Times New Roman"/>
+          <w:sz w:val="24"/>
+          <w:szCs w:val="24"/>
+        </w:rPr>
+        <w:t xml:space="preserve"> </w:t>
+      </w:r>
+      <w:proofErr w:type="spellStart"/>
+      <w:r>
+        <w:rPr>
+          <w:rFonts w:ascii="Times New Roman" w:hAnsi="Times New Roman" w:cs="Times New Roman"/>
+          <w:sz w:val="24"/>
+          <w:szCs w:val="24"/>
+        </w:rPr>
+        <w:t>dengan</w:t>
+      </w:r>
+      <w:proofErr w:type="spellEnd"/>
+      <w:r>
+        <w:rPr>
+          <w:rFonts w:ascii="Times New Roman" w:hAnsi="Times New Roman" w:cs="Times New Roman"/>
+          <w:sz w:val="24"/>
+          <w:szCs w:val="24"/>
+        </w:rPr>
+        <w:t xml:space="preserve"> 4. opera</w:t>
+      </w:r>
+      <w:r>
+        <w:rPr>
+          <w:rFonts w:ascii="Times New Roman" w:hAnsi="Times New Roman" w:cs="Times New Roman"/>
+          <w:sz w:val="24"/>
+          <w:szCs w:val="24"/>
+        </w:rPr>
+        <w:t>tor</w:t>
+      </w:r>
+      <w:r>
+        <w:rPr>
+          <w:rFonts w:ascii="Times New Roman" w:hAnsi="Times New Roman" w:cs="Times New Roman"/>
+          <w:sz w:val="24"/>
+          <w:szCs w:val="24"/>
+        </w:rPr>
+        <w:t xml:space="preserve"> </w:t>
+      </w:r>
+      <w:proofErr w:type="spellStart"/>
+      <w:r>
+        <w:rPr>
+          <w:rFonts w:ascii="Times New Roman" w:hAnsi="Times New Roman" w:cs="Times New Roman"/>
+          <w:sz w:val="24"/>
+          <w:szCs w:val="24"/>
+        </w:rPr>
+        <w:t>tidak</w:t>
+      </w:r>
+      <w:proofErr w:type="spellEnd"/>
+      <w:r>
+        <w:rPr>
+          <w:rFonts w:ascii="Times New Roman" w:hAnsi="Times New Roman" w:cs="Times New Roman"/>
+          <w:sz w:val="24"/>
+          <w:szCs w:val="24"/>
+        </w:rPr>
+        <w:t xml:space="preserve"> </w:t>
+      </w:r>
+      <w:proofErr w:type="spellStart"/>
+      <w:r>
+        <w:rPr>
+          <w:rFonts w:ascii="Times New Roman" w:hAnsi="Times New Roman" w:cs="Times New Roman"/>
+          <w:sz w:val="24"/>
+          <w:szCs w:val="24"/>
+        </w:rPr>
+        <w:t>sama</w:t>
+      </w:r>
+      <w:proofErr w:type="spellEnd"/>
+      <w:r>
+        <w:rPr>
+          <w:rFonts w:ascii="Times New Roman" w:hAnsi="Times New Roman" w:cs="Times New Roman"/>
+          <w:sz w:val="24"/>
+          <w:szCs w:val="24"/>
+        </w:rPr>
+        <w:t xml:space="preserve"> </w:t>
+      </w:r>
+      <w:proofErr w:type="spellStart"/>
+      <w:r>
+        <w:rPr>
+          <w:rFonts w:ascii="Times New Roman" w:hAnsi="Times New Roman" w:cs="Times New Roman"/>
+          <w:sz w:val="24"/>
+          <w:szCs w:val="24"/>
+        </w:rPr>
+        <w:t>dengan</w:t>
+      </w:r>
+      <w:proofErr w:type="spellEnd"/>
+      <w:r>
+        <w:rPr>
+          <w:rFonts w:ascii="Times New Roman" w:hAnsi="Times New Roman" w:cs="Times New Roman"/>
+          <w:sz w:val="24"/>
+          <w:szCs w:val="24"/>
+        </w:rPr>
+        <w:t xml:space="preserve"> pada </w:t>
+      </w:r>
+      <w:proofErr w:type="spellStart"/>
+      <w:r>
+        <w:rPr>
+          <w:rFonts w:ascii="Times New Roman" w:hAnsi="Times New Roman" w:cs="Times New Roman"/>
+          <w:sz w:val="24"/>
+          <w:szCs w:val="24"/>
+        </w:rPr>
+        <w:t>kode</w:t>
+      </w:r>
+      <w:proofErr w:type="spellEnd"/>
+      <w:r>
+        <w:rPr>
+          <w:rFonts w:ascii="Times New Roman" w:hAnsi="Times New Roman" w:cs="Times New Roman"/>
+          <w:sz w:val="24"/>
+          <w:szCs w:val="24"/>
+        </w:rPr>
+        <w:t xml:space="preserve"> </w:t>
+      </w:r>
+      <w:proofErr w:type="gramStart"/>
+      <w:r>
+        <w:rPr>
+          <w:rFonts w:ascii="Times New Roman" w:hAnsi="Times New Roman" w:cs="Times New Roman"/>
+          <w:sz w:val="24"/>
+          <w:szCs w:val="24"/>
+        </w:rPr>
+        <w:t>x !</w:t>
+      </w:r>
+      <w:proofErr w:type="gramEnd"/>
+      <w:r>
+        <w:rPr>
+          <w:rFonts w:ascii="Times New Roman" w:hAnsi="Times New Roman" w:cs="Times New Roman"/>
+          <w:sz w:val="24"/>
+          <w:szCs w:val="24"/>
+        </w:rPr>
+        <w:t xml:space="preserve">= y </w:t>
+      </w:r>
+      <w:proofErr w:type="spellStart"/>
+      <w:r>
+        <w:rPr>
+          <w:rFonts w:ascii="Times New Roman" w:hAnsi="Times New Roman" w:cs="Times New Roman"/>
+          <w:sz w:val="24"/>
+          <w:szCs w:val="24"/>
+        </w:rPr>
+        <w:t>menghasilkan</w:t>
+      </w:r>
+      <w:proofErr w:type="spellEnd"/>
+      <w:r>
+        <w:rPr>
+          <w:rFonts w:ascii="Times New Roman" w:hAnsi="Times New Roman" w:cs="Times New Roman"/>
+          <w:sz w:val="24"/>
+          <w:szCs w:val="24"/>
+        </w:rPr>
+        <w:t xml:space="preserve"> </w:t>
+      </w:r>
+      <w:proofErr w:type="spellStart"/>
+      <w:r>
+        <w:rPr>
+          <w:rFonts w:ascii="Times New Roman" w:hAnsi="Times New Roman" w:cs="Times New Roman"/>
+          <w:sz w:val="24"/>
+          <w:szCs w:val="24"/>
+        </w:rPr>
+        <w:t>nilai</w:t>
+      </w:r>
+      <w:proofErr w:type="spellEnd"/>
+      <w:r>
+        <w:rPr>
+          <w:rFonts w:ascii="Times New Roman" w:hAnsi="Times New Roman" w:cs="Times New Roman"/>
+          <w:sz w:val="24"/>
+          <w:szCs w:val="24"/>
+        </w:rPr>
+        <w:t xml:space="preserve"> true </w:t>
+      </w:r>
+      <w:proofErr w:type="spellStart"/>
+      <w:r>
+        <w:rPr>
+          <w:rFonts w:ascii="Times New Roman" w:hAnsi="Times New Roman" w:cs="Times New Roman"/>
+          <w:sz w:val="24"/>
+          <w:szCs w:val="24"/>
+        </w:rPr>
+        <w:t>karena</w:t>
+      </w:r>
+      <w:proofErr w:type="spellEnd"/>
+      <w:r>
+        <w:rPr>
+          <w:rFonts w:ascii="Times New Roman" w:hAnsi="Times New Roman" w:cs="Times New Roman"/>
+          <w:sz w:val="24"/>
+          <w:szCs w:val="24"/>
+        </w:rPr>
+        <w:t xml:space="preserve"> 5 </w:t>
+      </w:r>
+      <w:proofErr w:type="spellStart"/>
+      <w:r>
+        <w:rPr>
+          <w:rFonts w:ascii="Times New Roman" w:hAnsi="Times New Roman" w:cs="Times New Roman"/>
+          <w:sz w:val="24"/>
+          <w:szCs w:val="24"/>
+        </w:rPr>
+        <w:t>tidak</w:t>
+      </w:r>
+      <w:proofErr w:type="spellEnd"/>
+      <w:r>
+        <w:rPr>
+          <w:rFonts w:ascii="Times New Roman" w:hAnsi="Times New Roman" w:cs="Times New Roman"/>
+          <w:sz w:val="24"/>
+          <w:szCs w:val="24"/>
+        </w:rPr>
+        <w:t xml:space="preserve"> </w:t>
+      </w:r>
+      <w:proofErr w:type="spellStart"/>
+      <w:r>
+        <w:rPr>
+          <w:rFonts w:ascii="Times New Roman" w:hAnsi="Times New Roman" w:cs="Times New Roman"/>
+          <w:sz w:val="24"/>
+          <w:szCs w:val="24"/>
+        </w:rPr>
+        <w:t>sama</w:t>
+      </w:r>
+      <w:proofErr w:type="spellEnd"/>
+      <w:r>
+        <w:rPr>
+          <w:rFonts w:ascii="Times New Roman" w:hAnsi="Times New Roman" w:cs="Times New Roman"/>
+          <w:sz w:val="24"/>
+          <w:szCs w:val="24"/>
+        </w:rPr>
+        <w:t xml:space="preserve"> </w:t>
+      </w:r>
+      <w:proofErr w:type="spellStart"/>
+      <w:r>
+        <w:rPr>
+          <w:rFonts w:ascii="Times New Roman" w:hAnsi="Times New Roman" w:cs="Times New Roman"/>
+          <w:sz w:val="24"/>
+          <w:szCs w:val="24"/>
+        </w:rPr>
+        <w:t>dengan</w:t>
+      </w:r>
+      <w:proofErr w:type="spellEnd"/>
+      <w:r>
+        <w:rPr>
+          <w:rFonts w:ascii="Times New Roman" w:hAnsi="Times New Roman" w:cs="Times New Roman"/>
+          <w:sz w:val="24"/>
+          <w:szCs w:val="24"/>
+        </w:rPr>
+        <w:t xml:space="preserve"> 4. opera</w:t>
+      </w:r>
+      <w:r>
+        <w:rPr>
+          <w:rFonts w:ascii="Times New Roman" w:hAnsi="Times New Roman" w:cs="Times New Roman"/>
+          <w:sz w:val="24"/>
+          <w:szCs w:val="24"/>
+        </w:rPr>
+        <w:t>tor</w:t>
+      </w:r>
+      <w:r>
+        <w:rPr>
+          <w:rFonts w:ascii="Times New Roman" w:hAnsi="Times New Roman" w:cs="Times New Roman"/>
+          <w:sz w:val="24"/>
+          <w:szCs w:val="24"/>
+        </w:rPr>
+        <w:t xml:space="preserve"> </w:t>
+      </w:r>
+      <w:proofErr w:type="spellStart"/>
+      <w:r>
+        <w:rPr>
+          <w:rFonts w:ascii="Times New Roman" w:hAnsi="Times New Roman" w:cs="Times New Roman"/>
+          <w:sz w:val="24"/>
+          <w:szCs w:val="24"/>
+        </w:rPr>
+        <w:t>lebih</w:t>
+      </w:r>
+      <w:proofErr w:type="spellEnd"/>
+      <w:r>
+        <w:rPr>
+          <w:rFonts w:ascii="Times New Roman" w:hAnsi="Times New Roman" w:cs="Times New Roman"/>
+          <w:sz w:val="24"/>
+          <w:szCs w:val="24"/>
+        </w:rPr>
+        <w:t xml:space="preserve"> </w:t>
+      </w:r>
+      <w:proofErr w:type="spellStart"/>
+      <w:r>
+        <w:rPr>
+          <w:rFonts w:ascii="Times New Roman" w:hAnsi="Times New Roman" w:cs="Times New Roman"/>
+          <w:sz w:val="24"/>
+          <w:szCs w:val="24"/>
+        </w:rPr>
+        <w:t>besar</w:t>
+      </w:r>
+      <w:proofErr w:type="spellEnd"/>
+      <w:r>
+        <w:rPr>
+          <w:rFonts w:ascii="Times New Roman" w:hAnsi="Times New Roman" w:cs="Times New Roman"/>
+          <w:sz w:val="24"/>
+          <w:szCs w:val="24"/>
+        </w:rPr>
+        <w:t xml:space="preserve"> </w:t>
+      </w:r>
+      <w:proofErr w:type="spellStart"/>
+      <w:r>
+        <w:rPr>
+          <w:rFonts w:ascii="Times New Roman" w:hAnsi="Times New Roman" w:cs="Times New Roman"/>
+          <w:sz w:val="24"/>
+          <w:szCs w:val="24"/>
+        </w:rPr>
+        <w:t>sama</w:t>
+      </w:r>
+      <w:proofErr w:type="spellEnd"/>
+      <w:r>
+        <w:rPr>
+          <w:rFonts w:ascii="Times New Roman" w:hAnsi="Times New Roman" w:cs="Times New Roman"/>
+          <w:sz w:val="24"/>
+          <w:szCs w:val="24"/>
+        </w:rPr>
+        <w:t xml:space="preserve"> </w:t>
+      </w:r>
+      <w:proofErr w:type="spellStart"/>
+      <w:r>
+        <w:rPr>
+          <w:rFonts w:ascii="Times New Roman" w:hAnsi="Times New Roman" w:cs="Times New Roman"/>
+          <w:sz w:val="24"/>
+          <w:szCs w:val="24"/>
+        </w:rPr>
+        <w:t>dengan</w:t>
+      </w:r>
+      <w:proofErr w:type="spellEnd"/>
+      <w:r>
+        <w:rPr>
+          <w:rFonts w:ascii="Times New Roman" w:hAnsi="Times New Roman" w:cs="Times New Roman"/>
+          <w:sz w:val="24"/>
+          <w:szCs w:val="24"/>
+        </w:rPr>
+        <w:t xml:space="preserve"> pada </w:t>
+      </w:r>
+      <w:proofErr w:type="spellStart"/>
+      <w:r>
+        <w:rPr>
+          <w:rFonts w:ascii="Times New Roman" w:hAnsi="Times New Roman" w:cs="Times New Roman"/>
+          <w:sz w:val="24"/>
+          <w:szCs w:val="24"/>
+        </w:rPr>
+        <w:t>kode</w:t>
+      </w:r>
+      <w:proofErr w:type="spellEnd"/>
+      <w:r>
+        <w:rPr>
+          <w:rFonts w:ascii="Times New Roman" w:hAnsi="Times New Roman" w:cs="Times New Roman"/>
+          <w:sz w:val="24"/>
+          <w:szCs w:val="24"/>
+        </w:rPr>
+        <w:t xml:space="preserve"> x &gt;= y</w:t>
+      </w:r>
+      <w:r>
+        <w:rPr>
+          <w:rFonts w:ascii="Times New Roman" w:hAnsi="Times New Roman" w:cs="Times New Roman"/>
+          <w:sz w:val="24"/>
+          <w:szCs w:val="24"/>
+        </w:rPr>
+        <w:t xml:space="preserve"> </w:t>
+      </w:r>
+      <w:proofErr w:type="spellStart"/>
+      <w:r>
+        <w:rPr>
+          <w:rFonts w:ascii="Times New Roman" w:hAnsi="Times New Roman" w:cs="Times New Roman"/>
+          <w:sz w:val="24"/>
+          <w:szCs w:val="24"/>
+        </w:rPr>
+        <w:t>menghasilkan</w:t>
+      </w:r>
+      <w:proofErr w:type="spellEnd"/>
+      <w:r>
+        <w:rPr>
+          <w:rFonts w:ascii="Times New Roman" w:hAnsi="Times New Roman" w:cs="Times New Roman"/>
+          <w:sz w:val="24"/>
+          <w:szCs w:val="24"/>
+        </w:rPr>
+        <w:t xml:space="preserve"> </w:t>
+      </w:r>
+      <w:proofErr w:type="spellStart"/>
+      <w:r>
+        <w:rPr>
+          <w:rFonts w:ascii="Times New Roman" w:hAnsi="Times New Roman" w:cs="Times New Roman"/>
+          <w:sz w:val="24"/>
+          <w:szCs w:val="24"/>
+        </w:rPr>
+        <w:t>nilai</w:t>
+      </w:r>
+      <w:proofErr w:type="spellEnd"/>
+      <w:r>
+        <w:rPr>
+          <w:rFonts w:ascii="Times New Roman" w:hAnsi="Times New Roman" w:cs="Times New Roman"/>
+          <w:sz w:val="24"/>
+          <w:szCs w:val="24"/>
+        </w:rPr>
+        <w:t xml:space="preserve"> true </w:t>
+      </w:r>
+      <w:proofErr w:type="spellStart"/>
+      <w:r>
+        <w:rPr>
+          <w:rFonts w:ascii="Times New Roman" w:hAnsi="Times New Roman" w:cs="Times New Roman"/>
+          <w:sz w:val="24"/>
+          <w:szCs w:val="24"/>
+        </w:rPr>
+        <w:t>karena</w:t>
+      </w:r>
+      <w:proofErr w:type="spellEnd"/>
+      <w:r>
+        <w:rPr>
+          <w:rFonts w:ascii="Times New Roman" w:hAnsi="Times New Roman" w:cs="Times New Roman"/>
+          <w:sz w:val="24"/>
+          <w:szCs w:val="24"/>
+        </w:rPr>
+        <w:t xml:space="preserve"> 5 </w:t>
+      </w:r>
+      <w:proofErr w:type="spellStart"/>
+      <w:r>
+        <w:rPr>
+          <w:rFonts w:ascii="Times New Roman" w:hAnsi="Times New Roman" w:cs="Times New Roman"/>
+          <w:sz w:val="24"/>
+          <w:szCs w:val="24"/>
+        </w:rPr>
+        <w:t>lebih</w:t>
+      </w:r>
+      <w:proofErr w:type="spellEnd"/>
+      <w:r>
+        <w:rPr>
+          <w:rFonts w:ascii="Times New Roman" w:hAnsi="Times New Roman" w:cs="Times New Roman"/>
+          <w:sz w:val="24"/>
+          <w:szCs w:val="24"/>
+        </w:rPr>
+        <w:t xml:space="preserve"> </w:t>
+      </w:r>
+      <w:proofErr w:type="spellStart"/>
+      <w:r>
+        <w:rPr>
+          <w:rFonts w:ascii="Times New Roman" w:hAnsi="Times New Roman" w:cs="Times New Roman"/>
+          <w:sz w:val="24"/>
+          <w:szCs w:val="24"/>
+        </w:rPr>
+        <w:t>dari</w:t>
+      </w:r>
+      <w:proofErr w:type="spellEnd"/>
+      <w:r>
+        <w:rPr>
+          <w:rFonts w:ascii="Times New Roman" w:hAnsi="Times New Roman" w:cs="Times New Roman"/>
+          <w:sz w:val="24"/>
+          <w:szCs w:val="24"/>
+        </w:rPr>
+        <w:t xml:space="preserve"> </w:t>
+      </w:r>
+      <w:proofErr w:type="spellStart"/>
+      <w:r>
+        <w:rPr>
+          <w:rFonts w:ascii="Times New Roman" w:hAnsi="Times New Roman" w:cs="Times New Roman"/>
+          <w:sz w:val="24"/>
+          <w:szCs w:val="24"/>
+        </w:rPr>
+        <w:t>sama</w:t>
+      </w:r>
+      <w:proofErr w:type="spellEnd"/>
+      <w:r>
+        <w:rPr>
+          <w:rFonts w:ascii="Times New Roman" w:hAnsi="Times New Roman" w:cs="Times New Roman"/>
+          <w:sz w:val="24"/>
+          <w:szCs w:val="24"/>
+        </w:rPr>
+        <w:t xml:space="preserve"> </w:t>
+      </w:r>
+      <w:proofErr w:type="spellStart"/>
+      <w:r>
+        <w:rPr>
+          <w:rFonts w:ascii="Times New Roman" w:hAnsi="Times New Roman" w:cs="Times New Roman"/>
+          <w:sz w:val="24"/>
+          <w:szCs w:val="24"/>
+        </w:rPr>
+        <w:t>dengan</w:t>
+      </w:r>
+      <w:proofErr w:type="spellEnd"/>
+      <w:r>
+        <w:rPr>
+          <w:rFonts w:ascii="Times New Roman" w:hAnsi="Times New Roman" w:cs="Times New Roman"/>
+          <w:sz w:val="24"/>
+          <w:szCs w:val="24"/>
+        </w:rPr>
+        <w:t xml:space="preserve"> 4. Opera</w:t>
+      </w:r>
+      <w:r>
+        <w:rPr>
+          <w:rFonts w:ascii="Times New Roman" w:hAnsi="Times New Roman" w:cs="Times New Roman"/>
+          <w:sz w:val="24"/>
+          <w:szCs w:val="24"/>
+        </w:rPr>
+        <w:t>tor</w:t>
+      </w:r>
+      <w:r>
+        <w:rPr>
+          <w:rFonts w:ascii="Times New Roman" w:hAnsi="Times New Roman" w:cs="Times New Roman"/>
+          <w:sz w:val="24"/>
+          <w:szCs w:val="24"/>
+        </w:rPr>
+        <w:t xml:space="preserve"> </w:t>
+      </w:r>
+      <w:proofErr w:type="spellStart"/>
+      <w:r>
+        <w:rPr>
+          <w:rFonts w:ascii="Times New Roman" w:hAnsi="Times New Roman" w:cs="Times New Roman"/>
+          <w:sz w:val="24"/>
+          <w:szCs w:val="24"/>
+        </w:rPr>
+        <w:t>lebih</w:t>
+      </w:r>
+      <w:proofErr w:type="spellEnd"/>
+      <w:r>
+        <w:rPr>
+          <w:rFonts w:ascii="Times New Roman" w:hAnsi="Times New Roman" w:cs="Times New Roman"/>
+          <w:sz w:val="24"/>
+          <w:szCs w:val="24"/>
+        </w:rPr>
+        <w:t xml:space="preserve"> </w:t>
+      </w:r>
+      <w:proofErr w:type="spellStart"/>
+      <w:r>
+        <w:rPr>
+          <w:rFonts w:ascii="Times New Roman" w:hAnsi="Times New Roman" w:cs="Times New Roman"/>
+          <w:sz w:val="24"/>
+          <w:szCs w:val="24"/>
+        </w:rPr>
+        <w:t>kuranga</w:t>
+      </w:r>
+      <w:proofErr w:type="spellEnd"/>
+      <w:r>
+        <w:rPr>
+          <w:rFonts w:ascii="Times New Roman" w:hAnsi="Times New Roman" w:cs="Times New Roman"/>
+          <w:sz w:val="24"/>
+          <w:szCs w:val="24"/>
+        </w:rPr>
+        <w:t xml:space="preserve"> </w:t>
+      </w:r>
+      <w:proofErr w:type="spellStart"/>
+      <w:r>
+        <w:rPr>
+          <w:rFonts w:ascii="Times New Roman" w:hAnsi="Times New Roman" w:cs="Times New Roman"/>
+          <w:sz w:val="24"/>
+          <w:szCs w:val="24"/>
+        </w:rPr>
+        <w:t>dari</w:t>
+      </w:r>
+      <w:proofErr w:type="spellEnd"/>
+      <w:r>
+        <w:rPr>
+          <w:rFonts w:ascii="Times New Roman" w:hAnsi="Times New Roman" w:cs="Times New Roman"/>
+          <w:sz w:val="24"/>
+          <w:szCs w:val="24"/>
+        </w:rPr>
+        <w:t xml:space="preserve"> </w:t>
+      </w:r>
+      <w:proofErr w:type="spellStart"/>
+      <w:r>
+        <w:rPr>
+          <w:rFonts w:ascii="Times New Roman" w:hAnsi="Times New Roman" w:cs="Times New Roman"/>
+          <w:sz w:val="24"/>
+          <w:szCs w:val="24"/>
+        </w:rPr>
+        <w:t>sama</w:t>
+      </w:r>
+      <w:proofErr w:type="spellEnd"/>
+      <w:r>
+        <w:rPr>
+          <w:rFonts w:ascii="Times New Roman" w:hAnsi="Times New Roman" w:cs="Times New Roman"/>
+          <w:sz w:val="24"/>
+          <w:szCs w:val="24"/>
+        </w:rPr>
+        <w:t xml:space="preserve"> </w:t>
+      </w:r>
+      <w:proofErr w:type="spellStart"/>
+      <w:r>
+        <w:rPr>
+          <w:rFonts w:ascii="Times New Roman" w:hAnsi="Times New Roman" w:cs="Times New Roman"/>
+          <w:sz w:val="24"/>
+          <w:szCs w:val="24"/>
+        </w:rPr>
+        <w:t>dengan</w:t>
+      </w:r>
+      <w:proofErr w:type="spellEnd"/>
+      <w:r>
+        <w:rPr>
+          <w:rFonts w:ascii="Times New Roman" w:hAnsi="Times New Roman" w:cs="Times New Roman"/>
+          <w:sz w:val="24"/>
+          <w:szCs w:val="24"/>
+        </w:rPr>
+        <w:t xml:space="preserve"> pada </w:t>
+      </w:r>
+      <w:proofErr w:type="spellStart"/>
+      <w:r>
+        <w:rPr>
+          <w:rFonts w:ascii="Times New Roman" w:hAnsi="Times New Roman" w:cs="Times New Roman"/>
+          <w:sz w:val="24"/>
+          <w:szCs w:val="24"/>
+        </w:rPr>
+        <w:t>kode</w:t>
+      </w:r>
+      <w:proofErr w:type="spellEnd"/>
+      <w:r>
+        <w:rPr>
+          <w:rFonts w:ascii="Times New Roman" w:hAnsi="Times New Roman" w:cs="Times New Roman"/>
+          <w:sz w:val="24"/>
+          <w:szCs w:val="24"/>
+        </w:rPr>
+        <w:t xml:space="preserve"> x &lt;= y </w:t>
+      </w:r>
+      <w:proofErr w:type="spellStart"/>
+      <w:r>
+        <w:rPr>
+          <w:rFonts w:ascii="Times New Roman" w:hAnsi="Times New Roman" w:cs="Times New Roman"/>
+          <w:sz w:val="24"/>
+          <w:szCs w:val="24"/>
+        </w:rPr>
+        <w:t>menghasilkan</w:t>
+      </w:r>
+      <w:proofErr w:type="spellEnd"/>
+      <w:r>
+        <w:rPr>
+          <w:rFonts w:ascii="Times New Roman" w:hAnsi="Times New Roman" w:cs="Times New Roman"/>
+          <w:sz w:val="24"/>
+          <w:szCs w:val="24"/>
+        </w:rPr>
+        <w:t xml:space="preserve"> </w:t>
+      </w:r>
+      <w:proofErr w:type="spellStart"/>
+      <w:r>
+        <w:rPr>
+          <w:rFonts w:ascii="Times New Roman" w:hAnsi="Times New Roman" w:cs="Times New Roman"/>
+          <w:sz w:val="24"/>
+          <w:szCs w:val="24"/>
+        </w:rPr>
+        <w:t>nilai</w:t>
+      </w:r>
+      <w:proofErr w:type="spellEnd"/>
+      <w:r>
+        <w:rPr>
+          <w:rFonts w:ascii="Times New Roman" w:hAnsi="Times New Roman" w:cs="Times New Roman"/>
+          <w:sz w:val="24"/>
+          <w:szCs w:val="24"/>
+        </w:rPr>
+        <w:t xml:space="preserve"> false </w:t>
+      </w:r>
+      <w:proofErr w:type="spellStart"/>
+      <w:r>
+        <w:rPr>
+          <w:rFonts w:ascii="Times New Roman" w:hAnsi="Times New Roman" w:cs="Times New Roman"/>
+          <w:sz w:val="24"/>
+          <w:szCs w:val="24"/>
+        </w:rPr>
+        <w:t>karena</w:t>
+      </w:r>
+      <w:proofErr w:type="spellEnd"/>
+      <w:r>
+        <w:rPr>
+          <w:rFonts w:ascii="Times New Roman" w:hAnsi="Times New Roman" w:cs="Times New Roman"/>
+          <w:sz w:val="24"/>
+          <w:szCs w:val="24"/>
+        </w:rPr>
+        <w:t xml:space="preserve"> 5 </w:t>
+      </w:r>
+      <w:proofErr w:type="spellStart"/>
+      <w:r>
+        <w:rPr>
+          <w:rFonts w:ascii="Times New Roman" w:hAnsi="Times New Roman" w:cs="Times New Roman"/>
+          <w:sz w:val="24"/>
+          <w:szCs w:val="24"/>
+        </w:rPr>
+        <w:t>tidak</w:t>
+      </w:r>
+      <w:proofErr w:type="spellEnd"/>
+      <w:r>
+        <w:rPr>
+          <w:rFonts w:ascii="Times New Roman" w:hAnsi="Times New Roman" w:cs="Times New Roman"/>
+          <w:sz w:val="24"/>
+          <w:szCs w:val="24"/>
+        </w:rPr>
+        <w:t xml:space="preserve"> </w:t>
+      </w:r>
+      <w:proofErr w:type="spellStart"/>
+      <w:r>
+        <w:rPr>
+          <w:rFonts w:ascii="Times New Roman" w:hAnsi="Times New Roman" w:cs="Times New Roman"/>
+          <w:sz w:val="24"/>
+          <w:szCs w:val="24"/>
+        </w:rPr>
+        <w:t>kurang</w:t>
+      </w:r>
+      <w:proofErr w:type="spellEnd"/>
+      <w:r>
+        <w:rPr>
+          <w:rFonts w:ascii="Times New Roman" w:hAnsi="Times New Roman" w:cs="Times New Roman"/>
+          <w:sz w:val="24"/>
+          <w:szCs w:val="24"/>
+        </w:rPr>
+        <w:t xml:space="preserve"> </w:t>
+      </w:r>
+      <w:proofErr w:type="spellStart"/>
+      <w:r>
+        <w:rPr>
+          <w:rFonts w:ascii="Times New Roman" w:hAnsi="Times New Roman" w:cs="Times New Roman"/>
+          <w:sz w:val="24"/>
+          <w:szCs w:val="24"/>
+        </w:rPr>
+        <w:t>dari</w:t>
+      </w:r>
+      <w:proofErr w:type="spellEnd"/>
+      <w:r>
+        <w:rPr>
+          <w:rFonts w:ascii="Times New Roman" w:hAnsi="Times New Roman" w:cs="Times New Roman"/>
+          <w:sz w:val="24"/>
+          <w:szCs w:val="24"/>
+        </w:rPr>
+        <w:t xml:space="preserve"> </w:t>
+      </w:r>
+      <w:proofErr w:type="spellStart"/>
+      <w:r>
+        <w:rPr>
+          <w:rFonts w:ascii="Times New Roman" w:hAnsi="Times New Roman" w:cs="Times New Roman"/>
+          <w:sz w:val="24"/>
+          <w:szCs w:val="24"/>
+        </w:rPr>
+        <w:t>sama</w:t>
+      </w:r>
+      <w:proofErr w:type="spellEnd"/>
+      <w:r>
+        <w:rPr>
+          <w:rFonts w:ascii="Times New Roman" w:hAnsi="Times New Roman" w:cs="Times New Roman"/>
+          <w:sz w:val="24"/>
+          <w:szCs w:val="24"/>
+        </w:rPr>
+        <w:t xml:space="preserve"> </w:t>
+      </w:r>
+      <w:proofErr w:type="spellStart"/>
+      <w:r>
+        <w:rPr>
+          <w:rFonts w:ascii="Times New Roman" w:hAnsi="Times New Roman" w:cs="Times New Roman"/>
+          <w:sz w:val="24"/>
+          <w:szCs w:val="24"/>
+        </w:rPr>
+        <w:t>dengan</w:t>
+      </w:r>
+      <w:proofErr w:type="spellEnd"/>
+      <w:r>
+        <w:rPr>
+          <w:rFonts w:ascii="Times New Roman" w:hAnsi="Times New Roman" w:cs="Times New Roman"/>
+          <w:sz w:val="24"/>
+          <w:szCs w:val="24"/>
+        </w:rPr>
+        <w:t xml:space="preserve"> 4.</w:t>
+      </w:r>
+      <w:r>
+        <w:rPr>
+          <w:rFonts w:ascii="Times New Roman" w:hAnsi="Times New Roman" w:cs="Times New Roman"/>
+          <w:sz w:val="24"/>
+          <w:szCs w:val="24"/>
+        </w:rPr>
+        <w:t xml:space="preserve"> Pada terminal </w:t>
+      </w:r>
+      <w:proofErr w:type="spellStart"/>
+      <w:r>
+        <w:rPr>
+          <w:rFonts w:ascii="Times New Roman" w:hAnsi="Times New Roman" w:cs="Times New Roman"/>
+          <w:sz w:val="24"/>
+          <w:szCs w:val="24"/>
+        </w:rPr>
+        <w:t>akan</w:t>
+      </w:r>
+      <w:proofErr w:type="spellEnd"/>
+      <w:r>
+        <w:rPr>
+          <w:rFonts w:ascii="Times New Roman" w:hAnsi="Times New Roman" w:cs="Times New Roman"/>
+          <w:sz w:val="24"/>
+          <w:szCs w:val="24"/>
+        </w:rPr>
+        <w:t xml:space="preserve"> </w:t>
+      </w:r>
+      <w:proofErr w:type="spellStart"/>
+      <w:r>
+        <w:rPr>
+          <w:rFonts w:ascii="Times New Roman" w:hAnsi="Times New Roman" w:cs="Times New Roman"/>
+          <w:sz w:val="24"/>
+          <w:szCs w:val="24"/>
+        </w:rPr>
+        <w:t>menghasilkan</w:t>
+      </w:r>
+      <w:proofErr w:type="spellEnd"/>
+      <w:r>
+        <w:rPr>
+          <w:rFonts w:ascii="Times New Roman" w:hAnsi="Times New Roman" w:cs="Times New Roman"/>
+          <w:sz w:val="24"/>
+          <w:szCs w:val="24"/>
+        </w:rPr>
+        <w:t xml:space="preserve"> output </w:t>
+      </w:r>
+      <w:proofErr w:type="spellStart"/>
+      <w:r>
+        <w:rPr>
+          <w:rFonts w:ascii="Times New Roman" w:hAnsi="Times New Roman" w:cs="Times New Roman"/>
+          <w:sz w:val="24"/>
+          <w:szCs w:val="24"/>
+        </w:rPr>
+        <w:t>sesuai</w:t>
+      </w:r>
+      <w:proofErr w:type="spellEnd"/>
+      <w:r>
+        <w:rPr>
+          <w:rFonts w:ascii="Times New Roman" w:hAnsi="Times New Roman" w:cs="Times New Roman"/>
+          <w:sz w:val="24"/>
+          <w:szCs w:val="24"/>
+        </w:rPr>
+        <w:t xml:space="preserve"> </w:t>
+      </w:r>
+      <w:proofErr w:type="spellStart"/>
+      <w:r>
+        <w:rPr>
+          <w:rFonts w:ascii="Times New Roman" w:hAnsi="Times New Roman" w:cs="Times New Roman"/>
+          <w:sz w:val="24"/>
+          <w:szCs w:val="24"/>
+        </w:rPr>
+        <w:t>gambar</w:t>
+      </w:r>
+      <w:proofErr w:type="spellEnd"/>
+      <w:r>
+        <w:rPr>
+          <w:rFonts w:ascii="Times New Roman" w:hAnsi="Times New Roman" w:cs="Times New Roman"/>
+          <w:sz w:val="24"/>
+          <w:szCs w:val="24"/>
+        </w:rPr>
+        <w:t xml:space="preserve"> 4.</w:t>
+      </w:r>
+    </w:p>
+    <w:p>
+      <w:pPr>
+        <w:spacing w:after="0" w:line="360" w:lineRule="auto"/>
+        <w:jc w:val="center"/>
+        <w:rPr>
+          <w:rFonts w:ascii="Times New Roman" w:hAnsi="Times New Roman" w:cs="Times New Roman"/>
+          <w:i/>
+          <w:iCs/>
+          <w:sz w:val="24"/>
+          <w:szCs w:val="24"/>
+        </w:rPr>
+      </w:pPr>
+    </w:p>
+    <w:p>
+      <w:pPr>
         <w:spacing w:after="0" w:line="360" w:lineRule="auto"/>
         <w:jc w:val="center"/>
         <w:rPr>
@@ -16540,6 +19735,1767 @@
     </w:p>
     <w:p>
       <w:pPr>
+        <w:pStyle w:val="ListParagraph"/>
+        <w:spacing w:after="0" w:line="360" w:lineRule="auto"/>
+        <w:ind w:left="792" w:firstLine="648"/>
+        <w:jc w:val="both"/>
+        <w:rPr>
+          <w:rFonts w:ascii="Times New Roman" w:hAnsi="Times New Roman" w:cs="Times New Roman"/>
+          <w:sz w:val="24"/>
+          <w:szCs w:val="24"/>
+        </w:rPr>
+      </w:pPr>
+      <w:r>
+        <w:rPr>
+          <w:rFonts w:ascii="Times New Roman" w:hAnsi="Times New Roman" w:cs="Times New Roman"/>
+          <w:sz w:val="24"/>
+          <w:szCs w:val="24"/>
+        </w:rPr>
+        <w:t xml:space="preserve">Kode pada </w:t>
+      </w:r>
+      <w:proofErr w:type="spellStart"/>
+      <w:r>
+        <w:rPr>
+          <w:rFonts w:ascii="Times New Roman" w:hAnsi="Times New Roman" w:cs="Times New Roman"/>
+          <w:sz w:val="24"/>
+          <w:szCs w:val="24"/>
+        </w:rPr>
+        <w:t>gambar</w:t>
+      </w:r>
+      <w:proofErr w:type="spellEnd"/>
+      <w:r>
+        <w:rPr>
+          <w:rFonts w:ascii="Times New Roman" w:hAnsi="Times New Roman" w:cs="Times New Roman"/>
+          <w:sz w:val="24"/>
+          <w:szCs w:val="24"/>
+        </w:rPr>
+        <w:t xml:space="preserve"> </w:t>
+      </w:r>
+      <w:r>
+        <w:rPr>
+          <w:rFonts w:ascii="Times New Roman" w:hAnsi="Times New Roman" w:cs="Times New Roman"/>
+          <w:sz w:val="24"/>
+          <w:szCs w:val="24"/>
+        </w:rPr>
+        <w:t>5</w:t>
+      </w:r>
+      <w:r>
+        <w:rPr>
+          <w:rFonts w:ascii="Times New Roman" w:hAnsi="Times New Roman" w:cs="Times New Roman"/>
+          <w:sz w:val="24"/>
+          <w:szCs w:val="24"/>
+        </w:rPr>
+        <w:t xml:space="preserve"> </w:t>
+      </w:r>
+      <w:proofErr w:type="spellStart"/>
+      <w:r>
+        <w:rPr>
+          <w:rFonts w:ascii="Times New Roman" w:hAnsi="Times New Roman" w:cs="Times New Roman"/>
+          <w:sz w:val="24"/>
+          <w:szCs w:val="24"/>
+        </w:rPr>
+        <w:t>merupakan</w:t>
+      </w:r>
+      <w:proofErr w:type="spellEnd"/>
+      <w:r>
+        <w:rPr>
+          <w:rFonts w:ascii="Times New Roman" w:hAnsi="Times New Roman" w:cs="Times New Roman"/>
+          <w:sz w:val="24"/>
+          <w:szCs w:val="24"/>
+        </w:rPr>
+        <w:t xml:space="preserve"> </w:t>
+      </w:r>
+      <w:proofErr w:type="spellStart"/>
+      <w:r>
+        <w:rPr>
+          <w:rFonts w:ascii="Times New Roman" w:hAnsi="Times New Roman" w:cs="Times New Roman"/>
+          <w:sz w:val="24"/>
+          <w:szCs w:val="24"/>
+        </w:rPr>
+        <w:t>implementasi</w:t>
+      </w:r>
+      <w:proofErr w:type="spellEnd"/>
+      <w:r>
+        <w:rPr>
+          <w:rFonts w:ascii="Times New Roman" w:hAnsi="Times New Roman" w:cs="Times New Roman"/>
+          <w:sz w:val="24"/>
+          <w:szCs w:val="24"/>
+        </w:rPr>
+        <w:t xml:space="preserve"> </w:t>
+      </w:r>
+      <w:proofErr w:type="spellStart"/>
+      <w:r>
+        <w:rPr>
+          <w:rFonts w:ascii="Times New Roman" w:hAnsi="Times New Roman" w:cs="Times New Roman"/>
+          <w:sz w:val="24"/>
+          <w:szCs w:val="24"/>
+        </w:rPr>
+        <w:t>penggunaan</w:t>
+      </w:r>
+      <w:proofErr w:type="spellEnd"/>
+      <w:r>
+        <w:rPr>
+          <w:rFonts w:ascii="Times New Roman" w:hAnsi="Times New Roman" w:cs="Times New Roman"/>
+          <w:sz w:val="24"/>
+          <w:szCs w:val="24"/>
+        </w:rPr>
+        <w:t xml:space="preserve"> operator </w:t>
+      </w:r>
+      <w:proofErr w:type="spellStart"/>
+      <w:r>
+        <w:rPr>
+          <w:rFonts w:ascii="Times New Roman" w:hAnsi="Times New Roman" w:cs="Times New Roman"/>
+          <w:sz w:val="24"/>
+          <w:szCs w:val="24"/>
+        </w:rPr>
+        <w:t>penugasan</w:t>
+      </w:r>
+      <w:proofErr w:type="spellEnd"/>
+      <w:r>
+        <w:rPr>
+          <w:rFonts w:ascii="Times New Roman" w:hAnsi="Times New Roman" w:cs="Times New Roman"/>
+          <w:sz w:val="24"/>
+          <w:szCs w:val="24"/>
+        </w:rPr>
+        <w:t xml:space="preserve"> (assignment operators) </w:t>
+      </w:r>
+      <w:proofErr w:type="spellStart"/>
+      <w:r>
+        <w:rPr>
+          <w:rFonts w:ascii="Times New Roman" w:hAnsi="Times New Roman" w:cs="Times New Roman"/>
+          <w:sz w:val="24"/>
+          <w:szCs w:val="24"/>
+        </w:rPr>
+        <w:t>dalam</w:t>
+      </w:r>
+      <w:proofErr w:type="spellEnd"/>
+      <w:r>
+        <w:rPr>
+          <w:rFonts w:ascii="Times New Roman" w:hAnsi="Times New Roman" w:cs="Times New Roman"/>
+          <w:sz w:val="24"/>
+          <w:szCs w:val="24"/>
+        </w:rPr>
+        <w:t xml:space="preserve"> Python. Operator </w:t>
+      </w:r>
+      <w:proofErr w:type="spellStart"/>
+      <w:r>
+        <w:rPr>
+          <w:rFonts w:ascii="Times New Roman" w:hAnsi="Times New Roman" w:cs="Times New Roman"/>
+          <w:sz w:val="24"/>
+          <w:szCs w:val="24"/>
+        </w:rPr>
+        <w:t>ini</w:t>
+      </w:r>
+      <w:proofErr w:type="spellEnd"/>
+      <w:r>
+        <w:rPr>
+          <w:rFonts w:ascii="Times New Roman" w:hAnsi="Times New Roman" w:cs="Times New Roman"/>
+          <w:sz w:val="24"/>
+          <w:szCs w:val="24"/>
+        </w:rPr>
+        <w:t xml:space="preserve"> </w:t>
+      </w:r>
+      <w:proofErr w:type="spellStart"/>
+      <w:r>
+        <w:rPr>
+          <w:rFonts w:ascii="Times New Roman" w:hAnsi="Times New Roman" w:cs="Times New Roman"/>
+          <w:sz w:val="24"/>
+          <w:szCs w:val="24"/>
+        </w:rPr>
+        <w:t>digunakan</w:t>
+      </w:r>
+      <w:proofErr w:type="spellEnd"/>
+      <w:r>
+        <w:rPr>
+          <w:rFonts w:ascii="Times New Roman" w:hAnsi="Times New Roman" w:cs="Times New Roman"/>
+          <w:sz w:val="24"/>
+          <w:szCs w:val="24"/>
+        </w:rPr>
+        <w:t xml:space="preserve"> </w:t>
+      </w:r>
+      <w:proofErr w:type="spellStart"/>
+      <w:r>
+        <w:rPr>
+          <w:rFonts w:ascii="Times New Roman" w:hAnsi="Times New Roman" w:cs="Times New Roman"/>
+          <w:sz w:val="24"/>
+          <w:szCs w:val="24"/>
+        </w:rPr>
+        <w:t>untuk</w:t>
+      </w:r>
+      <w:proofErr w:type="spellEnd"/>
+      <w:r>
+        <w:rPr>
+          <w:rFonts w:ascii="Times New Roman" w:hAnsi="Times New Roman" w:cs="Times New Roman"/>
+          <w:sz w:val="24"/>
+          <w:szCs w:val="24"/>
+        </w:rPr>
+        <w:t xml:space="preserve"> </w:t>
+      </w:r>
+      <w:proofErr w:type="spellStart"/>
+      <w:r>
+        <w:rPr>
+          <w:rFonts w:ascii="Times New Roman" w:hAnsi="Times New Roman" w:cs="Times New Roman"/>
+          <w:sz w:val="24"/>
+          <w:szCs w:val="24"/>
+        </w:rPr>
+        <w:t>melakukan</w:t>
+      </w:r>
+      <w:proofErr w:type="spellEnd"/>
+      <w:r>
+        <w:rPr>
+          <w:rFonts w:ascii="Times New Roman" w:hAnsi="Times New Roman" w:cs="Times New Roman"/>
+          <w:sz w:val="24"/>
+          <w:szCs w:val="24"/>
+        </w:rPr>
+        <w:t xml:space="preserve"> </w:t>
+      </w:r>
+      <w:proofErr w:type="spellStart"/>
+      <w:r>
+        <w:rPr>
+          <w:rFonts w:ascii="Times New Roman" w:hAnsi="Times New Roman" w:cs="Times New Roman"/>
+          <w:sz w:val="24"/>
+          <w:szCs w:val="24"/>
+        </w:rPr>
+        <w:t>operasi</w:t>
+      </w:r>
+      <w:proofErr w:type="spellEnd"/>
+      <w:r>
+        <w:rPr>
+          <w:rFonts w:ascii="Times New Roman" w:hAnsi="Times New Roman" w:cs="Times New Roman"/>
+          <w:sz w:val="24"/>
+          <w:szCs w:val="24"/>
+        </w:rPr>
+        <w:t xml:space="preserve"> </w:t>
+      </w:r>
+      <w:proofErr w:type="spellStart"/>
+      <w:r>
+        <w:rPr>
+          <w:rFonts w:ascii="Times New Roman" w:hAnsi="Times New Roman" w:cs="Times New Roman"/>
+          <w:sz w:val="24"/>
+          <w:szCs w:val="24"/>
+        </w:rPr>
+        <w:t>aritmatika</w:t>
+      </w:r>
+      <w:proofErr w:type="spellEnd"/>
+      <w:r>
+        <w:rPr>
+          <w:rFonts w:ascii="Times New Roman" w:hAnsi="Times New Roman" w:cs="Times New Roman"/>
+          <w:sz w:val="24"/>
+          <w:szCs w:val="24"/>
+        </w:rPr>
+        <w:t xml:space="preserve"> </w:t>
+      </w:r>
+      <w:proofErr w:type="spellStart"/>
+      <w:r>
+        <w:rPr>
+          <w:rFonts w:ascii="Times New Roman" w:hAnsi="Times New Roman" w:cs="Times New Roman"/>
+          <w:sz w:val="24"/>
+          <w:szCs w:val="24"/>
+        </w:rPr>
+        <w:t>sekaligus</w:t>
+      </w:r>
+      <w:proofErr w:type="spellEnd"/>
+      <w:r>
+        <w:rPr>
+          <w:rFonts w:ascii="Times New Roman" w:hAnsi="Times New Roman" w:cs="Times New Roman"/>
+          <w:sz w:val="24"/>
+          <w:szCs w:val="24"/>
+        </w:rPr>
+        <w:t xml:space="preserve"> </w:t>
+      </w:r>
+      <w:proofErr w:type="spellStart"/>
+      <w:r>
+        <w:rPr>
+          <w:rFonts w:ascii="Times New Roman" w:hAnsi="Times New Roman" w:cs="Times New Roman"/>
+          <w:sz w:val="24"/>
+          <w:szCs w:val="24"/>
+        </w:rPr>
+        <w:t>dengan</w:t>
+      </w:r>
+      <w:proofErr w:type="spellEnd"/>
+      <w:r>
+        <w:rPr>
+          <w:rFonts w:ascii="Times New Roman" w:hAnsi="Times New Roman" w:cs="Times New Roman"/>
+          <w:sz w:val="24"/>
+          <w:szCs w:val="24"/>
+        </w:rPr>
+        <w:t xml:space="preserve"> </w:t>
+      </w:r>
+      <w:proofErr w:type="spellStart"/>
+      <w:r>
+        <w:rPr>
+          <w:rFonts w:ascii="Times New Roman" w:hAnsi="Times New Roman" w:cs="Times New Roman"/>
+          <w:sz w:val="24"/>
+          <w:szCs w:val="24"/>
+        </w:rPr>
+        <w:t>memperbarui</w:t>
+      </w:r>
+      <w:proofErr w:type="spellEnd"/>
+      <w:r>
+        <w:rPr>
+          <w:rFonts w:ascii="Times New Roman" w:hAnsi="Times New Roman" w:cs="Times New Roman"/>
+          <w:sz w:val="24"/>
+          <w:szCs w:val="24"/>
+        </w:rPr>
+        <w:t xml:space="preserve"> </w:t>
+      </w:r>
+      <w:proofErr w:type="spellStart"/>
+      <w:r>
+        <w:rPr>
+          <w:rFonts w:ascii="Times New Roman" w:hAnsi="Times New Roman" w:cs="Times New Roman"/>
+          <w:sz w:val="24"/>
+          <w:szCs w:val="24"/>
+        </w:rPr>
+        <w:t>nilai</w:t>
+      </w:r>
+      <w:proofErr w:type="spellEnd"/>
+      <w:r>
+        <w:rPr>
+          <w:rFonts w:ascii="Times New Roman" w:hAnsi="Times New Roman" w:cs="Times New Roman"/>
+          <w:sz w:val="24"/>
+          <w:szCs w:val="24"/>
+        </w:rPr>
+        <w:t xml:space="preserve"> </w:t>
+      </w:r>
+      <w:proofErr w:type="spellStart"/>
+      <w:r>
+        <w:rPr>
+          <w:rFonts w:ascii="Times New Roman" w:hAnsi="Times New Roman" w:cs="Times New Roman"/>
+          <w:sz w:val="24"/>
+          <w:szCs w:val="24"/>
+        </w:rPr>
+        <w:t>dari</w:t>
+      </w:r>
+      <w:proofErr w:type="spellEnd"/>
+      <w:r>
+        <w:rPr>
+          <w:rFonts w:ascii="Times New Roman" w:hAnsi="Times New Roman" w:cs="Times New Roman"/>
+          <w:sz w:val="24"/>
+          <w:szCs w:val="24"/>
+        </w:rPr>
+        <w:t xml:space="preserve"> </w:t>
+      </w:r>
+      <w:proofErr w:type="spellStart"/>
+      <w:r>
+        <w:rPr>
+          <w:rFonts w:ascii="Times New Roman" w:hAnsi="Times New Roman" w:cs="Times New Roman"/>
+          <w:sz w:val="24"/>
+          <w:szCs w:val="24"/>
+        </w:rPr>
+        <w:t>variabel</w:t>
+      </w:r>
+      <w:proofErr w:type="spellEnd"/>
+      <w:r>
+        <w:rPr>
+          <w:rFonts w:ascii="Times New Roman" w:hAnsi="Times New Roman" w:cs="Times New Roman"/>
+          <w:sz w:val="24"/>
+          <w:szCs w:val="24"/>
+        </w:rPr>
+        <w:t xml:space="preserve"> </w:t>
+      </w:r>
+      <w:proofErr w:type="spellStart"/>
+      <w:r>
+        <w:rPr>
+          <w:rFonts w:ascii="Times New Roman" w:hAnsi="Times New Roman" w:cs="Times New Roman"/>
+          <w:sz w:val="24"/>
+          <w:szCs w:val="24"/>
+        </w:rPr>
+        <w:t>dalam</w:t>
+      </w:r>
+      <w:proofErr w:type="spellEnd"/>
+      <w:r>
+        <w:rPr>
+          <w:rFonts w:ascii="Times New Roman" w:hAnsi="Times New Roman" w:cs="Times New Roman"/>
+          <w:sz w:val="24"/>
+          <w:szCs w:val="24"/>
+        </w:rPr>
+        <w:t xml:space="preserve"> </w:t>
+      </w:r>
+      <w:proofErr w:type="spellStart"/>
+      <w:r>
+        <w:rPr>
+          <w:rFonts w:ascii="Times New Roman" w:hAnsi="Times New Roman" w:cs="Times New Roman"/>
+          <w:sz w:val="24"/>
+          <w:szCs w:val="24"/>
+        </w:rPr>
+        <w:t>satu</w:t>
+      </w:r>
+      <w:proofErr w:type="spellEnd"/>
+      <w:r>
+        <w:rPr>
+          <w:rFonts w:ascii="Times New Roman" w:hAnsi="Times New Roman" w:cs="Times New Roman"/>
+          <w:sz w:val="24"/>
+          <w:szCs w:val="24"/>
+        </w:rPr>
+        <w:t xml:space="preserve"> </w:t>
+      </w:r>
+      <w:proofErr w:type="spellStart"/>
+      <w:r>
+        <w:rPr>
+          <w:rFonts w:ascii="Times New Roman" w:hAnsi="Times New Roman" w:cs="Times New Roman"/>
+          <w:sz w:val="24"/>
+          <w:szCs w:val="24"/>
+        </w:rPr>
+        <w:t>langkah</w:t>
+      </w:r>
+      <w:proofErr w:type="spellEnd"/>
+      <w:r>
+        <w:rPr>
+          <w:rFonts w:ascii="Times New Roman" w:hAnsi="Times New Roman" w:cs="Times New Roman"/>
+          <w:sz w:val="24"/>
+          <w:szCs w:val="24"/>
+        </w:rPr>
+        <w:t>.</w:t>
+      </w:r>
+    </w:p>
+    <w:p>
+      <w:pPr>
+        <w:pStyle w:val="ListParagraph"/>
+        <w:spacing w:after="0" w:line="360" w:lineRule="auto"/>
+        <w:ind w:left="792" w:firstLine="648"/>
+        <w:jc w:val="both"/>
+        <w:rPr>
+          <w:rFonts w:ascii="Times New Roman" w:hAnsi="Times New Roman" w:cs="Times New Roman"/>
+          <w:sz w:val="24"/>
+          <w:szCs w:val="24"/>
+        </w:rPr>
+      </w:pPr>
+      <w:proofErr w:type="spellStart"/>
+      <w:r>
+        <w:rPr>
+          <w:rFonts w:ascii="Times New Roman" w:hAnsi="Times New Roman" w:cs="Times New Roman"/>
+          <w:sz w:val="24"/>
+          <w:szCs w:val="24"/>
+        </w:rPr>
+        <w:t>V</w:t>
+      </w:r>
+      <w:r>
+        <w:rPr>
+          <w:rFonts w:ascii="Times New Roman" w:hAnsi="Times New Roman" w:cs="Times New Roman"/>
+          <w:sz w:val="24"/>
+          <w:szCs w:val="24"/>
+        </w:rPr>
+        <w:t>ariabel</w:t>
+      </w:r>
+      <w:proofErr w:type="spellEnd"/>
+      <w:r>
+        <w:rPr>
+          <w:rFonts w:ascii="Times New Roman" w:hAnsi="Times New Roman" w:cs="Times New Roman"/>
+          <w:sz w:val="24"/>
+          <w:szCs w:val="24"/>
+        </w:rPr>
+        <w:t xml:space="preserve"> a yang </w:t>
+      </w:r>
+      <w:proofErr w:type="spellStart"/>
+      <w:r>
+        <w:rPr>
+          <w:rFonts w:ascii="Times New Roman" w:hAnsi="Times New Roman" w:cs="Times New Roman"/>
+          <w:sz w:val="24"/>
+          <w:szCs w:val="24"/>
+        </w:rPr>
+        <w:t>bernilai</w:t>
+      </w:r>
+      <w:proofErr w:type="spellEnd"/>
+      <w:r>
+        <w:rPr>
+          <w:rFonts w:ascii="Times New Roman" w:hAnsi="Times New Roman" w:cs="Times New Roman"/>
+          <w:sz w:val="24"/>
+          <w:szCs w:val="24"/>
+        </w:rPr>
+        <w:t xml:space="preserve"> 8 </w:t>
+      </w:r>
+      <w:proofErr w:type="spellStart"/>
+      <w:r>
+        <w:rPr>
+          <w:rFonts w:ascii="Times New Roman" w:hAnsi="Times New Roman" w:cs="Times New Roman"/>
+          <w:sz w:val="24"/>
+          <w:szCs w:val="24"/>
+        </w:rPr>
+        <w:t>sebagai</w:t>
+      </w:r>
+      <w:proofErr w:type="spellEnd"/>
+      <w:r>
+        <w:rPr>
+          <w:rFonts w:ascii="Times New Roman" w:hAnsi="Times New Roman" w:cs="Times New Roman"/>
+          <w:sz w:val="24"/>
+          <w:szCs w:val="24"/>
+        </w:rPr>
+        <w:t xml:space="preserve"> </w:t>
+      </w:r>
+      <w:proofErr w:type="spellStart"/>
+      <w:r>
+        <w:rPr>
+          <w:rFonts w:ascii="Times New Roman" w:hAnsi="Times New Roman" w:cs="Times New Roman"/>
+          <w:sz w:val="24"/>
+          <w:szCs w:val="24"/>
+        </w:rPr>
+        <w:t>nilai</w:t>
+      </w:r>
+      <w:proofErr w:type="spellEnd"/>
+      <w:r>
+        <w:rPr>
+          <w:rFonts w:ascii="Times New Roman" w:hAnsi="Times New Roman" w:cs="Times New Roman"/>
+          <w:sz w:val="24"/>
+          <w:szCs w:val="24"/>
+        </w:rPr>
+        <w:t xml:space="preserve"> </w:t>
+      </w:r>
+      <w:proofErr w:type="spellStart"/>
+      <w:r>
+        <w:rPr>
+          <w:rFonts w:ascii="Times New Roman" w:hAnsi="Times New Roman" w:cs="Times New Roman"/>
+          <w:sz w:val="24"/>
+          <w:szCs w:val="24"/>
+        </w:rPr>
+        <w:t>awal</w:t>
+      </w:r>
+      <w:proofErr w:type="spellEnd"/>
+      <w:r>
+        <w:rPr>
+          <w:rFonts w:ascii="Times New Roman" w:hAnsi="Times New Roman" w:cs="Times New Roman"/>
+          <w:sz w:val="24"/>
+          <w:szCs w:val="24"/>
+        </w:rPr>
+        <w:t xml:space="preserve"> </w:t>
+      </w:r>
+      <w:proofErr w:type="spellStart"/>
+      <w:r>
+        <w:rPr>
+          <w:rFonts w:ascii="Times New Roman" w:hAnsi="Times New Roman" w:cs="Times New Roman"/>
+          <w:sz w:val="24"/>
+          <w:szCs w:val="24"/>
+        </w:rPr>
+        <w:t>untuk</w:t>
+      </w:r>
+      <w:proofErr w:type="spellEnd"/>
+      <w:r>
+        <w:rPr>
+          <w:rFonts w:ascii="Times New Roman" w:hAnsi="Times New Roman" w:cs="Times New Roman"/>
+          <w:sz w:val="24"/>
+          <w:szCs w:val="24"/>
+        </w:rPr>
+        <w:t xml:space="preserve"> </w:t>
+      </w:r>
+      <w:proofErr w:type="spellStart"/>
+      <w:r>
+        <w:rPr>
+          <w:rFonts w:ascii="Times New Roman" w:hAnsi="Times New Roman" w:cs="Times New Roman"/>
+          <w:sz w:val="24"/>
+          <w:szCs w:val="24"/>
+        </w:rPr>
+        <w:t>melakukan</w:t>
+      </w:r>
+      <w:proofErr w:type="spellEnd"/>
+      <w:r>
+        <w:rPr>
+          <w:rFonts w:ascii="Times New Roman" w:hAnsi="Times New Roman" w:cs="Times New Roman"/>
+          <w:sz w:val="24"/>
+          <w:szCs w:val="24"/>
+        </w:rPr>
+        <w:t xml:space="preserve"> </w:t>
+      </w:r>
+      <w:proofErr w:type="spellStart"/>
+      <w:r>
+        <w:rPr>
+          <w:rFonts w:ascii="Times New Roman" w:hAnsi="Times New Roman" w:cs="Times New Roman"/>
+          <w:sz w:val="24"/>
+          <w:szCs w:val="24"/>
+        </w:rPr>
+        <w:t>operasi</w:t>
+      </w:r>
+      <w:proofErr w:type="spellEnd"/>
+      <w:r>
+        <w:rPr>
+          <w:rFonts w:ascii="Times New Roman" w:hAnsi="Times New Roman" w:cs="Times New Roman"/>
+          <w:sz w:val="24"/>
+          <w:szCs w:val="24"/>
+        </w:rPr>
+        <w:t xml:space="preserve"> </w:t>
+      </w:r>
+      <w:proofErr w:type="spellStart"/>
+      <w:r>
+        <w:rPr>
+          <w:rFonts w:ascii="Times New Roman" w:hAnsi="Times New Roman" w:cs="Times New Roman"/>
+          <w:sz w:val="24"/>
+          <w:szCs w:val="24"/>
+        </w:rPr>
+        <w:t>aritmatika</w:t>
+      </w:r>
+      <w:proofErr w:type="spellEnd"/>
+      <w:r>
+        <w:rPr>
+          <w:rFonts w:ascii="Times New Roman" w:hAnsi="Times New Roman" w:cs="Times New Roman"/>
+          <w:sz w:val="24"/>
+          <w:szCs w:val="24"/>
+        </w:rPr>
+        <w:t xml:space="preserve"> </w:t>
+      </w:r>
+      <w:proofErr w:type="spellStart"/>
+      <w:r>
+        <w:rPr>
+          <w:rFonts w:ascii="Times New Roman" w:hAnsi="Times New Roman" w:cs="Times New Roman"/>
+          <w:sz w:val="24"/>
+          <w:szCs w:val="24"/>
+        </w:rPr>
+        <w:t>secara</w:t>
+      </w:r>
+      <w:proofErr w:type="spellEnd"/>
+      <w:r>
+        <w:rPr>
+          <w:rFonts w:ascii="Times New Roman" w:hAnsi="Times New Roman" w:cs="Times New Roman"/>
+          <w:sz w:val="24"/>
+          <w:szCs w:val="24"/>
+        </w:rPr>
+        <w:t xml:space="preserve"> </w:t>
+      </w:r>
+      <w:proofErr w:type="spellStart"/>
+      <w:r>
+        <w:rPr>
+          <w:rFonts w:ascii="Times New Roman" w:hAnsi="Times New Roman" w:cs="Times New Roman"/>
+          <w:sz w:val="24"/>
+          <w:szCs w:val="24"/>
+        </w:rPr>
+        <w:t>berurutan</w:t>
+      </w:r>
+      <w:proofErr w:type="spellEnd"/>
+      <w:r>
+        <w:rPr>
+          <w:rFonts w:ascii="Times New Roman" w:hAnsi="Times New Roman" w:cs="Times New Roman"/>
+          <w:sz w:val="24"/>
+          <w:szCs w:val="24"/>
+        </w:rPr>
+        <w:t>.</w:t>
+      </w:r>
+      <w:r>
+        <w:rPr>
+          <w:rFonts w:ascii="Times New Roman" w:hAnsi="Times New Roman" w:cs="Times New Roman"/>
+          <w:sz w:val="24"/>
+          <w:szCs w:val="24"/>
+        </w:rPr>
+        <w:t xml:space="preserve"> </w:t>
+      </w:r>
+      <w:r>
+        <w:rPr>
+          <w:rFonts w:ascii="Times New Roman" w:hAnsi="Times New Roman" w:cs="Times New Roman"/>
+          <w:sz w:val="24"/>
+          <w:szCs w:val="24"/>
+        </w:rPr>
+        <w:t xml:space="preserve">Nilai </w:t>
+      </w:r>
+      <w:proofErr w:type="spellStart"/>
+      <w:r>
+        <w:rPr>
+          <w:rFonts w:ascii="Times New Roman" w:hAnsi="Times New Roman" w:cs="Times New Roman"/>
+          <w:sz w:val="24"/>
+          <w:szCs w:val="24"/>
+        </w:rPr>
+        <w:t>ini</w:t>
+      </w:r>
+      <w:proofErr w:type="spellEnd"/>
+      <w:r>
+        <w:rPr>
+          <w:rFonts w:ascii="Times New Roman" w:hAnsi="Times New Roman" w:cs="Times New Roman"/>
+          <w:sz w:val="24"/>
+          <w:szCs w:val="24"/>
+        </w:rPr>
+        <w:t xml:space="preserve"> </w:t>
+      </w:r>
+      <w:proofErr w:type="spellStart"/>
+      <w:r>
+        <w:rPr>
+          <w:rFonts w:ascii="Times New Roman" w:hAnsi="Times New Roman" w:cs="Times New Roman"/>
+          <w:sz w:val="24"/>
+          <w:szCs w:val="24"/>
+        </w:rPr>
+        <w:t>akan</w:t>
+      </w:r>
+      <w:proofErr w:type="spellEnd"/>
+      <w:r>
+        <w:rPr>
+          <w:rFonts w:ascii="Times New Roman" w:hAnsi="Times New Roman" w:cs="Times New Roman"/>
+          <w:sz w:val="24"/>
+          <w:szCs w:val="24"/>
+        </w:rPr>
+        <w:t xml:space="preserve"> </w:t>
+      </w:r>
+      <w:proofErr w:type="spellStart"/>
+      <w:r>
+        <w:rPr>
+          <w:rFonts w:ascii="Times New Roman" w:hAnsi="Times New Roman" w:cs="Times New Roman"/>
+          <w:sz w:val="24"/>
+          <w:szCs w:val="24"/>
+        </w:rPr>
+        <w:t>dimodifikasi</w:t>
+      </w:r>
+      <w:proofErr w:type="spellEnd"/>
+      <w:r>
+        <w:rPr>
+          <w:rFonts w:ascii="Times New Roman" w:hAnsi="Times New Roman" w:cs="Times New Roman"/>
+          <w:sz w:val="24"/>
+          <w:szCs w:val="24"/>
+        </w:rPr>
+        <w:t xml:space="preserve"> </w:t>
+      </w:r>
+      <w:proofErr w:type="spellStart"/>
+      <w:r>
+        <w:rPr>
+          <w:rFonts w:ascii="Times New Roman" w:hAnsi="Times New Roman" w:cs="Times New Roman"/>
+          <w:sz w:val="24"/>
+          <w:szCs w:val="24"/>
+        </w:rPr>
+        <w:t>secara</w:t>
+      </w:r>
+      <w:proofErr w:type="spellEnd"/>
+      <w:r>
+        <w:rPr>
+          <w:rFonts w:ascii="Times New Roman" w:hAnsi="Times New Roman" w:cs="Times New Roman"/>
+          <w:sz w:val="24"/>
+          <w:szCs w:val="24"/>
+        </w:rPr>
+        <w:t xml:space="preserve"> </w:t>
+      </w:r>
+      <w:proofErr w:type="spellStart"/>
+      <w:r>
+        <w:rPr>
+          <w:rFonts w:ascii="Times New Roman" w:hAnsi="Times New Roman" w:cs="Times New Roman"/>
+          <w:sz w:val="24"/>
+          <w:szCs w:val="24"/>
+        </w:rPr>
+        <w:t>bertahap</w:t>
+      </w:r>
+      <w:proofErr w:type="spellEnd"/>
+      <w:r>
+        <w:rPr>
+          <w:rFonts w:ascii="Times New Roman" w:hAnsi="Times New Roman" w:cs="Times New Roman"/>
+          <w:sz w:val="24"/>
+          <w:szCs w:val="24"/>
+        </w:rPr>
+        <w:t xml:space="preserve"> </w:t>
+      </w:r>
+      <w:proofErr w:type="spellStart"/>
+      <w:r>
+        <w:rPr>
+          <w:rFonts w:ascii="Times New Roman" w:hAnsi="Times New Roman" w:cs="Times New Roman"/>
+          <w:sz w:val="24"/>
+          <w:szCs w:val="24"/>
+        </w:rPr>
+        <w:t>menggunakan</w:t>
+      </w:r>
+      <w:proofErr w:type="spellEnd"/>
+      <w:r>
+        <w:rPr>
+          <w:rFonts w:ascii="Times New Roman" w:hAnsi="Times New Roman" w:cs="Times New Roman"/>
+          <w:sz w:val="24"/>
+          <w:szCs w:val="24"/>
+        </w:rPr>
+        <w:t xml:space="preserve"> operator </w:t>
+      </w:r>
+      <w:proofErr w:type="spellStart"/>
+      <w:r>
+        <w:rPr>
+          <w:rFonts w:ascii="Times New Roman" w:hAnsi="Times New Roman" w:cs="Times New Roman"/>
+          <w:sz w:val="24"/>
+          <w:szCs w:val="24"/>
+        </w:rPr>
+        <w:t>penugasan</w:t>
+      </w:r>
+      <w:proofErr w:type="spellEnd"/>
+      <w:r>
+        <w:rPr>
+          <w:rFonts w:ascii="Times New Roman" w:hAnsi="Times New Roman" w:cs="Times New Roman"/>
+          <w:sz w:val="24"/>
+          <w:szCs w:val="24"/>
+        </w:rPr>
+        <w:t xml:space="preserve">. </w:t>
+      </w:r>
+      <w:r>
+        <w:rPr>
+          <w:rFonts w:ascii="Times New Roman" w:hAnsi="Times New Roman" w:cs="Times New Roman"/>
+          <w:sz w:val="24"/>
+          <w:szCs w:val="24"/>
+        </w:rPr>
+        <w:t xml:space="preserve">Operator += </w:t>
+      </w:r>
+      <w:proofErr w:type="spellStart"/>
+      <w:r>
+        <w:rPr>
+          <w:rFonts w:ascii="Times New Roman" w:hAnsi="Times New Roman" w:cs="Times New Roman"/>
+          <w:sz w:val="24"/>
+          <w:szCs w:val="24"/>
+        </w:rPr>
+        <w:t>menambahkan</w:t>
+      </w:r>
+      <w:proofErr w:type="spellEnd"/>
+      <w:r>
+        <w:rPr>
+          <w:rFonts w:ascii="Times New Roman" w:hAnsi="Times New Roman" w:cs="Times New Roman"/>
+          <w:sz w:val="24"/>
+          <w:szCs w:val="24"/>
+        </w:rPr>
+        <w:t xml:space="preserve"> </w:t>
+      </w:r>
+      <w:proofErr w:type="spellStart"/>
+      <w:r>
+        <w:rPr>
+          <w:rFonts w:ascii="Times New Roman" w:hAnsi="Times New Roman" w:cs="Times New Roman"/>
+          <w:sz w:val="24"/>
+          <w:szCs w:val="24"/>
+        </w:rPr>
+        <w:t>nilai</w:t>
+      </w:r>
+      <w:proofErr w:type="spellEnd"/>
+      <w:r>
+        <w:rPr>
+          <w:rFonts w:ascii="Times New Roman" w:hAnsi="Times New Roman" w:cs="Times New Roman"/>
+          <w:sz w:val="24"/>
+          <w:szCs w:val="24"/>
+        </w:rPr>
+        <w:t xml:space="preserve"> 2 </w:t>
+      </w:r>
+      <w:proofErr w:type="spellStart"/>
+      <w:r>
+        <w:rPr>
+          <w:rFonts w:ascii="Times New Roman" w:hAnsi="Times New Roman" w:cs="Times New Roman"/>
+          <w:sz w:val="24"/>
+          <w:szCs w:val="24"/>
+        </w:rPr>
+        <w:t>ke</w:t>
+      </w:r>
+      <w:proofErr w:type="spellEnd"/>
+      <w:r>
+        <w:rPr>
+          <w:rFonts w:ascii="Times New Roman" w:hAnsi="Times New Roman" w:cs="Times New Roman"/>
+          <w:sz w:val="24"/>
+          <w:szCs w:val="24"/>
+        </w:rPr>
+        <w:t xml:space="preserve"> a </w:t>
+      </w:r>
+      <w:proofErr w:type="spellStart"/>
+      <w:r>
+        <w:rPr>
+          <w:rFonts w:ascii="Times New Roman" w:hAnsi="Times New Roman" w:cs="Times New Roman"/>
+          <w:sz w:val="24"/>
+          <w:szCs w:val="24"/>
+        </w:rPr>
+        <w:t>dengan</w:t>
+      </w:r>
+      <w:proofErr w:type="spellEnd"/>
+      <w:r>
+        <w:rPr>
+          <w:rFonts w:ascii="Times New Roman" w:hAnsi="Times New Roman" w:cs="Times New Roman"/>
+          <w:sz w:val="24"/>
+          <w:szCs w:val="24"/>
+        </w:rPr>
+        <w:t xml:space="preserve"> </w:t>
+      </w:r>
+      <w:proofErr w:type="spellStart"/>
+      <w:r>
+        <w:rPr>
+          <w:rFonts w:ascii="Times New Roman" w:hAnsi="Times New Roman" w:cs="Times New Roman"/>
+          <w:sz w:val="24"/>
+          <w:szCs w:val="24"/>
+        </w:rPr>
+        <w:t>niali</w:t>
+      </w:r>
+      <w:proofErr w:type="spellEnd"/>
+      <w:r>
+        <w:rPr>
+          <w:rFonts w:ascii="Times New Roman" w:hAnsi="Times New Roman" w:cs="Times New Roman"/>
+          <w:sz w:val="24"/>
+          <w:szCs w:val="24"/>
+        </w:rPr>
+        <w:t xml:space="preserve"> a yang </w:t>
+      </w:r>
+      <w:proofErr w:type="spellStart"/>
+      <w:r>
+        <w:rPr>
+          <w:rFonts w:ascii="Times New Roman" w:hAnsi="Times New Roman" w:cs="Times New Roman"/>
+          <w:sz w:val="24"/>
+          <w:szCs w:val="24"/>
+        </w:rPr>
+        <w:t>awalnya</w:t>
+      </w:r>
+      <w:proofErr w:type="spellEnd"/>
+      <w:r>
+        <w:rPr>
+          <w:rFonts w:ascii="Times New Roman" w:hAnsi="Times New Roman" w:cs="Times New Roman"/>
+          <w:sz w:val="24"/>
+          <w:szCs w:val="24"/>
+        </w:rPr>
+        <w:t xml:space="preserve"> 8 di </w:t>
+      </w:r>
+      <w:proofErr w:type="spellStart"/>
+      <w:r>
+        <w:rPr>
+          <w:rFonts w:ascii="Times New Roman" w:hAnsi="Times New Roman" w:cs="Times New Roman"/>
+          <w:sz w:val="24"/>
+          <w:szCs w:val="24"/>
+        </w:rPr>
+        <w:t>tambahkan</w:t>
+      </w:r>
+      <w:proofErr w:type="spellEnd"/>
+      <w:r>
+        <w:rPr>
+          <w:rFonts w:ascii="Times New Roman" w:hAnsi="Times New Roman" w:cs="Times New Roman"/>
+          <w:sz w:val="24"/>
+          <w:szCs w:val="24"/>
+        </w:rPr>
+        <w:t xml:space="preserve"> </w:t>
+      </w:r>
+      <w:proofErr w:type="spellStart"/>
+      <w:r>
+        <w:rPr>
+          <w:rFonts w:ascii="Times New Roman" w:hAnsi="Times New Roman" w:cs="Times New Roman"/>
+          <w:sz w:val="24"/>
+          <w:szCs w:val="24"/>
+        </w:rPr>
+        <w:t>dengan</w:t>
+      </w:r>
+      <w:proofErr w:type="spellEnd"/>
+      <w:r>
+        <w:rPr>
+          <w:rFonts w:ascii="Times New Roman" w:hAnsi="Times New Roman" w:cs="Times New Roman"/>
+          <w:sz w:val="24"/>
+          <w:szCs w:val="24"/>
+        </w:rPr>
+        <w:t xml:space="preserve"> 2 </w:t>
+      </w:r>
+      <w:proofErr w:type="spellStart"/>
+      <w:r>
+        <w:rPr>
+          <w:rFonts w:ascii="Times New Roman" w:hAnsi="Times New Roman" w:cs="Times New Roman"/>
+          <w:sz w:val="24"/>
+          <w:szCs w:val="24"/>
+        </w:rPr>
+        <w:t>menghasi</w:t>
+      </w:r>
+      <w:proofErr w:type="spellEnd"/>
+      <w:r>
+        <w:rPr>
+          <w:rFonts w:ascii="Times New Roman" w:hAnsi="Times New Roman" w:cs="Times New Roman"/>
+          <w:sz w:val="24"/>
+          <w:szCs w:val="24"/>
+        </w:rPr>
+        <w:t xml:space="preserve"> </w:t>
+      </w:r>
+      <w:proofErr w:type="spellStart"/>
+      <w:r>
+        <w:rPr>
+          <w:rFonts w:ascii="Times New Roman" w:hAnsi="Times New Roman" w:cs="Times New Roman"/>
+          <w:sz w:val="24"/>
+          <w:szCs w:val="24"/>
+        </w:rPr>
+        <w:t>lkan</w:t>
+      </w:r>
+      <w:proofErr w:type="spellEnd"/>
+      <w:r>
+        <w:rPr>
+          <w:rFonts w:ascii="Times New Roman" w:hAnsi="Times New Roman" w:cs="Times New Roman"/>
+          <w:sz w:val="24"/>
+          <w:szCs w:val="24"/>
+        </w:rPr>
+        <w:t xml:space="preserve"> </w:t>
+      </w:r>
+      <w:proofErr w:type="spellStart"/>
+      <w:r>
+        <w:rPr>
+          <w:rFonts w:ascii="Times New Roman" w:hAnsi="Times New Roman" w:cs="Times New Roman"/>
+          <w:sz w:val="24"/>
+          <w:szCs w:val="24"/>
+        </w:rPr>
+        <w:t>niali</w:t>
+      </w:r>
+      <w:proofErr w:type="spellEnd"/>
+      <w:r>
+        <w:rPr>
+          <w:rFonts w:ascii="Times New Roman" w:hAnsi="Times New Roman" w:cs="Times New Roman"/>
+          <w:sz w:val="24"/>
+          <w:szCs w:val="24"/>
+        </w:rPr>
+        <w:t xml:space="preserve"> </w:t>
+      </w:r>
+      <w:proofErr w:type="spellStart"/>
+      <w:r>
+        <w:rPr>
+          <w:rFonts w:ascii="Times New Roman" w:hAnsi="Times New Roman" w:cs="Times New Roman"/>
+          <w:sz w:val="24"/>
+          <w:szCs w:val="24"/>
+        </w:rPr>
+        <w:t>baru</w:t>
+      </w:r>
+      <w:proofErr w:type="spellEnd"/>
+      <w:r>
+        <w:rPr>
+          <w:rFonts w:ascii="Times New Roman" w:hAnsi="Times New Roman" w:cs="Times New Roman"/>
+          <w:sz w:val="24"/>
+          <w:szCs w:val="24"/>
+        </w:rPr>
+        <w:t xml:space="preserve"> </w:t>
+      </w:r>
+      <w:proofErr w:type="spellStart"/>
+      <w:r>
+        <w:rPr>
+          <w:rFonts w:ascii="Times New Roman" w:hAnsi="Times New Roman" w:cs="Times New Roman"/>
+          <w:sz w:val="24"/>
+          <w:szCs w:val="24"/>
+        </w:rPr>
+        <w:t>menjadi</w:t>
+      </w:r>
+      <w:proofErr w:type="spellEnd"/>
+      <w:r>
+        <w:rPr>
+          <w:rFonts w:ascii="Times New Roman" w:hAnsi="Times New Roman" w:cs="Times New Roman"/>
+          <w:sz w:val="24"/>
+          <w:szCs w:val="24"/>
+        </w:rPr>
+        <w:t xml:space="preserve"> 10. Operator -= </w:t>
+      </w:r>
+      <w:proofErr w:type="spellStart"/>
+      <w:r>
+        <w:rPr>
+          <w:rFonts w:ascii="Times New Roman" w:hAnsi="Times New Roman" w:cs="Times New Roman"/>
+          <w:sz w:val="24"/>
+          <w:szCs w:val="24"/>
+        </w:rPr>
+        <w:t>mengurangkan</w:t>
+      </w:r>
+      <w:proofErr w:type="spellEnd"/>
+      <w:r>
+        <w:rPr>
+          <w:rFonts w:ascii="Times New Roman" w:hAnsi="Times New Roman" w:cs="Times New Roman"/>
+          <w:sz w:val="24"/>
+          <w:szCs w:val="24"/>
+        </w:rPr>
+        <w:t xml:space="preserve"> </w:t>
+      </w:r>
+      <w:proofErr w:type="spellStart"/>
+      <w:r>
+        <w:rPr>
+          <w:rFonts w:ascii="Times New Roman" w:hAnsi="Times New Roman" w:cs="Times New Roman"/>
+          <w:sz w:val="24"/>
+          <w:szCs w:val="24"/>
+        </w:rPr>
+        <w:t>nilai</w:t>
+      </w:r>
+      <w:proofErr w:type="spellEnd"/>
+      <w:r>
+        <w:rPr>
+          <w:rFonts w:ascii="Times New Roman" w:hAnsi="Times New Roman" w:cs="Times New Roman"/>
+          <w:sz w:val="24"/>
+          <w:szCs w:val="24"/>
+        </w:rPr>
+        <w:t xml:space="preserve"> a</w:t>
+      </w:r>
+      <w:r>
+        <w:rPr>
+          <w:rFonts w:ascii="Times New Roman" w:hAnsi="Times New Roman" w:cs="Times New Roman"/>
+          <w:sz w:val="24"/>
+          <w:szCs w:val="24"/>
+        </w:rPr>
+        <w:t xml:space="preserve"> yang </w:t>
+      </w:r>
+      <w:proofErr w:type="spellStart"/>
+      <w:r>
+        <w:rPr>
+          <w:rFonts w:ascii="Times New Roman" w:hAnsi="Times New Roman" w:cs="Times New Roman"/>
+          <w:sz w:val="24"/>
+          <w:szCs w:val="24"/>
+        </w:rPr>
+        <w:t>baru</w:t>
+      </w:r>
+      <w:proofErr w:type="spellEnd"/>
+      <w:r>
+        <w:rPr>
+          <w:rFonts w:ascii="Times New Roman" w:hAnsi="Times New Roman" w:cs="Times New Roman"/>
+          <w:sz w:val="24"/>
+          <w:szCs w:val="24"/>
+        </w:rPr>
+        <w:t xml:space="preserve"> </w:t>
+      </w:r>
+      <w:proofErr w:type="spellStart"/>
+      <w:r>
+        <w:rPr>
+          <w:rFonts w:ascii="Times New Roman" w:hAnsi="Times New Roman" w:cs="Times New Roman"/>
+          <w:sz w:val="24"/>
+          <w:szCs w:val="24"/>
+        </w:rPr>
+        <w:t>itu</w:t>
+      </w:r>
+      <w:proofErr w:type="spellEnd"/>
+      <w:r>
+        <w:rPr>
+          <w:rFonts w:ascii="Times New Roman" w:hAnsi="Times New Roman" w:cs="Times New Roman"/>
+          <w:sz w:val="24"/>
+          <w:szCs w:val="24"/>
+        </w:rPr>
+        <w:t xml:space="preserve"> 10</w:t>
+      </w:r>
+      <w:r>
+        <w:rPr>
+          <w:rFonts w:ascii="Times New Roman" w:hAnsi="Times New Roman" w:cs="Times New Roman"/>
+          <w:sz w:val="24"/>
+          <w:szCs w:val="24"/>
+        </w:rPr>
+        <w:t xml:space="preserve"> </w:t>
+      </w:r>
+      <w:proofErr w:type="spellStart"/>
+      <w:r>
+        <w:rPr>
+          <w:rFonts w:ascii="Times New Roman" w:hAnsi="Times New Roman" w:cs="Times New Roman"/>
+          <w:sz w:val="24"/>
+          <w:szCs w:val="24"/>
+        </w:rPr>
+        <w:t>dengan</w:t>
+      </w:r>
+      <w:proofErr w:type="spellEnd"/>
+      <w:r>
+        <w:rPr>
+          <w:rFonts w:ascii="Times New Roman" w:hAnsi="Times New Roman" w:cs="Times New Roman"/>
+          <w:sz w:val="24"/>
+          <w:szCs w:val="24"/>
+        </w:rPr>
+        <w:t xml:space="preserve"> 3</w:t>
+      </w:r>
+      <w:r>
+        <w:rPr>
+          <w:rFonts w:ascii="Times New Roman" w:hAnsi="Times New Roman" w:cs="Times New Roman"/>
+          <w:sz w:val="24"/>
+          <w:szCs w:val="24"/>
+        </w:rPr>
+        <w:t xml:space="preserve"> </w:t>
+      </w:r>
+      <w:proofErr w:type="spellStart"/>
+      <w:r>
+        <w:rPr>
+          <w:rFonts w:ascii="Times New Roman" w:hAnsi="Times New Roman" w:cs="Times New Roman"/>
+          <w:sz w:val="24"/>
+          <w:szCs w:val="24"/>
+        </w:rPr>
+        <w:t>menhasilkan</w:t>
+      </w:r>
+      <w:proofErr w:type="spellEnd"/>
+      <w:r>
+        <w:rPr>
+          <w:rFonts w:ascii="Times New Roman" w:hAnsi="Times New Roman" w:cs="Times New Roman"/>
+          <w:sz w:val="24"/>
+          <w:szCs w:val="24"/>
+        </w:rPr>
+        <w:t xml:space="preserve"> </w:t>
+      </w:r>
+      <w:proofErr w:type="spellStart"/>
+      <w:r>
+        <w:rPr>
+          <w:rFonts w:ascii="Times New Roman" w:hAnsi="Times New Roman" w:cs="Times New Roman"/>
+          <w:sz w:val="24"/>
+          <w:szCs w:val="24"/>
+        </w:rPr>
+        <w:t>nilai</w:t>
+      </w:r>
+      <w:proofErr w:type="spellEnd"/>
+      <w:r>
+        <w:rPr>
+          <w:rFonts w:ascii="Times New Roman" w:hAnsi="Times New Roman" w:cs="Times New Roman"/>
+          <w:sz w:val="24"/>
+          <w:szCs w:val="24"/>
+        </w:rPr>
+        <w:t xml:space="preserve"> </w:t>
+      </w:r>
+      <w:proofErr w:type="spellStart"/>
+      <w:r>
+        <w:rPr>
+          <w:rFonts w:ascii="Times New Roman" w:hAnsi="Times New Roman" w:cs="Times New Roman"/>
+          <w:sz w:val="24"/>
+          <w:szCs w:val="24"/>
+        </w:rPr>
+        <w:t>baru</w:t>
+      </w:r>
+      <w:proofErr w:type="spellEnd"/>
+      <w:r>
+        <w:rPr>
+          <w:rFonts w:ascii="Times New Roman" w:hAnsi="Times New Roman" w:cs="Times New Roman"/>
+          <w:sz w:val="24"/>
+          <w:szCs w:val="24"/>
+        </w:rPr>
+        <w:t xml:space="preserve"> </w:t>
+      </w:r>
+      <w:proofErr w:type="spellStart"/>
+      <w:r>
+        <w:rPr>
+          <w:rFonts w:ascii="Times New Roman" w:hAnsi="Times New Roman" w:cs="Times New Roman"/>
+          <w:sz w:val="24"/>
+          <w:szCs w:val="24"/>
+        </w:rPr>
+        <w:t>menjadi</w:t>
+      </w:r>
+      <w:proofErr w:type="spellEnd"/>
+      <w:r>
+        <w:rPr>
+          <w:rFonts w:ascii="Times New Roman" w:hAnsi="Times New Roman" w:cs="Times New Roman"/>
+          <w:sz w:val="24"/>
+          <w:szCs w:val="24"/>
+        </w:rPr>
+        <w:t xml:space="preserve"> 7.</w:t>
+      </w:r>
+      <w:r>
+        <w:rPr>
+          <w:rFonts w:ascii="Times New Roman" w:hAnsi="Times New Roman" w:cs="Times New Roman"/>
+          <w:sz w:val="24"/>
+          <w:szCs w:val="24"/>
+        </w:rPr>
+        <w:t xml:space="preserve"> Operator *= </w:t>
+      </w:r>
+      <w:proofErr w:type="spellStart"/>
+      <w:r>
+        <w:rPr>
+          <w:rFonts w:ascii="Times New Roman" w:hAnsi="Times New Roman" w:cs="Times New Roman"/>
+          <w:sz w:val="24"/>
+          <w:szCs w:val="24"/>
+        </w:rPr>
+        <w:t>mengkalikan</w:t>
+      </w:r>
+      <w:proofErr w:type="spellEnd"/>
+      <w:r>
+        <w:rPr>
+          <w:rFonts w:ascii="Times New Roman" w:hAnsi="Times New Roman" w:cs="Times New Roman"/>
+          <w:sz w:val="24"/>
+          <w:szCs w:val="24"/>
+        </w:rPr>
+        <w:t xml:space="preserve"> </w:t>
+      </w:r>
+      <w:proofErr w:type="spellStart"/>
+      <w:r>
+        <w:rPr>
+          <w:rFonts w:ascii="Times New Roman" w:hAnsi="Times New Roman" w:cs="Times New Roman"/>
+          <w:sz w:val="24"/>
+          <w:szCs w:val="24"/>
+        </w:rPr>
+        <w:t>nilai</w:t>
+      </w:r>
+      <w:proofErr w:type="spellEnd"/>
+      <w:r>
+        <w:rPr>
+          <w:rFonts w:ascii="Times New Roman" w:hAnsi="Times New Roman" w:cs="Times New Roman"/>
+          <w:sz w:val="24"/>
+          <w:szCs w:val="24"/>
+        </w:rPr>
+        <w:t xml:space="preserve"> a yang </w:t>
+      </w:r>
+      <w:proofErr w:type="spellStart"/>
+      <w:r>
+        <w:rPr>
+          <w:rFonts w:ascii="Times New Roman" w:hAnsi="Times New Roman" w:cs="Times New Roman"/>
+          <w:sz w:val="24"/>
+          <w:szCs w:val="24"/>
+        </w:rPr>
+        <w:t>baru</w:t>
+      </w:r>
+      <w:proofErr w:type="spellEnd"/>
+      <w:r>
+        <w:rPr>
+          <w:rFonts w:ascii="Times New Roman" w:hAnsi="Times New Roman" w:cs="Times New Roman"/>
+          <w:sz w:val="24"/>
+          <w:szCs w:val="24"/>
+        </w:rPr>
+        <w:t xml:space="preserve"> </w:t>
+      </w:r>
+      <w:proofErr w:type="spellStart"/>
+      <w:r>
+        <w:rPr>
+          <w:rFonts w:ascii="Times New Roman" w:hAnsi="Times New Roman" w:cs="Times New Roman"/>
+          <w:sz w:val="24"/>
+          <w:szCs w:val="24"/>
+        </w:rPr>
+        <w:t>yaitu</w:t>
+      </w:r>
+      <w:proofErr w:type="spellEnd"/>
+      <w:r>
+        <w:rPr>
+          <w:rFonts w:ascii="Times New Roman" w:hAnsi="Times New Roman" w:cs="Times New Roman"/>
+          <w:sz w:val="24"/>
+          <w:szCs w:val="24"/>
+        </w:rPr>
+        <w:t xml:space="preserve"> 7 </w:t>
+      </w:r>
+      <w:proofErr w:type="spellStart"/>
+      <w:r>
+        <w:rPr>
+          <w:rFonts w:ascii="Times New Roman" w:hAnsi="Times New Roman" w:cs="Times New Roman"/>
+          <w:sz w:val="24"/>
+          <w:szCs w:val="24"/>
+        </w:rPr>
+        <w:t>dengan</w:t>
+      </w:r>
+      <w:proofErr w:type="spellEnd"/>
+      <w:r>
+        <w:rPr>
+          <w:rFonts w:ascii="Times New Roman" w:hAnsi="Times New Roman" w:cs="Times New Roman"/>
+          <w:sz w:val="24"/>
+          <w:szCs w:val="24"/>
+        </w:rPr>
+        <w:t xml:space="preserve"> 10 </w:t>
+      </w:r>
+      <w:proofErr w:type="spellStart"/>
+      <w:r>
+        <w:rPr>
+          <w:rFonts w:ascii="Times New Roman" w:hAnsi="Times New Roman" w:cs="Times New Roman"/>
+          <w:sz w:val="24"/>
+          <w:szCs w:val="24"/>
+        </w:rPr>
+        <w:t>akan</w:t>
+      </w:r>
+      <w:proofErr w:type="spellEnd"/>
+      <w:r>
+        <w:rPr>
+          <w:rFonts w:ascii="Times New Roman" w:hAnsi="Times New Roman" w:cs="Times New Roman"/>
+          <w:sz w:val="24"/>
+          <w:szCs w:val="24"/>
+        </w:rPr>
+        <w:t xml:space="preserve"> </w:t>
+      </w:r>
+      <w:proofErr w:type="spellStart"/>
+      <w:r>
+        <w:rPr>
+          <w:rFonts w:ascii="Times New Roman" w:hAnsi="Times New Roman" w:cs="Times New Roman"/>
+          <w:sz w:val="24"/>
+          <w:szCs w:val="24"/>
+        </w:rPr>
+        <w:t>menghasilkan</w:t>
+      </w:r>
+      <w:proofErr w:type="spellEnd"/>
+      <w:r>
+        <w:rPr>
+          <w:rFonts w:ascii="Times New Roman" w:hAnsi="Times New Roman" w:cs="Times New Roman"/>
+          <w:sz w:val="24"/>
+          <w:szCs w:val="24"/>
+        </w:rPr>
+        <w:t xml:space="preserve"> </w:t>
+      </w:r>
+      <w:proofErr w:type="spellStart"/>
+      <w:r>
+        <w:rPr>
+          <w:rFonts w:ascii="Times New Roman" w:hAnsi="Times New Roman" w:cs="Times New Roman"/>
+          <w:sz w:val="24"/>
+          <w:szCs w:val="24"/>
+        </w:rPr>
+        <w:t>nilai</w:t>
+      </w:r>
+      <w:proofErr w:type="spellEnd"/>
+      <w:r>
+        <w:rPr>
+          <w:rFonts w:ascii="Times New Roman" w:hAnsi="Times New Roman" w:cs="Times New Roman"/>
+          <w:sz w:val="24"/>
+          <w:szCs w:val="24"/>
+        </w:rPr>
+        <w:t xml:space="preserve"> </w:t>
+      </w:r>
+      <w:proofErr w:type="spellStart"/>
+      <w:r>
+        <w:rPr>
+          <w:rFonts w:ascii="Times New Roman" w:hAnsi="Times New Roman" w:cs="Times New Roman"/>
+          <w:sz w:val="24"/>
+          <w:szCs w:val="24"/>
+        </w:rPr>
+        <w:t>baru</w:t>
+      </w:r>
+      <w:proofErr w:type="spellEnd"/>
+      <w:r>
+        <w:rPr>
+          <w:rFonts w:ascii="Times New Roman" w:hAnsi="Times New Roman" w:cs="Times New Roman"/>
+          <w:sz w:val="24"/>
+          <w:szCs w:val="24"/>
+        </w:rPr>
+        <w:t xml:space="preserve"> </w:t>
+      </w:r>
+      <w:proofErr w:type="spellStart"/>
+      <w:r>
+        <w:rPr>
+          <w:rFonts w:ascii="Times New Roman" w:hAnsi="Times New Roman" w:cs="Times New Roman"/>
+          <w:sz w:val="24"/>
+          <w:szCs w:val="24"/>
+        </w:rPr>
+        <w:t>menjadi</w:t>
+      </w:r>
+      <w:proofErr w:type="spellEnd"/>
+      <w:r>
+        <w:rPr>
+          <w:rFonts w:ascii="Times New Roman" w:hAnsi="Times New Roman" w:cs="Times New Roman"/>
+          <w:sz w:val="24"/>
+          <w:szCs w:val="24"/>
+        </w:rPr>
+        <w:t xml:space="preserve"> </w:t>
+      </w:r>
+      <w:r>
+        <w:rPr>
+          <w:rFonts w:ascii="Times New Roman" w:hAnsi="Times New Roman" w:cs="Times New Roman"/>
+          <w:sz w:val="24"/>
+          <w:szCs w:val="24"/>
+        </w:rPr>
+        <w:lastRenderedPageBreak/>
+        <w:t xml:space="preserve">70. Operator /= </w:t>
+      </w:r>
+      <w:proofErr w:type="spellStart"/>
+      <w:r>
+        <w:rPr>
+          <w:rFonts w:ascii="Times New Roman" w:hAnsi="Times New Roman" w:cs="Times New Roman"/>
+          <w:sz w:val="24"/>
+          <w:szCs w:val="24"/>
+        </w:rPr>
+        <w:t>membagi</w:t>
+      </w:r>
+      <w:proofErr w:type="spellEnd"/>
+      <w:r>
+        <w:rPr>
+          <w:rFonts w:ascii="Times New Roman" w:hAnsi="Times New Roman" w:cs="Times New Roman"/>
+          <w:sz w:val="24"/>
+          <w:szCs w:val="24"/>
+        </w:rPr>
+        <w:t xml:space="preserve"> </w:t>
+      </w:r>
+      <w:proofErr w:type="spellStart"/>
+      <w:r>
+        <w:rPr>
+          <w:rFonts w:ascii="Times New Roman" w:hAnsi="Times New Roman" w:cs="Times New Roman"/>
+          <w:sz w:val="24"/>
+          <w:szCs w:val="24"/>
+        </w:rPr>
+        <w:t>nilai</w:t>
+      </w:r>
+      <w:proofErr w:type="spellEnd"/>
+      <w:r>
+        <w:rPr>
+          <w:rFonts w:ascii="Times New Roman" w:hAnsi="Times New Roman" w:cs="Times New Roman"/>
+          <w:sz w:val="24"/>
+          <w:szCs w:val="24"/>
+        </w:rPr>
+        <w:t xml:space="preserve"> a yang </w:t>
+      </w:r>
+      <w:proofErr w:type="spellStart"/>
+      <w:r>
+        <w:rPr>
+          <w:rFonts w:ascii="Times New Roman" w:hAnsi="Times New Roman" w:cs="Times New Roman"/>
+          <w:sz w:val="24"/>
+          <w:szCs w:val="24"/>
+        </w:rPr>
+        <w:t>baru</w:t>
+      </w:r>
+      <w:proofErr w:type="spellEnd"/>
+      <w:r>
+        <w:rPr>
+          <w:rFonts w:ascii="Times New Roman" w:hAnsi="Times New Roman" w:cs="Times New Roman"/>
+          <w:sz w:val="24"/>
+          <w:szCs w:val="24"/>
+        </w:rPr>
+        <w:t xml:space="preserve"> </w:t>
+      </w:r>
+      <w:proofErr w:type="spellStart"/>
+      <w:r>
+        <w:rPr>
+          <w:rFonts w:ascii="Times New Roman" w:hAnsi="Times New Roman" w:cs="Times New Roman"/>
+          <w:sz w:val="24"/>
+          <w:szCs w:val="24"/>
+        </w:rPr>
+        <w:t>yaitu</w:t>
+      </w:r>
+      <w:proofErr w:type="spellEnd"/>
+      <w:r>
+        <w:rPr>
+          <w:rFonts w:ascii="Times New Roman" w:hAnsi="Times New Roman" w:cs="Times New Roman"/>
+          <w:sz w:val="24"/>
+          <w:szCs w:val="24"/>
+        </w:rPr>
+        <w:t xml:space="preserve"> 70 </w:t>
+      </w:r>
+      <w:proofErr w:type="spellStart"/>
+      <w:r>
+        <w:rPr>
+          <w:rFonts w:ascii="Times New Roman" w:hAnsi="Times New Roman" w:cs="Times New Roman"/>
+          <w:sz w:val="24"/>
+          <w:szCs w:val="24"/>
+        </w:rPr>
+        <w:t>dengan</w:t>
+      </w:r>
+      <w:proofErr w:type="spellEnd"/>
+      <w:r>
+        <w:rPr>
+          <w:rFonts w:ascii="Times New Roman" w:hAnsi="Times New Roman" w:cs="Times New Roman"/>
+          <w:sz w:val="24"/>
+          <w:szCs w:val="24"/>
+        </w:rPr>
+        <w:t xml:space="preserve"> 4 </w:t>
+      </w:r>
+      <w:proofErr w:type="spellStart"/>
+      <w:r>
+        <w:rPr>
+          <w:rFonts w:ascii="Times New Roman" w:hAnsi="Times New Roman" w:cs="Times New Roman"/>
+          <w:sz w:val="24"/>
+          <w:szCs w:val="24"/>
+        </w:rPr>
+        <w:t>akan</w:t>
+      </w:r>
+      <w:proofErr w:type="spellEnd"/>
+      <w:r>
+        <w:rPr>
+          <w:rFonts w:ascii="Times New Roman" w:hAnsi="Times New Roman" w:cs="Times New Roman"/>
+          <w:sz w:val="24"/>
+          <w:szCs w:val="24"/>
+        </w:rPr>
+        <w:t xml:space="preserve"> </w:t>
+      </w:r>
+      <w:proofErr w:type="spellStart"/>
+      <w:r>
+        <w:rPr>
+          <w:rFonts w:ascii="Times New Roman" w:hAnsi="Times New Roman" w:cs="Times New Roman"/>
+          <w:sz w:val="24"/>
+          <w:szCs w:val="24"/>
+        </w:rPr>
+        <w:t>menghasilkan</w:t>
+      </w:r>
+      <w:proofErr w:type="spellEnd"/>
+      <w:r>
+        <w:rPr>
+          <w:rFonts w:ascii="Times New Roman" w:hAnsi="Times New Roman" w:cs="Times New Roman"/>
+          <w:sz w:val="24"/>
+          <w:szCs w:val="24"/>
+        </w:rPr>
+        <w:t xml:space="preserve"> </w:t>
+      </w:r>
+      <w:proofErr w:type="spellStart"/>
+      <w:r>
+        <w:rPr>
+          <w:rFonts w:ascii="Times New Roman" w:hAnsi="Times New Roman" w:cs="Times New Roman"/>
+          <w:sz w:val="24"/>
+          <w:szCs w:val="24"/>
+        </w:rPr>
+        <w:t>nilai</w:t>
+      </w:r>
+      <w:proofErr w:type="spellEnd"/>
+      <w:r>
+        <w:rPr>
+          <w:rFonts w:ascii="Times New Roman" w:hAnsi="Times New Roman" w:cs="Times New Roman"/>
+          <w:sz w:val="24"/>
+          <w:szCs w:val="24"/>
+        </w:rPr>
+        <w:t xml:space="preserve"> </w:t>
+      </w:r>
+      <w:proofErr w:type="spellStart"/>
+      <w:r>
+        <w:rPr>
+          <w:rFonts w:ascii="Times New Roman" w:hAnsi="Times New Roman" w:cs="Times New Roman"/>
+          <w:sz w:val="24"/>
+          <w:szCs w:val="24"/>
+        </w:rPr>
+        <w:t>baru</w:t>
+      </w:r>
+      <w:proofErr w:type="spellEnd"/>
+      <w:r>
+        <w:rPr>
+          <w:rFonts w:ascii="Times New Roman" w:hAnsi="Times New Roman" w:cs="Times New Roman"/>
+          <w:sz w:val="24"/>
+          <w:szCs w:val="24"/>
+        </w:rPr>
+        <w:t xml:space="preserve"> </w:t>
+      </w:r>
+      <w:proofErr w:type="spellStart"/>
+      <w:r>
+        <w:rPr>
+          <w:rFonts w:ascii="Times New Roman" w:hAnsi="Times New Roman" w:cs="Times New Roman"/>
+          <w:sz w:val="24"/>
+          <w:szCs w:val="24"/>
+        </w:rPr>
+        <w:t>yaitu</w:t>
+      </w:r>
+      <w:proofErr w:type="spellEnd"/>
+      <w:r>
+        <w:rPr>
+          <w:rFonts w:ascii="Times New Roman" w:hAnsi="Times New Roman" w:cs="Times New Roman"/>
+          <w:sz w:val="24"/>
+          <w:szCs w:val="24"/>
+        </w:rPr>
+        <w:t xml:space="preserve"> 17,5. Operator **= </w:t>
+      </w:r>
+      <w:proofErr w:type="spellStart"/>
+      <w:r>
+        <w:rPr>
+          <w:rFonts w:ascii="Times New Roman" w:hAnsi="Times New Roman" w:cs="Times New Roman"/>
+          <w:sz w:val="24"/>
+          <w:szCs w:val="24"/>
+        </w:rPr>
+        <w:t>mempangkatkan</w:t>
+      </w:r>
+      <w:proofErr w:type="spellEnd"/>
+      <w:r>
+        <w:rPr>
+          <w:rFonts w:ascii="Times New Roman" w:hAnsi="Times New Roman" w:cs="Times New Roman"/>
+          <w:sz w:val="24"/>
+          <w:szCs w:val="24"/>
+        </w:rPr>
+        <w:t xml:space="preserve"> </w:t>
+      </w:r>
+      <w:proofErr w:type="spellStart"/>
+      <w:r>
+        <w:rPr>
+          <w:rFonts w:ascii="Times New Roman" w:hAnsi="Times New Roman" w:cs="Times New Roman"/>
+          <w:sz w:val="24"/>
+          <w:szCs w:val="24"/>
+        </w:rPr>
+        <w:t>nilai</w:t>
+      </w:r>
+      <w:proofErr w:type="spellEnd"/>
+      <w:r>
+        <w:rPr>
+          <w:rFonts w:ascii="Times New Roman" w:hAnsi="Times New Roman" w:cs="Times New Roman"/>
+          <w:sz w:val="24"/>
+          <w:szCs w:val="24"/>
+        </w:rPr>
+        <w:t xml:space="preserve"> a </w:t>
+      </w:r>
+      <w:proofErr w:type="spellStart"/>
+      <w:r>
+        <w:rPr>
+          <w:rFonts w:ascii="Times New Roman" w:hAnsi="Times New Roman" w:cs="Times New Roman"/>
+          <w:sz w:val="24"/>
+          <w:szCs w:val="24"/>
+        </w:rPr>
+        <w:t>baru</w:t>
+      </w:r>
+      <w:proofErr w:type="spellEnd"/>
+      <w:r>
+        <w:rPr>
+          <w:rFonts w:ascii="Times New Roman" w:hAnsi="Times New Roman" w:cs="Times New Roman"/>
+          <w:sz w:val="24"/>
+          <w:szCs w:val="24"/>
+        </w:rPr>
+        <w:t xml:space="preserve"> </w:t>
+      </w:r>
+      <w:proofErr w:type="spellStart"/>
+      <w:r>
+        <w:rPr>
+          <w:rFonts w:ascii="Times New Roman" w:hAnsi="Times New Roman" w:cs="Times New Roman"/>
+          <w:sz w:val="24"/>
+          <w:szCs w:val="24"/>
+        </w:rPr>
+        <w:t>yaitu</w:t>
+      </w:r>
+      <w:proofErr w:type="spellEnd"/>
+      <w:r>
+        <w:rPr>
+          <w:rFonts w:ascii="Times New Roman" w:hAnsi="Times New Roman" w:cs="Times New Roman"/>
+          <w:sz w:val="24"/>
+          <w:szCs w:val="24"/>
+        </w:rPr>
+        <w:t xml:space="preserve"> 17,5 </w:t>
+      </w:r>
+      <w:proofErr w:type="spellStart"/>
+      <w:r>
+        <w:rPr>
+          <w:rFonts w:ascii="Times New Roman" w:hAnsi="Times New Roman" w:cs="Times New Roman"/>
+          <w:sz w:val="24"/>
+          <w:szCs w:val="24"/>
+        </w:rPr>
+        <w:t>dengan</w:t>
+      </w:r>
+      <w:proofErr w:type="spellEnd"/>
+      <w:r>
+        <w:rPr>
+          <w:rFonts w:ascii="Times New Roman" w:hAnsi="Times New Roman" w:cs="Times New Roman"/>
+          <w:sz w:val="24"/>
+          <w:szCs w:val="24"/>
+        </w:rPr>
+        <w:t xml:space="preserve"> 2 </w:t>
+      </w:r>
+      <w:proofErr w:type="spellStart"/>
+      <w:r>
+        <w:rPr>
+          <w:rFonts w:ascii="Times New Roman" w:hAnsi="Times New Roman" w:cs="Times New Roman"/>
+          <w:sz w:val="24"/>
+          <w:szCs w:val="24"/>
+        </w:rPr>
+        <w:t>akan</w:t>
+      </w:r>
+      <w:proofErr w:type="spellEnd"/>
+      <w:r>
+        <w:rPr>
+          <w:rFonts w:ascii="Times New Roman" w:hAnsi="Times New Roman" w:cs="Times New Roman"/>
+          <w:sz w:val="24"/>
+          <w:szCs w:val="24"/>
+        </w:rPr>
+        <w:t xml:space="preserve"> </w:t>
+      </w:r>
+      <w:proofErr w:type="spellStart"/>
+      <w:r>
+        <w:rPr>
+          <w:rFonts w:ascii="Times New Roman" w:hAnsi="Times New Roman" w:cs="Times New Roman"/>
+          <w:sz w:val="24"/>
+          <w:szCs w:val="24"/>
+        </w:rPr>
+        <w:t>menghasilkan</w:t>
+      </w:r>
+      <w:proofErr w:type="spellEnd"/>
+      <w:r>
+        <w:rPr>
+          <w:rFonts w:ascii="Times New Roman" w:hAnsi="Times New Roman" w:cs="Times New Roman"/>
+          <w:sz w:val="24"/>
+          <w:szCs w:val="24"/>
+        </w:rPr>
+        <w:t xml:space="preserve"> </w:t>
+      </w:r>
+      <w:proofErr w:type="spellStart"/>
+      <w:r>
+        <w:rPr>
+          <w:rFonts w:ascii="Times New Roman" w:hAnsi="Times New Roman" w:cs="Times New Roman"/>
+          <w:sz w:val="24"/>
+          <w:szCs w:val="24"/>
+        </w:rPr>
+        <w:t>nilai</w:t>
+      </w:r>
+      <w:proofErr w:type="spellEnd"/>
+      <w:r>
+        <w:rPr>
+          <w:rFonts w:ascii="Times New Roman" w:hAnsi="Times New Roman" w:cs="Times New Roman"/>
+          <w:sz w:val="24"/>
+          <w:szCs w:val="24"/>
+        </w:rPr>
+        <w:t xml:space="preserve"> </w:t>
+      </w:r>
+      <w:proofErr w:type="spellStart"/>
+      <w:r>
+        <w:rPr>
+          <w:rFonts w:ascii="Times New Roman" w:hAnsi="Times New Roman" w:cs="Times New Roman"/>
+          <w:sz w:val="24"/>
+          <w:szCs w:val="24"/>
+        </w:rPr>
+        <w:t>akhir</w:t>
+      </w:r>
+      <w:proofErr w:type="spellEnd"/>
+      <w:r>
+        <w:rPr>
+          <w:rFonts w:ascii="Times New Roman" w:hAnsi="Times New Roman" w:cs="Times New Roman"/>
+          <w:sz w:val="24"/>
+          <w:szCs w:val="24"/>
+        </w:rPr>
+        <w:t xml:space="preserve"> </w:t>
+      </w:r>
+      <w:proofErr w:type="spellStart"/>
+      <w:r>
+        <w:rPr>
+          <w:rFonts w:ascii="Times New Roman" w:hAnsi="Times New Roman" w:cs="Times New Roman"/>
+          <w:sz w:val="24"/>
+          <w:szCs w:val="24"/>
+        </w:rPr>
+        <w:t>menjadi</w:t>
+      </w:r>
+      <w:proofErr w:type="spellEnd"/>
+      <w:r>
+        <w:rPr>
+          <w:rFonts w:ascii="Times New Roman" w:hAnsi="Times New Roman" w:cs="Times New Roman"/>
+          <w:sz w:val="24"/>
+          <w:szCs w:val="24"/>
+        </w:rPr>
+        <w:t xml:space="preserve"> 306,25.</w:t>
+      </w:r>
+    </w:p>
+    <w:p>
+      <w:pPr>
         <w:spacing w:after="0" w:line="360" w:lineRule="auto"/>
         <w:jc w:val="center"/>
         <w:rPr>
@@ -16551,15 +21507,15 @@
       <w:r>
         <w:rPr>
           <w:rFonts w:ascii="Times New Roman" w:hAnsi="Times New Roman" w:cs="Times New Roman"/>
-          <w:sz w:val="24"/>
-          <w:szCs w:val="24"/>
-        </w:rPr>
-        <w:lastRenderedPageBreak/>
+          <w:noProof/>
+          <w:sz w:val="24"/>
+          <w:szCs w:val="24"/>
+        </w:rPr>
         <w:drawing>
-          <wp:inline distT="0" distB="0" distL="0" distR="0" wp14:anchorId="0484E034" wp14:editId="1D99D300">
-            <wp:extent cx="5760085" cy="7270115"/>
-            <wp:effectExtent l="0" t="0" r="0" b="6985"/>
-            <wp:docPr id="2100188444" name="Picture 1" descr="A screenshot of a computer program&#10;&#10;AI-generated content may be incorrect."/>
+          <wp:inline distT="0" distB="0" distL="0" distR="0" wp14:anchorId="0B6E2324" wp14:editId="7FAC7518">
+            <wp:extent cx="5760085" cy="4046220"/>
+            <wp:effectExtent l="0" t="0" r="0" b="0"/>
+            <wp:docPr id="1253224912" name="Picture 1" descr="A screenshot of a computer program&#10;&#10;AI-generated content may be incorrect."/>
             <wp:cNvGraphicFramePr>
               <a:graphicFrameLocks xmlns:a="http://schemas.openxmlformats.org/drawingml/2006/main" noChangeAspect="1"/>
             </wp:cNvGraphicFramePr>
@@ -16567,7 +21523,7 @@
               <a:graphicData uri="http://schemas.openxmlformats.org/drawingml/2006/picture">
                 <pic:pic xmlns:pic="http://schemas.openxmlformats.org/drawingml/2006/picture">
                   <pic:nvPicPr>
-                    <pic:cNvPr id="2100188444" name="Picture 1" descr="A screenshot of a computer program&#10;&#10;AI-generated content may be incorrect."/>
+                    <pic:cNvPr id="1253224912" name="Picture 1" descr="A screenshot of a computer program&#10;&#10;AI-generated content may be incorrect."/>
                     <pic:cNvPicPr/>
                   </pic:nvPicPr>
                   <pic:blipFill>
@@ -16579,7 +21535,7 @@
                   <pic:spPr>
                     <a:xfrm>
                       <a:off x="0" y="0"/>
-                      <a:ext cx="5760085" cy="7270115"/>
+                      <a:ext cx="5760085" cy="4046220"/>
                     </a:xfrm>
                     <a:prstGeom prst="rect">
                       <a:avLst/>
@@ -16688,6 +21644,487 @@
     </w:p>
     <w:p>
       <w:pPr>
+        <w:pStyle w:val="ListParagraph"/>
+        <w:spacing w:after="0" w:line="360" w:lineRule="auto"/>
+        <w:ind w:left="792" w:firstLine="648"/>
+        <w:jc w:val="both"/>
+        <w:rPr>
+          <w:rFonts w:ascii="Times New Roman" w:hAnsi="Times New Roman" w:cs="Times New Roman"/>
+          <w:sz w:val="24"/>
+          <w:szCs w:val="24"/>
+        </w:rPr>
+      </w:pPr>
+      <w:r>
+        <w:rPr>
+          <w:rFonts w:ascii="Times New Roman" w:hAnsi="Times New Roman" w:cs="Times New Roman"/>
+          <w:sz w:val="24"/>
+          <w:szCs w:val="24"/>
+        </w:rPr>
+        <w:t xml:space="preserve">Kode pada </w:t>
+      </w:r>
+      <w:proofErr w:type="spellStart"/>
+      <w:r>
+        <w:rPr>
+          <w:rFonts w:ascii="Times New Roman" w:hAnsi="Times New Roman" w:cs="Times New Roman"/>
+          <w:sz w:val="24"/>
+          <w:szCs w:val="24"/>
+        </w:rPr>
+        <w:t>gambar</w:t>
+      </w:r>
+      <w:proofErr w:type="spellEnd"/>
+      <w:r>
+        <w:rPr>
+          <w:rFonts w:ascii="Times New Roman" w:hAnsi="Times New Roman" w:cs="Times New Roman"/>
+          <w:sz w:val="24"/>
+          <w:szCs w:val="24"/>
+        </w:rPr>
+        <w:t xml:space="preserve"> 7 </w:t>
+      </w:r>
+      <w:proofErr w:type="spellStart"/>
+      <w:r>
+        <w:rPr>
+          <w:rFonts w:ascii="Times New Roman" w:hAnsi="Times New Roman" w:cs="Times New Roman"/>
+          <w:sz w:val="24"/>
+          <w:szCs w:val="24"/>
+        </w:rPr>
+        <w:t>merupakan</w:t>
+      </w:r>
+      <w:proofErr w:type="spellEnd"/>
+      <w:r>
+        <w:rPr>
+          <w:rFonts w:ascii="Times New Roman" w:hAnsi="Times New Roman" w:cs="Times New Roman"/>
+          <w:sz w:val="24"/>
+          <w:szCs w:val="24"/>
+        </w:rPr>
+        <w:t xml:space="preserve"> </w:t>
+      </w:r>
+      <w:proofErr w:type="spellStart"/>
+      <w:r>
+        <w:rPr>
+          <w:rFonts w:ascii="Times New Roman" w:hAnsi="Times New Roman" w:cs="Times New Roman"/>
+          <w:sz w:val="24"/>
+          <w:szCs w:val="24"/>
+        </w:rPr>
+        <w:t>implementasi</w:t>
+      </w:r>
+      <w:proofErr w:type="spellEnd"/>
+      <w:r>
+        <w:rPr>
+          <w:rFonts w:ascii="Times New Roman" w:hAnsi="Times New Roman" w:cs="Times New Roman"/>
+          <w:sz w:val="24"/>
+          <w:szCs w:val="24"/>
+        </w:rPr>
+        <w:t xml:space="preserve"> </w:t>
+      </w:r>
+      <w:proofErr w:type="spellStart"/>
+      <w:r>
+        <w:rPr>
+          <w:rFonts w:ascii="Times New Roman" w:hAnsi="Times New Roman" w:cs="Times New Roman"/>
+          <w:sz w:val="24"/>
+          <w:szCs w:val="24"/>
+        </w:rPr>
+        <w:t>dari</w:t>
+      </w:r>
+      <w:proofErr w:type="spellEnd"/>
+      <w:r>
+        <w:rPr>
+          <w:rFonts w:ascii="Times New Roman" w:hAnsi="Times New Roman" w:cs="Times New Roman"/>
+          <w:sz w:val="24"/>
+          <w:szCs w:val="24"/>
+        </w:rPr>
+        <w:t xml:space="preserve"> operator </w:t>
+      </w:r>
+      <w:proofErr w:type="spellStart"/>
+      <w:r>
+        <w:rPr>
+          <w:rFonts w:ascii="Times New Roman" w:hAnsi="Times New Roman" w:cs="Times New Roman"/>
+          <w:sz w:val="24"/>
+          <w:szCs w:val="24"/>
+        </w:rPr>
+        <w:t>logika</w:t>
+      </w:r>
+      <w:proofErr w:type="spellEnd"/>
+      <w:r>
+        <w:rPr>
+          <w:rFonts w:ascii="Times New Roman" w:hAnsi="Times New Roman" w:cs="Times New Roman"/>
+          <w:sz w:val="24"/>
+          <w:szCs w:val="24"/>
+        </w:rPr>
+        <w:t xml:space="preserve"> (</w:t>
+      </w:r>
+      <w:r>
+        <w:rPr>
+          <w:rFonts w:ascii="Times New Roman" w:hAnsi="Times New Roman" w:cs="Times New Roman"/>
+          <w:i/>
+          <w:iCs/>
+          <w:sz w:val="24"/>
+          <w:szCs w:val="24"/>
+        </w:rPr>
+        <w:t>and</w:t>
+      </w:r>
+      <w:r>
+        <w:rPr>
+          <w:rFonts w:ascii="Times New Roman" w:hAnsi="Times New Roman" w:cs="Times New Roman"/>
+          <w:sz w:val="24"/>
+          <w:szCs w:val="24"/>
+        </w:rPr>
+        <w:t xml:space="preserve">, </w:t>
+      </w:r>
+      <w:proofErr w:type="gramStart"/>
+      <w:r>
+        <w:rPr>
+          <w:rFonts w:ascii="Times New Roman" w:hAnsi="Times New Roman" w:cs="Times New Roman"/>
+          <w:i/>
+          <w:iCs/>
+          <w:sz w:val="24"/>
+          <w:szCs w:val="24"/>
+        </w:rPr>
+        <w:t>or</w:t>
+      </w:r>
+      <w:r>
+        <w:rPr>
+          <w:rFonts w:ascii="Times New Roman" w:hAnsi="Times New Roman" w:cs="Times New Roman"/>
+          <w:sz w:val="24"/>
+          <w:szCs w:val="24"/>
+        </w:rPr>
+        <w:t>,</w:t>
+      </w:r>
+      <w:proofErr w:type="gramEnd"/>
+      <w:r>
+        <w:rPr>
+          <w:rFonts w:ascii="Times New Roman" w:hAnsi="Times New Roman" w:cs="Times New Roman"/>
+          <w:sz w:val="24"/>
+          <w:szCs w:val="24"/>
+        </w:rPr>
+        <w:t xml:space="preserve"> dan </w:t>
+      </w:r>
+      <w:r>
+        <w:rPr>
+          <w:rFonts w:ascii="Times New Roman" w:hAnsi="Times New Roman" w:cs="Times New Roman"/>
+          <w:i/>
+          <w:iCs/>
+          <w:sz w:val="24"/>
+          <w:szCs w:val="24"/>
+        </w:rPr>
+        <w:t>not</w:t>
+      </w:r>
+      <w:r>
+        <w:rPr>
+          <w:rFonts w:ascii="Times New Roman" w:hAnsi="Times New Roman" w:cs="Times New Roman"/>
+          <w:sz w:val="24"/>
+          <w:szCs w:val="24"/>
+        </w:rPr>
+        <w:t>)</w:t>
+      </w:r>
+      <w:r>
+        <w:rPr>
+          <w:rFonts w:ascii="Times New Roman" w:hAnsi="Times New Roman" w:cs="Times New Roman"/>
+          <w:sz w:val="24"/>
+          <w:szCs w:val="24"/>
+        </w:rPr>
+        <w:t xml:space="preserve"> </w:t>
+      </w:r>
+      <w:proofErr w:type="spellStart"/>
+      <w:r>
+        <w:rPr>
+          <w:rFonts w:ascii="Times New Roman" w:hAnsi="Times New Roman" w:cs="Times New Roman"/>
+          <w:sz w:val="24"/>
+          <w:szCs w:val="24"/>
+        </w:rPr>
+        <w:t>dalam</w:t>
+      </w:r>
+      <w:proofErr w:type="spellEnd"/>
+      <w:r>
+        <w:rPr>
+          <w:rFonts w:ascii="Times New Roman" w:hAnsi="Times New Roman" w:cs="Times New Roman"/>
+          <w:sz w:val="24"/>
+          <w:szCs w:val="24"/>
+        </w:rPr>
+        <w:t xml:space="preserve"> Bahasa </w:t>
+      </w:r>
+      <w:proofErr w:type="spellStart"/>
+      <w:r>
+        <w:rPr>
+          <w:rFonts w:ascii="Times New Roman" w:hAnsi="Times New Roman" w:cs="Times New Roman"/>
+          <w:sz w:val="24"/>
+          <w:szCs w:val="24"/>
+        </w:rPr>
+        <w:t>pemprogaman</w:t>
+      </w:r>
+      <w:proofErr w:type="spellEnd"/>
+      <w:r>
+        <w:rPr>
+          <w:rFonts w:ascii="Times New Roman" w:hAnsi="Times New Roman" w:cs="Times New Roman"/>
+          <w:sz w:val="24"/>
+          <w:szCs w:val="24"/>
+        </w:rPr>
+        <w:t xml:space="preserve"> Python. Operator </w:t>
+      </w:r>
+      <w:proofErr w:type="spellStart"/>
+      <w:r>
+        <w:rPr>
+          <w:rFonts w:ascii="Times New Roman" w:hAnsi="Times New Roman" w:cs="Times New Roman"/>
+          <w:sz w:val="24"/>
+          <w:szCs w:val="24"/>
+        </w:rPr>
+        <w:t>logika</w:t>
+      </w:r>
+      <w:proofErr w:type="spellEnd"/>
+      <w:r>
+        <w:rPr>
+          <w:rFonts w:ascii="Times New Roman" w:hAnsi="Times New Roman" w:cs="Times New Roman"/>
+          <w:sz w:val="24"/>
+          <w:szCs w:val="24"/>
+        </w:rPr>
+        <w:t xml:space="preserve"> </w:t>
+      </w:r>
+      <w:proofErr w:type="spellStart"/>
+      <w:r>
+        <w:rPr>
+          <w:rFonts w:ascii="Times New Roman" w:hAnsi="Times New Roman" w:cs="Times New Roman"/>
+          <w:sz w:val="24"/>
+          <w:szCs w:val="24"/>
+        </w:rPr>
+        <w:t>digunakan</w:t>
+      </w:r>
+      <w:proofErr w:type="spellEnd"/>
+      <w:r>
+        <w:rPr>
+          <w:rFonts w:ascii="Times New Roman" w:hAnsi="Times New Roman" w:cs="Times New Roman"/>
+          <w:sz w:val="24"/>
+          <w:szCs w:val="24"/>
+        </w:rPr>
+        <w:t xml:space="preserve"> </w:t>
+      </w:r>
+      <w:proofErr w:type="spellStart"/>
+      <w:r>
+        <w:rPr>
+          <w:rFonts w:ascii="Times New Roman" w:hAnsi="Times New Roman" w:cs="Times New Roman"/>
+          <w:sz w:val="24"/>
+          <w:szCs w:val="24"/>
+        </w:rPr>
+        <w:t>untuk</w:t>
+      </w:r>
+      <w:proofErr w:type="spellEnd"/>
+      <w:r>
+        <w:rPr>
+          <w:rFonts w:ascii="Times New Roman" w:hAnsi="Times New Roman" w:cs="Times New Roman"/>
+          <w:sz w:val="24"/>
+          <w:szCs w:val="24"/>
+        </w:rPr>
+        <w:t xml:space="preserve"> </w:t>
+      </w:r>
+      <w:proofErr w:type="spellStart"/>
+      <w:r>
+        <w:rPr>
+          <w:rFonts w:ascii="Times New Roman" w:hAnsi="Times New Roman" w:cs="Times New Roman"/>
+          <w:sz w:val="24"/>
+          <w:szCs w:val="24"/>
+        </w:rPr>
+        <w:t>membandingkan</w:t>
+      </w:r>
+      <w:proofErr w:type="spellEnd"/>
+      <w:r>
+        <w:rPr>
+          <w:rFonts w:ascii="Times New Roman" w:hAnsi="Times New Roman" w:cs="Times New Roman"/>
+          <w:sz w:val="24"/>
+          <w:szCs w:val="24"/>
+        </w:rPr>
+        <w:t xml:space="preserve"> dua </w:t>
+      </w:r>
+      <w:proofErr w:type="spellStart"/>
+      <w:r>
+        <w:rPr>
+          <w:rFonts w:ascii="Times New Roman" w:hAnsi="Times New Roman" w:cs="Times New Roman"/>
+          <w:sz w:val="24"/>
+          <w:szCs w:val="24"/>
+        </w:rPr>
+        <w:t>nilai</w:t>
+      </w:r>
+      <w:proofErr w:type="spellEnd"/>
+      <w:r>
+        <w:rPr>
+          <w:rFonts w:ascii="Times New Roman" w:hAnsi="Times New Roman" w:cs="Times New Roman"/>
+          <w:sz w:val="24"/>
+          <w:szCs w:val="24"/>
+        </w:rPr>
+        <w:t xml:space="preserve"> </w:t>
+      </w:r>
+      <w:proofErr w:type="spellStart"/>
+      <w:r>
+        <w:rPr>
+          <w:rFonts w:ascii="Times New Roman" w:hAnsi="Times New Roman" w:cs="Times New Roman"/>
+          <w:sz w:val="24"/>
+          <w:szCs w:val="24"/>
+        </w:rPr>
+        <w:t>bo</w:t>
+      </w:r>
+      <w:r>
+        <w:rPr>
+          <w:rFonts w:ascii="Times New Roman" w:hAnsi="Times New Roman" w:cs="Times New Roman"/>
+          <w:sz w:val="24"/>
+          <w:szCs w:val="24"/>
+        </w:rPr>
+        <w:t>olean</w:t>
+      </w:r>
+      <w:proofErr w:type="spellEnd"/>
+      <w:r>
+        <w:rPr>
+          <w:rFonts w:ascii="Times New Roman" w:hAnsi="Times New Roman" w:cs="Times New Roman"/>
+          <w:sz w:val="24"/>
+          <w:szCs w:val="24"/>
+        </w:rPr>
+        <w:t>.</w:t>
+      </w:r>
+      <w:r>
+        <w:rPr>
+          <w:rFonts w:ascii="Times New Roman" w:hAnsi="Times New Roman" w:cs="Times New Roman"/>
+          <w:sz w:val="24"/>
+          <w:szCs w:val="24"/>
+        </w:rPr>
+        <w:t xml:space="preserve"> </w:t>
+      </w:r>
+      <w:proofErr w:type="spellStart"/>
+      <w:r>
+        <w:rPr>
+          <w:rFonts w:ascii="Times New Roman" w:hAnsi="Times New Roman" w:cs="Times New Roman"/>
+          <w:sz w:val="24"/>
+          <w:szCs w:val="24"/>
+        </w:rPr>
+        <w:t>Menghsilkan</w:t>
+      </w:r>
+      <w:proofErr w:type="spellEnd"/>
+      <w:r>
+        <w:rPr>
+          <w:rFonts w:ascii="Times New Roman" w:hAnsi="Times New Roman" w:cs="Times New Roman"/>
+          <w:sz w:val="24"/>
+          <w:szCs w:val="24"/>
+        </w:rPr>
+        <w:t xml:space="preserve"> </w:t>
+      </w:r>
+      <w:proofErr w:type="spellStart"/>
+      <w:r>
+        <w:rPr>
+          <w:rFonts w:ascii="Times New Roman" w:hAnsi="Times New Roman" w:cs="Times New Roman"/>
+          <w:sz w:val="24"/>
+          <w:szCs w:val="24"/>
+        </w:rPr>
+        <w:t>nilai</w:t>
+      </w:r>
+      <w:proofErr w:type="spellEnd"/>
+      <w:r>
+        <w:rPr>
+          <w:rFonts w:ascii="Times New Roman" w:hAnsi="Times New Roman" w:cs="Times New Roman"/>
+          <w:sz w:val="24"/>
+          <w:szCs w:val="24"/>
+        </w:rPr>
+        <w:t xml:space="preserve"> </w:t>
+      </w:r>
+      <w:r>
+        <w:rPr>
+          <w:rFonts w:ascii="Times New Roman" w:hAnsi="Times New Roman" w:cs="Times New Roman"/>
+          <w:i/>
+          <w:iCs/>
+          <w:sz w:val="24"/>
+          <w:szCs w:val="24"/>
+        </w:rPr>
+        <w:t>output</w:t>
+      </w:r>
+      <w:r>
+        <w:rPr>
+          <w:rFonts w:ascii="Times New Roman" w:hAnsi="Times New Roman" w:cs="Times New Roman"/>
+          <w:sz w:val="24"/>
+          <w:szCs w:val="24"/>
+        </w:rPr>
+        <w:t xml:space="preserve"> </w:t>
+      </w:r>
+      <w:proofErr w:type="spellStart"/>
+      <w:r>
+        <w:rPr>
+          <w:rFonts w:ascii="Times New Roman" w:hAnsi="Times New Roman" w:cs="Times New Roman"/>
+          <w:sz w:val="24"/>
+          <w:szCs w:val="24"/>
+        </w:rPr>
+        <w:t>berupa</w:t>
+      </w:r>
+      <w:proofErr w:type="spellEnd"/>
+      <w:r>
+        <w:rPr>
+          <w:rFonts w:ascii="Times New Roman" w:hAnsi="Times New Roman" w:cs="Times New Roman"/>
+          <w:sz w:val="24"/>
+          <w:szCs w:val="24"/>
+        </w:rPr>
+        <w:t xml:space="preserve"> </w:t>
+      </w:r>
+      <w:r>
+        <w:rPr>
+          <w:rFonts w:ascii="Times New Roman" w:hAnsi="Times New Roman" w:cs="Times New Roman"/>
+          <w:i/>
+          <w:iCs/>
+          <w:sz w:val="24"/>
+          <w:szCs w:val="24"/>
+        </w:rPr>
+        <w:t>T</w:t>
+      </w:r>
+      <w:r>
+        <w:rPr>
+          <w:rFonts w:ascii="Times New Roman" w:hAnsi="Times New Roman" w:cs="Times New Roman"/>
+          <w:i/>
+          <w:iCs/>
+          <w:sz w:val="24"/>
+          <w:szCs w:val="24"/>
+        </w:rPr>
+        <w:t>rue</w:t>
+      </w:r>
+      <w:r>
+        <w:rPr>
+          <w:rFonts w:ascii="Times New Roman" w:hAnsi="Times New Roman" w:cs="Times New Roman"/>
+          <w:sz w:val="24"/>
+          <w:szCs w:val="24"/>
+        </w:rPr>
+        <w:t xml:space="preserve"> </w:t>
+      </w:r>
+      <w:proofErr w:type="spellStart"/>
+      <w:r>
+        <w:rPr>
+          <w:rFonts w:ascii="Times New Roman" w:hAnsi="Times New Roman" w:cs="Times New Roman"/>
+          <w:sz w:val="24"/>
+          <w:szCs w:val="24"/>
+        </w:rPr>
+        <w:t>atau</w:t>
+      </w:r>
+      <w:proofErr w:type="spellEnd"/>
+      <w:r>
+        <w:rPr>
+          <w:rFonts w:ascii="Times New Roman" w:hAnsi="Times New Roman" w:cs="Times New Roman"/>
+          <w:sz w:val="24"/>
+          <w:szCs w:val="24"/>
+        </w:rPr>
+        <w:t xml:space="preserve"> </w:t>
+      </w:r>
+      <w:r>
+        <w:rPr>
+          <w:rFonts w:ascii="Times New Roman" w:hAnsi="Times New Roman" w:cs="Times New Roman"/>
+          <w:i/>
+          <w:iCs/>
+          <w:sz w:val="24"/>
+          <w:szCs w:val="24"/>
+        </w:rPr>
+        <w:t>F</w:t>
+      </w:r>
+      <w:r>
+        <w:rPr>
+          <w:rFonts w:ascii="Times New Roman" w:hAnsi="Times New Roman" w:cs="Times New Roman"/>
+          <w:i/>
+          <w:iCs/>
+          <w:sz w:val="24"/>
+          <w:szCs w:val="24"/>
+        </w:rPr>
+        <w:t>alse</w:t>
+      </w:r>
+    </w:p>
+    <w:p>
+      <w:pPr>
         <w:spacing w:after="0" w:line="360" w:lineRule="auto"/>
         <w:jc w:val="center"/>
         <w:rPr>
@@ -16699,10 +22136,10 @@
       <w:r>
         <w:rPr>
           <w:rFonts w:ascii="Times New Roman" w:hAnsi="Times New Roman" w:cs="Times New Roman"/>
-          <w:sz w:val="24"/>
-          <w:szCs w:val="24"/>
-        </w:rPr>
-        <w:lastRenderedPageBreak/>
+          <w:noProof/>
+          <w:sz w:val="24"/>
+          <w:szCs w:val="24"/>
+        </w:rPr>
         <w:drawing>
           <wp:inline distT="0" distB="0" distL="0" distR="0" wp14:anchorId="3907FC4F" wp14:editId="006A661B">
             <wp:extent cx="5760085" cy="2449830"/>
@@ -16787,6 +22224,1391 @@
     </w:p>
     <w:p>
       <w:pPr>
+        <w:pStyle w:val="ListParagraph"/>
+        <w:spacing w:after="0" w:line="360" w:lineRule="auto"/>
+        <w:ind w:left="792" w:firstLine="648"/>
+        <w:jc w:val="both"/>
+        <w:rPr>
+          <w:rFonts w:ascii="Times New Roman" w:hAnsi="Times New Roman" w:cs="Times New Roman"/>
+          <w:sz w:val="24"/>
+          <w:szCs w:val="24"/>
+        </w:rPr>
+      </w:pPr>
+      <w:proofErr w:type="spellStart"/>
+      <w:r>
+        <w:rPr>
+          <w:rFonts w:ascii="Times New Roman" w:hAnsi="Times New Roman" w:cs="Times New Roman"/>
+          <w:sz w:val="24"/>
+          <w:szCs w:val="24"/>
+        </w:rPr>
+        <w:lastRenderedPageBreak/>
+        <w:t>Variabel</w:t>
+      </w:r>
+      <w:proofErr w:type="spellEnd"/>
+      <w:r>
+        <w:rPr>
+          <w:rFonts w:ascii="Times New Roman" w:hAnsi="Times New Roman" w:cs="Times New Roman"/>
+          <w:sz w:val="24"/>
+          <w:szCs w:val="24"/>
+        </w:rPr>
+        <w:t xml:space="preserve"> x yang </w:t>
+      </w:r>
+      <w:proofErr w:type="spellStart"/>
+      <w:r>
+        <w:rPr>
+          <w:rFonts w:ascii="Times New Roman" w:hAnsi="Times New Roman" w:cs="Times New Roman"/>
+          <w:sz w:val="24"/>
+          <w:szCs w:val="24"/>
+        </w:rPr>
+        <w:t>bernilai</w:t>
+      </w:r>
+      <w:proofErr w:type="spellEnd"/>
+      <w:r>
+        <w:rPr>
+          <w:rFonts w:ascii="Times New Roman" w:hAnsi="Times New Roman" w:cs="Times New Roman"/>
+          <w:sz w:val="24"/>
+          <w:szCs w:val="24"/>
+        </w:rPr>
+        <w:t xml:space="preserve"> </w:t>
+      </w:r>
+      <w:r>
+        <w:rPr>
+          <w:rFonts w:ascii="Times New Roman" w:hAnsi="Times New Roman" w:cs="Times New Roman"/>
+          <w:i/>
+          <w:iCs/>
+          <w:sz w:val="24"/>
+          <w:szCs w:val="24"/>
+        </w:rPr>
+        <w:t>T</w:t>
+      </w:r>
+      <w:r>
+        <w:rPr>
+          <w:rFonts w:ascii="Times New Roman" w:hAnsi="Times New Roman" w:cs="Times New Roman"/>
+          <w:i/>
+          <w:iCs/>
+          <w:sz w:val="24"/>
+          <w:szCs w:val="24"/>
+        </w:rPr>
+        <w:t>r</w:t>
+      </w:r>
+      <w:r>
+        <w:rPr>
+          <w:rFonts w:ascii="Times New Roman" w:hAnsi="Times New Roman" w:cs="Times New Roman"/>
+          <w:i/>
+          <w:iCs/>
+          <w:sz w:val="24"/>
+          <w:szCs w:val="24"/>
+        </w:rPr>
+        <w:t>ue</w:t>
+      </w:r>
+      <w:r>
+        <w:rPr>
+          <w:rFonts w:ascii="Times New Roman" w:hAnsi="Times New Roman" w:cs="Times New Roman"/>
+          <w:sz w:val="24"/>
+          <w:szCs w:val="24"/>
+        </w:rPr>
+        <w:t xml:space="preserve"> dan </w:t>
+      </w:r>
+      <w:proofErr w:type="spellStart"/>
+      <w:r>
+        <w:rPr>
+          <w:rFonts w:ascii="Times New Roman" w:hAnsi="Times New Roman" w:cs="Times New Roman"/>
+          <w:sz w:val="24"/>
+          <w:szCs w:val="24"/>
+        </w:rPr>
+        <w:t>variabel</w:t>
+      </w:r>
+      <w:proofErr w:type="spellEnd"/>
+      <w:r>
+        <w:rPr>
+          <w:rFonts w:ascii="Times New Roman" w:hAnsi="Times New Roman" w:cs="Times New Roman"/>
+          <w:sz w:val="24"/>
+          <w:szCs w:val="24"/>
+        </w:rPr>
+        <w:t xml:space="preserve"> y yang </w:t>
+      </w:r>
+      <w:proofErr w:type="spellStart"/>
+      <w:r>
+        <w:rPr>
+          <w:rFonts w:ascii="Times New Roman" w:hAnsi="Times New Roman" w:cs="Times New Roman"/>
+          <w:sz w:val="24"/>
+          <w:szCs w:val="24"/>
+        </w:rPr>
+        <w:t>bernilai</w:t>
+      </w:r>
+      <w:proofErr w:type="spellEnd"/>
+      <w:r>
+        <w:rPr>
+          <w:rFonts w:ascii="Times New Roman" w:hAnsi="Times New Roman" w:cs="Times New Roman"/>
+          <w:sz w:val="24"/>
+          <w:szCs w:val="24"/>
+        </w:rPr>
+        <w:t xml:space="preserve"> </w:t>
+      </w:r>
+      <w:r>
+        <w:rPr>
+          <w:rFonts w:ascii="Times New Roman" w:hAnsi="Times New Roman" w:cs="Times New Roman"/>
+          <w:i/>
+          <w:iCs/>
+          <w:sz w:val="24"/>
+          <w:szCs w:val="24"/>
+        </w:rPr>
+        <w:t>False</w:t>
+      </w:r>
+      <w:r>
+        <w:rPr>
+          <w:rFonts w:ascii="Times New Roman" w:hAnsi="Times New Roman" w:cs="Times New Roman"/>
+          <w:sz w:val="24"/>
+          <w:szCs w:val="24"/>
+        </w:rPr>
+        <w:t xml:space="preserve">. Operator </w:t>
+      </w:r>
+      <w:r>
+        <w:rPr>
+          <w:rFonts w:ascii="Times New Roman" w:hAnsi="Times New Roman" w:cs="Times New Roman"/>
+          <w:i/>
+          <w:iCs/>
+          <w:sz w:val="24"/>
+          <w:szCs w:val="24"/>
+        </w:rPr>
+        <w:t>and</w:t>
+      </w:r>
+      <w:r>
+        <w:rPr>
+          <w:rFonts w:ascii="Times New Roman" w:hAnsi="Times New Roman" w:cs="Times New Roman"/>
+          <w:sz w:val="24"/>
+          <w:szCs w:val="24"/>
+        </w:rPr>
+        <w:t xml:space="preserve"> </w:t>
+      </w:r>
+      <w:proofErr w:type="spellStart"/>
+      <w:r>
+        <w:rPr>
+          <w:rFonts w:ascii="Times New Roman" w:hAnsi="Times New Roman" w:cs="Times New Roman"/>
+          <w:sz w:val="24"/>
+          <w:szCs w:val="24"/>
+        </w:rPr>
+        <w:t>digunakan</w:t>
+      </w:r>
+      <w:proofErr w:type="spellEnd"/>
+      <w:r>
+        <w:rPr>
+          <w:rFonts w:ascii="Times New Roman" w:hAnsi="Times New Roman" w:cs="Times New Roman"/>
+          <w:sz w:val="24"/>
+          <w:szCs w:val="24"/>
+        </w:rPr>
+        <w:t xml:space="preserve"> </w:t>
+      </w:r>
+      <w:proofErr w:type="spellStart"/>
+      <w:r>
+        <w:rPr>
+          <w:rFonts w:ascii="Times New Roman" w:hAnsi="Times New Roman" w:cs="Times New Roman"/>
+          <w:sz w:val="24"/>
+          <w:szCs w:val="24"/>
+        </w:rPr>
+        <w:t>untuk</w:t>
+      </w:r>
+      <w:proofErr w:type="spellEnd"/>
+      <w:r>
+        <w:rPr>
+          <w:rFonts w:ascii="Times New Roman" w:hAnsi="Times New Roman" w:cs="Times New Roman"/>
+          <w:sz w:val="24"/>
+          <w:szCs w:val="24"/>
+        </w:rPr>
+        <w:t xml:space="preserve"> </w:t>
+      </w:r>
+      <w:proofErr w:type="spellStart"/>
+      <w:r>
+        <w:rPr>
+          <w:rFonts w:ascii="Times New Roman" w:hAnsi="Times New Roman" w:cs="Times New Roman"/>
+          <w:sz w:val="24"/>
+          <w:szCs w:val="24"/>
+        </w:rPr>
+        <w:t>memvalidasi</w:t>
+      </w:r>
+      <w:proofErr w:type="spellEnd"/>
+      <w:r>
+        <w:rPr>
+          <w:rFonts w:ascii="Times New Roman" w:hAnsi="Times New Roman" w:cs="Times New Roman"/>
+          <w:sz w:val="24"/>
+          <w:szCs w:val="24"/>
+        </w:rPr>
+        <w:t xml:space="preserve"> </w:t>
+      </w:r>
+      <w:proofErr w:type="spellStart"/>
+      <w:r>
+        <w:rPr>
+          <w:rFonts w:ascii="Times New Roman" w:hAnsi="Times New Roman" w:cs="Times New Roman"/>
+          <w:sz w:val="24"/>
+          <w:szCs w:val="24"/>
+        </w:rPr>
+        <w:t>apakah</w:t>
+      </w:r>
+      <w:proofErr w:type="spellEnd"/>
+      <w:r>
+        <w:rPr>
+          <w:rFonts w:ascii="Times New Roman" w:hAnsi="Times New Roman" w:cs="Times New Roman"/>
+          <w:sz w:val="24"/>
+          <w:szCs w:val="24"/>
+        </w:rPr>
+        <w:t xml:space="preserve"> </w:t>
+      </w:r>
+      <w:proofErr w:type="spellStart"/>
+      <w:r>
+        <w:rPr>
+          <w:rFonts w:ascii="Times New Roman" w:hAnsi="Times New Roman" w:cs="Times New Roman"/>
+          <w:sz w:val="24"/>
+          <w:szCs w:val="24"/>
+        </w:rPr>
+        <w:t>kedua</w:t>
+      </w:r>
+      <w:proofErr w:type="spellEnd"/>
+      <w:r>
+        <w:rPr>
+          <w:rFonts w:ascii="Times New Roman" w:hAnsi="Times New Roman" w:cs="Times New Roman"/>
+          <w:sz w:val="24"/>
+          <w:szCs w:val="24"/>
+        </w:rPr>
+        <w:t xml:space="preserve"> </w:t>
+      </w:r>
+      <w:proofErr w:type="spellStart"/>
+      <w:r>
+        <w:rPr>
+          <w:rFonts w:ascii="Times New Roman" w:hAnsi="Times New Roman" w:cs="Times New Roman"/>
+          <w:sz w:val="24"/>
+          <w:szCs w:val="24"/>
+        </w:rPr>
+        <w:t>ni</w:t>
+      </w:r>
+      <w:r>
+        <w:rPr>
+          <w:rFonts w:ascii="Times New Roman" w:hAnsi="Times New Roman" w:cs="Times New Roman"/>
+          <w:sz w:val="24"/>
+          <w:szCs w:val="24"/>
+        </w:rPr>
+        <w:t>l</w:t>
+      </w:r>
+      <w:r>
+        <w:rPr>
+          <w:rFonts w:ascii="Times New Roman" w:hAnsi="Times New Roman" w:cs="Times New Roman"/>
+          <w:sz w:val="24"/>
+          <w:szCs w:val="24"/>
+        </w:rPr>
+        <w:t>ai</w:t>
+      </w:r>
+      <w:proofErr w:type="spellEnd"/>
+      <w:r>
+        <w:rPr>
+          <w:rFonts w:ascii="Times New Roman" w:hAnsi="Times New Roman" w:cs="Times New Roman"/>
+          <w:sz w:val="24"/>
+          <w:szCs w:val="24"/>
+        </w:rPr>
+        <w:t xml:space="preserve"> </w:t>
+      </w:r>
+      <w:proofErr w:type="spellStart"/>
+      <w:r>
+        <w:rPr>
+          <w:rFonts w:ascii="Times New Roman" w:hAnsi="Times New Roman" w:cs="Times New Roman"/>
+          <w:sz w:val="24"/>
+          <w:szCs w:val="24"/>
+        </w:rPr>
+        <w:t>mernilai</w:t>
+      </w:r>
+      <w:proofErr w:type="spellEnd"/>
+      <w:r>
+        <w:rPr>
+          <w:rFonts w:ascii="Times New Roman" w:hAnsi="Times New Roman" w:cs="Times New Roman"/>
+          <w:sz w:val="24"/>
+          <w:szCs w:val="24"/>
+        </w:rPr>
+        <w:t xml:space="preserve"> </w:t>
+      </w:r>
+      <w:r>
+        <w:rPr>
+          <w:rFonts w:ascii="Times New Roman" w:hAnsi="Times New Roman" w:cs="Times New Roman"/>
+          <w:i/>
+          <w:iCs/>
+          <w:sz w:val="24"/>
+          <w:szCs w:val="24"/>
+        </w:rPr>
+        <w:t>True</w:t>
+      </w:r>
+      <w:r>
+        <w:rPr>
+          <w:rFonts w:ascii="Times New Roman" w:hAnsi="Times New Roman" w:cs="Times New Roman"/>
+          <w:sz w:val="24"/>
+          <w:szCs w:val="24"/>
+        </w:rPr>
+        <w:t xml:space="preserve">. Karena x </w:t>
+      </w:r>
+      <w:proofErr w:type="spellStart"/>
+      <w:r>
+        <w:rPr>
+          <w:rFonts w:ascii="Times New Roman" w:hAnsi="Times New Roman" w:cs="Times New Roman"/>
+          <w:sz w:val="24"/>
+          <w:szCs w:val="24"/>
+        </w:rPr>
+        <w:t>bernilai</w:t>
+      </w:r>
+      <w:proofErr w:type="spellEnd"/>
+      <w:r>
+        <w:rPr>
+          <w:rFonts w:ascii="Times New Roman" w:hAnsi="Times New Roman" w:cs="Times New Roman"/>
+          <w:sz w:val="24"/>
+          <w:szCs w:val="24"/>
+        </w:rPr>
+        <w:t xml:space="preserve"> </w:t>
+      </w:r>
+      <w:r>
+        <w:rPr>
+          <w:rFonts w:ascii="Times New Roman" w:hAnsi="Times New Roman" w:cs="Times New Roman"/>
+          <w:i/>
+          <w:iCs/>
+          <w:sz w:val="24"/>
+          <w:szCs w:val="24"/>
+        </w:rPr>
+        <w:t>True</w:t>
+      </w:r>
+      <w:r>
+        <w:rPr>
+          <w:rFonts w:ascii="Times New Roman" w:hAnsi="Times New Roman" w:cs="Times New Roman"/>
+          <w:sz w:val="24"/>
+          <w:szCs w:val="24"/>
+        </w:rPr>
+        <w:t xml:space="preserve"> dan y </w:t>
+      </w:r>
+      <w:proofErr w:type="spellStart"/>
+      <w:r>
+        <w:rPr>
+          <w:rFonts w:ascii="Times New Roman" w:hAnsi="Times New Roman" w:cs="Times New Roman"/>
+          <w:sz w:val="24"/>
+          <w:szCs w:val="24"/>
+        </w:rPr>
+        <w:t>bernilai</w:t>
+      </w:r>
+      <w:proofErr w:type="spellEnd"/>
+      <w:r>
+        <w:rPr>
+          <w:rFonts w:ascii="Times New Roman" w:hAnsi="Times New Roman" w:cs="Times New Roman"/>
+          <w:sz w:val="24"/>
+          <w:szCs w:val="24"/>
+        </w:rPr>
+        <w:t xml:space="preserve"> </w:t>
+      </w:r>
+      <w:r>
+        <w:rPr>
+          <w:rFonts w:ascii="Times New Roman" w:hAnsi="Times New Roman" w:cs="Times New Roman"/>
+          <w:i/>
+          <w:iCs/>
+          <w:sz w:val="24"/>
+          <w:szCs w:val="24"/>
+        </w:rPr>
+        <w:t>False</w:t>
+      </w:r>
+      <w:r>
+        <w:rPr>
+          <w:rFonts w:ascii="Times New Roman" w:hAnsi="Times New Roman" w:cs="Times New Roman"/>
+          <w:sz w:val="24"/>
+          <w:szCs w:val="24"/>
+        </w:rPr>
+        <w:t xml:space="preserve"> </w:t>
+      </w:r>
+      <w:proofErr w:type="spellStart"/>
+      <w:r>
+        <w:rPr>
+          <w:rFonts w:ascii="Times New Roman" w:hAnsi="Times New Roman" w:cs="Times New Roman"/>
+          <w:sz w:val="24"/>
+          <w:szCs w:val="24"/>
+        </w:rPr>
+        <w:t>maka</w:t>
+      </w:r>
+      <w:proofErr w:type="spellEnd"/>
+      <w:r>
+        <w:rPr>
+          <w:rFonts w:ascii="Times New Roman" w:hAnsi="Times New Roman" w:cs="Times New Roman"/>
+          <w:sz w:val="24"/>
+          <w:szCs w:val="24"/>
+        </w:rPr>
+        <w:t xml:space="preserve"> x and y</w:t>
+      </w:r>
+      <w:r>
+        <w:rPr>
+          <w:rFonts w:ascii="Times New Roman" w:hAnsi="Times New Roman" w:cs="Times New Roman"/>
+          <w:sz w:val="24"/>
+          <w:szCs w:val="24"/>
+        </w:rPr>
+        <w:t xml:space="preserve"> </w:t>
+      </w:r>
+      <w:proofErr w:type="spellStart"/>
+      <w:r>
+        <w:rPr>
+          <w:rFonts w:ascii="Times New Roman" w:hAnsi="Times New Roman" w:cs="Times New Roman"/>
+          <w:sz w:val="24"/>
+          <w:szCs w:val="24"/>
+        </w:rPr>
+        <w:t>menghasilkan</w:t>
+      </w:r>
+      <w:proofErr w:type="spellEnd"/>
+      <w:r>
+        <w:rPr>
+          <w:rFonts w:ascii="Times New Roman" w:hAnsi="Times New Roman" w:cs="Times New Roman"/>
+          <w:sz w:val="24"/>
+          <w:szCs w:val="24"/>
+        </w:rPr>
+        <w:t xml:space="preserve"> </w:t>
+      </w:r>
+      <w:proofErr w:type="spellStart"/>
+      <w:r>
+        <w:rPr>
+          <w:rFonts w:ascii="Times New Roman" w:hAnsi="Times New Roman" w:cs="Times New Roman"/>
+          <w:sz w:val="24"/>
+          <w:szCs w:val="24"/>
+        </w:rPr>
+        <w:t>nilai</w:t>
+      </w:r>
+      <w:proofErr w:type="spellEnd"/>
+      <w:r>
+        <w:rPr>
+          <w:rFonts w:ascii="Times New Roman" w:hAnsi="Times New Roman" w:cs="Times New Roman"/>
+          <w:sz w:val="24"/>
+          <w:szCs w:val="24"/>
+        </w:rPr>
+        <w:t xml:space="preserve"> </w:t>
+      </w:r>
+      <w:r>
+        <w:rPr>
+          <w:rFonts w:ascii="Times New Roman" w:hAnsi="Times New Roman" w:cs="Times New Roman"/>
+          <w:i/>
+          <w:iCs/>
+          <w:sz w:val="24"/>
+          <w:szCs w:val="24"/>
+        </w:rPr>
+        <w:t>False</w:t>
+      </w:r>
+      <w:r>
+        <w:rPr>
+          <w:rFonts w:ascii="Times New Roman" w:hAnsi="Times New Roman" w:cs="Times New Roman"/>
+          <w:sz w:val="24"/>
+          <w:szCs w:val="24"/>
+        </w:rPr>
+        <w:t xml:space="preserve"> </w:t>
+      </w:r>
+      <w:proofErr w:type="spellStart"/>
+      <w:r>
+        <w:rPr>
+          <w:rFonts w:ascii="Times New Roman" w:hAnsi="Times New Roman" w:cs="Times New Roman"/>
+          <w:sz w:val="24"/>
+          <w:szCs w:val="24"/>
+        </w:rPr>
+        <w:t>karena</w:t>
+      </w:r>
+      <w:proofErr w:type="spellEnd"/>
+      <w:r>
+        <w:rPr>
+          <w:rFonts w:ascii="Times New Roman" w:hAnsi="Times New Roman" w:cs="Times New Roman"/>
+          <w:sz w:val="24"/>
+          <w:szCs w:val="24"/>
+        </w:rPr>
+        <w:t xml:space="preserve"> </w:t>
+      </w:r>
+      <w:proofErr w:type="spellStart"/>
+      <w:r>
+        <w:rPr>
+          <w:rFonts w:ascii="Times New Roman" w:hAnsi="Times New Roman" w:cs="Times New Roman"/>
+          <w:sz w:val="24"/>
+          <w:szCs w:val="24"/>
+        </w:rPr>
+        <w:t>kedua</w:t>
+      </w:r>
+      <w:proofErr w:type="spellEnd"/>
+      <w:r>
+        <w:rPr>
+          <w:rFonts w:ascii="Times New Roman" w:hAnsi="Times New Roman" w:cs="Times New Roman"/>
+          <w:sz w:val="24"/>
+          <w:szCs w:val="24"/>
+        </w:rPr>
+        <w:t xml:space="preserve"> </w:t>
+      </w:r>
+      <w:proofErr w:type="spellStart"/>
+      <w:r>
+        <w:rPr>
+          <w:rFonts w:ascii="Times New Roman" w:hAnsi="Times New Roman" w:cs="Times New Roman"/>
+          <w:sz w:val="24"/>
+          <w:szCs w:val="24"/>
+        </w:rPr>
+        <w:t>niai</w:t>
+      </w:r>
+      <w:proofErr w:type="spellEnd"/>
+      <w:r>
+        <w:rPr>
+          <w:rFonts w:ascii="Times New Roman" w:hAnsi="Times New Roman" w:cs="Times New Roman"/>
+          <w:sz w:val="24"/>
+          <w:szCs w:val="24"/>
+        </w:rPr>
+        <w:t xml:space="preserve"> </w:t>
+      </w:r>
+      <w:proofErr w:type="spellStart"/>
+      <w:r>
+        <w:rPr>
+          <w:rFonts w:ascii="Times New Roman" w:hAnsi="Times New Roman" w:cs="Times New Roman"/>
+          <w:sz w:val="24"/>
+          <w:szCs w:val="24"/>
+        </w:rPr>
+        <w:t>harus</w:t>
+      </w:r>
+      <w:proofErr w:type="spellEnd"/>
+      <w:r>
+        <w:rPr>
+          <w:rFonts w:ascii="Times New Roman" w:hAnsi="Times New Roman" w:cs="Times New Roman"/>
+          <w:sz w:val="24"/>
+          <w:szCs w:val="24"/>
+        </w:rPr>
+        <w:t xml:space="preserve"> </w:t>
+      </w:r>
+      <w:r>
+        <w:rPr>
+          <w:rFonts w:ascii="Times New Roman" w:hAnsi="Times New Roman" w:cs="Times New Roman"/>
+          <w:i/>
+          <w:iCs/>
+          <w:sz w:val="24"/>
+          <w:szCs w:val="24"/>
+        </w:rPr>
+        <w:t>True</w:t>
+      </w:r>
+      <w:r>
+        <w:rPr>
+          <w:rFonts w:ascii="Times New Roman" w:hAnsi="Times New Roman" w:cs="Times New Roman"/>
+          <w:sz w:val="24"/>
+          <w:szCs w:val="24"/>
+        </w:rPr>
+        <w:t xml:space="preserve"> </w:t>
+      </w:r>
+      <w:proofErr w:type="spellStart"/>
+      <w:r>
+        <w:rPr>
+          <w:rFonts w:ascii="Times New Roman" w:hAnsi="Times New Roman" w:cs="Times New Roman"/>
+          <w:sz w:val="24"/>
+          <w:szCs w:val="24"/>
+        </w:rPr>
+        <w:t>untuk</w:t>
+      </w:r>
+      <w:proofErr w:type="spellEnd"/>
+      <w:r>
+        <w:rPr>
+          <w:rFonts w:ascii="Times New Roman" w:hAnsi="Times New Roman" w:cs="Times New Roman"/>
+          <w:sz w:val="24"/>
+          <w:szCs w:val="24"/>
+        </w:rPr>
+        <w:t xml:space="preserve"> </w:t>
+      </w:r>
+      <w:proofErr w:type="spellStart"/>
+      <w:r>
+        <w:rPr>
+          <w:rFonts w:ascii="Times New Roman" w:hAnsi="Times New Roman" w:cs="Times New Roman"/>
+          <w:sz w:val="24"/>
+          <w:szCs w:val="24"/>
+        </w:rPr>
+        <w:t>menghasilkan</w:t>
+      </w:r>
+      <w:proofErr w:type="spellEnd"/>
+      <w:r>
+        <w:rPr>
+          <w:rFonts w:ascii="Times New Roman" w:hAnsi="Times New Roman" w:cs="Times New Roman"/>
+          <w:sz w:val="24"/>
+          <w:szCs w:val="24"/>
+        </w:rPr>
+        <w:t xml:space="preserve"> </w:t>
+      </w:r>
+      <w:proofErr w:type="spellStart"/>
+      <w:r>
+        <w:rPr>
+          <w:rFonts w:ascii="Times New Roman" w:hAnsi="Times New Roman" w:cs="Times New Roman"/>
+          <w:sz w:val="24"/>
+          <w:szCs w:val="24"/>
+        </w:rPr>
+        <w:t>nilai</w:t>
+      </w:r>
+      <w:proofErr w:type="spellEnd"/>
+      <w:r>
+        <w:rPr>
+          <w:rFonts w:ascii="Times New Roman" w:hAnsi="Times New Roman" w:cs="Times New Roman"/>
+          <w:sz w:val="24"/>
+          <w:szCs w:val="24"/>
+        </w:rPr>
+        <w:t xml:space="preserve"> </w:t>
+      </w:r>
+      <w:r>
+        <w:rPr>
+          <w:rFonts w:ascii="Times New Roman" w:hAnsi="Times New Roman" w:cs="Times New Roman"/>
+          <w:i/>
+          <w:iCs/>
+          <w:sz w:val="24"/>
+          <w:szCs w:val="24"/>
+        </w:rPr>
+        <w:t>True</w:t>
+      </w:r>
+      <w:r>
+        <w:rPr>
+          <w:rFonts w:ascii="Times New Roman" w:hAnsi="Times New Roman" w:cs="Times New Roman"/>
+          <w:sz w:val="24"/>
+          <w:szCs w:val="24"/>
+        </w:rPr>
+        <w:t xml:space="preserve">. Operator </w:t>
+      </w:r>
+      <w:r>
+        <w:rPr>
+          <w:rFonts w:ascii="Times New Roman" w:hAnsi="Times New Roman" w:cs="Times New Roman"/>
+          <w:i/>
+          <w:iCs/>
+          <w:sz w:val="24"/>
+          <w:szCs w:val="24"/>
+        </w:rPr>
+        <w:t>or</w:t>
+      </w:r>
+      <w:r>
+        <w:rPr>
+          <w:rFonts w:ascii="Times New Roman" w:hAnsi="Times New Roman" w:cs="Times New Roman"/>
+          <w:sz w:val="24"/>
+          <w:szCs w:val="24"/>
+        </w:rPr>
+        <w:t xml:space="preserve"> </w:t>
+      </w:r>
+      <w:proofErr w:type="spellStart"/>
+      <w:r>
+        <w:rPr>
+          <w:rFonts w:ascii="Times New Roman" w:hAnsi="Times New Roman" w:cs="Times New Roman"/>
+          <w:sz w:val="24"/>
+          <w:szCs w:val="24"/>
+        </w:rPr>
+        <w:t>digunakan</w:t>
+      </w:r>
+      <w:proofErr w:type="spellEnd"/>
+      <w:r>
+        <w:rPr>
+          <w:rFonts w:ascii="Times New Roman" w:hAnsi="Times New Roman" w:cs="Times New Roman"/>
+          <w:sz w:val="24"/>
+          <w:szCs w:val="24"/>
+        </w:rPr>
+        <w:t xml:space="preserve"> </w:t>
+      </w:r>
+      <w:proofErr w:type="spellStart"/>
+      <w:r>
+        <w:rPr>
+          <w:rFonts w:ascii="Times New Roman" w:hAnsi="Times New Roman" w:cs="Times New Roman"/>
+          <w:sz w:val="24"/>
+          <w:szCs w:val="24"/>
+        </w:rPr>
+        <w:t>untuk</w:t>
+      </w:r>
+      <w:proofErr w:type="spellEnd"/>
+      <w:r>
+        <w:rPr>
+          <w:rFonts w:ascii="Times New Roman" w:hAnsi="Times New Roman" w:cs="Times New Roman"/>
+          <w:sz w:val="24"/>
+          <w:szCs w:val="24"/>
+        </w:rPr>
+        <w:t xml:space="preserve"> </w:t>
+      </w:r>
+      <w:proofErr w:type="spellStart"/>
+      <w:r>
+        <w:rPr>
+          <w:rFonts w:ascii="Times New Roman" w:hAnsi="Times New Roman" w:cs="Times New Roman"/>
+          <w:sz w:val="24"/>
+          <w:szCs w:val="24"/>
+        </w:rPr>
+        <w:t>memvalidasi</w:t>
+      </w:r>
+      <w:proofErr w:type="spellEnd"/>
+      <w:r>
+        <w:rPr>
+          <w:rFonts w:ascii="Times New Roman" w:hAnsi="Times New Roman" w:cs="Times New Roman"/>
+          <w:sz w:val="24"/>
+          <w:szCs w:val="24"/>
+        </w:rPr>
+        <w:t xml:space="preserve"> </w:t>
+      </w:r>
+      <w:proofErr w:type="spellStart"/>
+      <w:r>
+        <w:rPr>
+          <w:rFonts w:ascii="Times New Roman" w:hAnsi="Times New Roman" w:cs="Times New Roman"/>
+          <w:sz w:val="24"/>
+          <w:szCs w:val="24"/>
+        </w:rPr>
+        <w:t>apakah</w:t>
+      </w:r>
+      <w:proofErr w:type="spellEnd"/>
+      <w:r>
+        <w:rPr>
+          <w:rFonts w:ascii="Times New Roman" w:hAnsi="Times New Roman" w:cs="Times New Roman"/>
+          <w:sz w:val="24"/>
+          <w:szCs w:val="24"/>
+        </w:rPr>
+        <w:t xml:space="preserve"> </w:t>
+      </w:r>
+      <w:proofErr w:type="spellStart"/>
+      <w:r>
+        <w:rPr>
+          <w:rFonts w:ascii="Times New Roman" w:hAnsi="Times New Roman" w:cs="Times New Roman"/>
+          <w:sz w:val="24"/>
+          <w:szCs w:val="24"/>
+        </w:rPr>
+        <w:t>ada</w:t>
+      </w:r>
+      <w:proofErr w:type="spellEnd"/>
+      <w:r>
+        <w:rPr>
+          <w:rFonts w:ascii="Times New Roman" w:hAnsi="Times New Roman" w:cs="Times New Roman"/>
+          <w:sz w:val="24"/>
+          <w:szCs w:val="24"/>
+        </w:rPr>
+        <w:t xml:space="preserve"> salah </w:t>
+      </w:r>
+      <w:proofErr w:type="spellStart"/>
+      <w:r>
+        <w:rPr>
+          <w:rFonts w:ascii="Times New Roman" w:hAnsi="Times New Roman" w:cs="Times New Roman"/>
+          <w:sz w:val="24"/>
+          <w:szCs w:val="24"/>
+        </w:rPr>
+        <w:t>satu</w:t>
+      </w:r>
+      <w:proofErr w:type="spellEnd"/>
+      <w:r>
+        <w:rPr>
+          <w:rFonts w:ascii="Times New Roman" w:hAnsi="Times New Roman" w:cs="Times New Roman"/>
+          <w:sz w:val="24"/>
+          <w:szCs w:val="24"/>
+        </w:rPr>
+        <w:t xml:space="preserve"> yang </w:t>
+      </w:r>
+      <w:proofErr w:type="spellStart"/>
+      <w:r>
+        <w:rPr>
+          <w:rFonts w:ascii="Times New Roman" w:hAnsi="Times New Roman" w:cs="Times New Roman"/>
+          <w:sz w:val="24"/>
+          <w:szCs w:val="24"/>
+        </w:rPr>
+        <w:t>nilai</w:t>
+      </w:r>
+      <w:proofErr w:type="spellEnd"/>
+      <w:r>
+        <w:rPr>
+          <w:rFonts w:ascii="Times New Roman" w:hAnsi="Times New Roman" w:cs="Times New Roman"/>
+          <w:sz w:val="24"/>
+          <w:szCs w:val="24"/>
+        </w:rPr>
+        <w:t xml:space="preserve"> </w:t>
+      </w:r>
+      <w:proofErr w:type="spellStart"/>
+      <w:r>
+        <w:rPr>
+          <w:rFonts w:ascii="Times New Roman" w:hAnsi="Times New Roman" w:cs="Times New Roman"/>
+          <w:sz w:val="24"/>
+          <w:szCs w:val="24"/>
+        </w:rPr>
+        <w:t>bernilai</w:t>
+      </w:r>
+      <w:proofErr w:type="spellEnd"/>
+      <w:r>
+        <w:rPr>
+          <w:rFonts w:ascii="Times New Roman" w:hAnsi="Times New Roman" w:cs="Times New Roman"/>
+          <w:sz w:val="24"/>
+          <w:szCs w:val="24"/>
+        </w:rPr>
+        <w:t xml:space="preserve"> </w:t>
+      </w:r>
+      <w:r>
+        <w:rPr>
+          <w:rFonts w:ascii="Times New Roman" w:hAnsi="Times New Roman" w:cs="Times New Roman"/>
+          <w:i/>
+          <w:iCs/>
+          <w:sz w:val="24"/>
+          <w:szCs w:val="24"/>
+        </w:rPr>
+        <w:t>True</w:t>
+      </w:r>
+      <w:r>
+        <w:rPr>
+          <w:rFonts w:ascii="Times New Roman" w:hAnsi="Times New Roman" w:cs="Times New Roman"/>
+          <w:sz w:val="24"/>
+          <w:szCs w:val="24"/>
+        </w:rPr>
+        <w:t xml:space="preserve">. Karena x </w:t>
+      </w:r>
+      <w:proofErr w:type="spellStart"/>
+      <w:r>
+        <w:rPr>
+          <w:rFonts w:ascii="Times New Roman" w:hAnsi="Times New Roman" w:cs="Times New Roman"/>
+          <w:sz w:val="24"/>
+          <w:szCs w:val="24"/>
+        </w:rPr>
+        <w:t>bernilai</w:t>
+      </w:r>
+      <w:proofErr w:type="spellEnd"/>
+      <w:r>
+        <w:rPr>
+          <w:rFonts w:ascii="Times New Roman" w:hAnsi="Times New Roman" w:cs="Times New Roman"/>
+          <w:sz w:val="24"/>
+          <w:szCs w:val="24"/>
+        </w:rPr>
+        <w:t xml:space="preserve"> </w:t>
+      </w:r>
+      <w:r>
+        <w:rPr>
+          <w:rFonts w:ascii="Times New Roman" w:hAnsi="Times New Roman" w:cs="Times New Roman"/>
+          <w:i/>
+          <w:iCs/>
+          <w:sz w:val="24"/>
+          <w:szCs w:val="24"/>
+        </w:rPr>
+        <w:t>True</w:t>
+      </w:r>
+      <w:r>
+        <w:rPr>
+          <w:rFonts w:ascii="Times New Roman" w:hAnsi="Times New Roman" w:cs="Times New Roman"/>
+          <w:sz w:val="24"/>
+          <w:szCs w:val="24"/>
+        </w:rPr>
+        <w:t xml:space="preserve"> dan y </w:t>
+      </w:r>
+      <w:proofErr w:type="spellStart"/>
+      <w:r>
+        <w:rPr>
+          <w:rFonts w:ascii="Times New Roman" w:hAnsi="Times New Roman" w:cs="Times New Roman"/>
+          <w:sz w:val="24"/>
+          <w:szCs w:val="24"/>
+        </w:rPr>
+        <w:t>bernilai</w:t>
+      </w:r>
+      <w:proofErr w:type="spellEnd"/>
+      <w:r>
+        <w:rPr>
+          <w:rFonts w:ascii="Times New Roman" w:hAnsi="Times New Roman" w:cs="Times New Roman"/>
+          <w:sz w:val="24"/>
+          <w:szCs w:val="24"/>
+        </w:rPr>
+        <w:t xml:space="preserve"> </w:t>
+      </w:r>
+      <w:r>
+        <w:rPr>
+          <w:rFonts w:ascii="Times New Roman" w:hAnsi="Times New Roman" w:cs="Times New Roman"/>
+          <w:i/>
+          <w:iCs/>
+          <w:sz w:val="24"/>
+          <w:szCs w:val="24"/>
+        </w:rPr>
+        <w:t>False</w:t>
+      </w:r>
+      <w:r>
+        <w:rPr>
+          <w:rFonts w:ascii="Times New Roman" w:hAnsi="Times New Roman" w:cs="Times New Roman"/>
+          <w:sz w:val="24"/>
+          <w:szCs w:val="24"/>
+        </w:rPr>
+        <w:t xml:space="preserve"> </w:t>
+      </w:r>
+      <w:proofErr w:type="spellStart"/>
+      <w:r>
+        <w:rPr>
+          <w:rFonts w:ascii="Times New Roman" w:hAnsi="Times New Roman" w:cs="Times New Roman"/>
+          <w:sz w:val="24"/>
+          <w:szCs w:val="24"/>
+        </w:rPr>
+        <w:t>maka</w:t>
+      </w:r>
+      <w:proofErr w:type="spellEnd"/>
+      <w:r>
+        <w:rPr>
+          <w:rFonts w:ascii="Times New Roman" w:hAnsi="Times New Roman" w:cs="Times New Roman"/>
+          <w:sz w:val="24"/>
+          <w:szCs w:val="24"/>
+        </w:rPr>
+        <w:t xml:space="preserve"> x </w:t>
+      </w:r>
+      <w:r>
+        <w:rPr>
+          <w:rFonts w:ascii="Times New Roman" w:hAnsi="Times New Roman" w:cs="Times New Roman"/>
+          <w:i/>
+          <w:iCs/>
+          <w:sz w:val="24"/>
+          <w:szCs w:val="24"/>
+        </w:rPr>
+        <w:t>or</w:t>
+      </w:r>
+      <w:r>
+        <w:rPr>
+          <w:rFonts w:ascii="Times New Roman" w:hAnsi="Times New Roman" w:cs="Times New Roman"/>
+          <w:sz w:val="24"/>
+          <w:szCs w:val="24"/>
+        </w:rPr>
+        <w:t xml:space="preserve"> y </w:t>
+      </w:r>
+      <w:proofErr w:type="spellStart"/>
+      <w:r>
+        <w:rPr>
+          <w:rFonts w:ascii="Times New Roman" w:hAnsi="Times New Roman" w:cs="Times New Roman"/>
+          <w:sz w:val="24"/>
+          <w:szCs w:val="24"/>
+        </w:rPr>
+        <w:t>menghasilkan</w:t>
+      </w:r>
+      <w:proofErr w:type="spellEnd"/>
+      <w:r>
+        <w:rPr>
+          <w:rFonts w:ascii="Times New Roman" w:hAnsi="Times New Roman" w:cs="Times New Roman"/>
+          <w:sz w:val="24"/>
+          <w:szCs w:val="24"/>
+        </w:rPr>
+        <w:t xml:space="preserve"> </w:t>
+      </w:r>
+      <w:proofErr w:type="spellStart"/>
+      <w:r>
+        <w:rPr>
+          <w:rFonts w:ascii="Times New Roman" w:hAnsi="Times New Roman" w:cs="Times New Roman"/>
+          <w:sz w:val="24"/>
+          <w:szCs w:val="24"/>
+        </w:rPr>
+        <w:t>nilai</w:t>
+      </w:r>
+      <w:proofErr w:type="spellEnd"/>
+      <w:r>
+        <w:rPr>
+          <w:rFonts w:ascii="Times New Roman" w:hAnsi="Times New Roman" w:cs="Times New Roman"/>
+          <w:sz w:val="24"/>
+          <w:szCs w:val="24"/>
+        </w:rPr>
+        <w:t xml:space="preserve"> </w:t>
+      </w:r>
+      <w:r>
+        <w:rPr>
+          <w:rFonts w:ascii="Times New Roman" w:hAnsi="Times New Roman" w:cs="Times New Roman"/>
+          <w:i/>
+          <w:iCs/>
+          <w:sz w:val="24"/>
+          <w:szCs w:val="24"/>
+        </w:rPr>
+        <w:t>True</w:t>
+      </w:r>
+      <w:r>
+        <w:rPr>
+          <w:rFonts w:ascii="Times New Roman" w:hAnsi="Times New Roman" w:cs="Times New Roman"/>
+          <w:sz w:val="24"/>
+          <w:szCs w:val="24"/>
+        </w:rPr>
+        <w:t xml:space="preserve"> </w:t>
+      </w:r>
+      <w:proofErr w:type="spellStart"/>
+      <w:r>
+        <w:rPr>
+          <w:rFonts w:ascii="Times New Roman" w:hAnsi="Times New Roman" w:cs="Times New Roman"/>
+          <w:sz w:val="24"/>
+          <w:szCs w:val="24"/>
+        </w:rPr>
+        <w:t>karena</w:t>
+      </w:r>
+      <w:proofErr w:type="spellEnd"/>
+      <w:r>
+        <w:rPr>
+          <w:rFonts w:ascii="Times New Roman" w:hAnsi="Times New Roman" w:cs="Times New Roman"/>
+          <w:sz w:val="24"/>
+          <w:szCs w:val="24"/>
+        </w:rPr>
+        <w:t xml:space="preserve"> </w:t>
+      </w:r>
+      <w:proofErr w:type="spellStart"/>
+      <w:r>
+        <w:rPr>
+          <w:rFonts w:ascii="Times New Roman" w:hAnsi="Times New Roman" w:cs="Times New Roman"/>
+          <w:sz w:val="24"/>
+          <w:szCs w:val="24"/>
+        </w:rPr>
+        <w:t>ada</w:t>
+      </w:r>
+      <w:proofErr w:type="spellEnd"/>
+      <w:r>
+        <w:rPr>
+          <w:rFonts w:ascii="Times New Roman" w:hAnsi="Times New Roman" w:cs="Times New Roman"/>
+          <w:sz w:val="24"/>
+          <w:szCs w:val="24"/>
+        </w:rPr>
+        <w:t xml:space="preserve"> salah </w:t>
+      </w:r>
+      <w:proofErr w:type="spellStart"/>
+      <w:r>
+        <w:rPr>
+          <w:rFonts w:ascii="Times New Roman" w:hAnsi="Times New Roman" w:cs="Times New Roman"/>
+          <w:sz w:val="24"/>
+          <w:szCs w:val="24"/>
+        </w:rPr>
+        <w:t>satu</w:t>
+      </w:r>
+      <w:proofErr w:type="spellEnd"/>
+      <w:r>
+        <w:rPr>
+          <w:rFonts w:ascii="Times New Roman" w:hAnsi="Times New Roman" w:cs="Times New Roman"/>
+          <w:sz w:val="24"/>
+          <w:szCs w:val="24"/>
+        </w:rPr>
+        <w:t xml:space="preserve"> yang </w:t>
+      </w:r>
+      <w:proofErr w:type="spellStart"/>
+      <w:r>
+        <w:rPr>
+          <w:rFonts w:ascii="Times New Roman" w:hAnsi="Times New Roman" w:cs="Times New Roman"/>
+          <w:sz w:val="24"/>
+          <w:szCs w:val="24"/>
+        </w:rPr>
+        <w:t>bernilai</w:t>
+      </w:r>
+      <w:proofErr w:type="spellEnd"/>
+      <w:r>
+        <w:rPr>
+          <w:rFonts w:ascii="Times New Roman" w:hAnsi="Times New Roman" w:cs="Times New Roman"/>
+          <w:sz w:val="24"/>
+          <w:szCs w:val="24"/>
+        </w:rPr>
+        <w:t xml:space="preserve"> </w:t>
+      </w:r>
+      <w:r>
+        <w:rPr>
+          <w:rFonts w:ascii="Times New Roman" w:hAnsi="Times New Roman" w:cs="Times New Roman"/>
+          <w:i/>
+          <w:iCs/>
+          <w:sz w:val="24"/>
+          <w:szCs w:val="24"/>
+        </w:rPr>
+        <w:t>True</w:t>
+      </w:r>
+      <w:r>
+        <w:rPr>
+          <w:rFonts w:ascii="Times New Roman" w:hAnsi="Times New Roman" w:cs="Times New Roman"/>
+          <w:sz w:val="24"/>
+          <w:szCs w:val="24"/>
+        </w:rPr>
+        <w:t xml:space="preserve">. Operator </w:t>
+      </w:r>
+      <w:r>
+        <w:rPr>
+          <w:rFonts w:ascii="Times New Roman" w:hAnsi="Times New Roman" w:cs="Times New Roman"/>
+          <w:i/>
+          <w:iCs/>
+          <w:sz w:val="24"/>
+          <w:szCs w:val="24"/>
+        </w:rPr>
+        <w:t>not</w:t>
+      </w:r>
+      <w:r>
+        <w:rPr>
+          <w:rFonts w:ascii="Times New Roman" w:hAnsi="Times New Roman" w:cs="Times New Roman"/>
+          <w:sz w:val="24"/>
+          <w:szCs w:val="24"/>
+        </w:rPr>
+        <w:t xml:space="preserve"> </w:t>
+      </w:r>
+      <w:proofErr w:type="spellStart"/>
+      <w:r>
+        <w:rPr>
+          <w:rFonts w:ascii="Times New Roman" w:hAnsi="Times New Roman" w:cs="Times New Roman"/>
+          <w:sz w:val="24"/>
+          <w:szCs w:val="24"/>
+        </w:rPr>
+        <w:t>digunakan</w:t>
+      </w:r>
+      <w:proofErr w:type="spellEnd"/>
+      <w:r>
+        <w:rPr>
+          <w:rFonts w:ascii="Times New Roman" w:hAnsi="Times New Roman" w:cs="Times New Roman"/>
+          <w:sz w:val="24"/>
+          <w:szCs w:val="24"/>
+        </w:rPr>
+        <w:t xml:space="preserve"> </w:t>
+      </w:r>
+      <w:proofErr w:type="spellStart"/>
+      <w:r>
+        <w:rPr>
+          <w:rFonts w:ascii="Times New Roman" w:hAnsi="Times New Roman" w:cs="Times New Roman"/>
+          <w:sz w:val="24"/>
+          <w:szCs w:val="24"/>
+        </w:rPr>
+        <w:t>untuk</w:t>
+      </w:r>
+      <w:proofErr w:type="spellEnd"/>
+      <w:r>
+        <w:rPr>
+          <w:rFonts w:ascii="Times New Roman" w:hAnsi="Times New Roman" w:cs="Times New Roman"/>
+          <w:sz w:val="24"/>
+          <w:szCs w:val="24"/>
+        </w:rPr>
+        <w:t xml:space="preserve"> </w:t>
+      </w:r>
+      <w:proofErr w:type="spellStart"/>
+      <w:r>
+        <w:rPr>
+          <w:rFonts w:ascii="Times New Roman" w:hAnsi="Times New Roman" w:cs="Times New Roman"/>
+          <w:sz w:val="24"/>
+          <w:szCs w:val="24"/>
+        </w:rPr>
+        <w:t>menghasilkan</w:t>
+      </w:r>
+      <w:proofErr w:type="spellEnd"/>
+      <w:r>
+        <w:rPr>
+          <w:rFonts w:ascii="Times New Roman" w:hAnsi="Times New Roman" w:cs="Times New Roman"/>
+          <w:sz w:val="24"/>
+          <w:szCs w:val="24"/>
+        </w:rPr>
+        <w:t xml:space="preserve"> </w:t>
+      </w:r>
+      <w:proofErr w:type="spellStart"/>
+      <w:r>
+        <w:rPr>
+          <w:rFonts w:ascii="Times New Roman" w:hAnsi="Times New Roman" w:cs="Times New Roman"/>
+          <w:sz w:val="24"/>
+          <w:szCs w:val="24"/>
+        </w:rPr>
+        <w:t>kebalikan</w:t>
+      </w:r>
+      <w:proofErr w:type="spellEnd"/>
+      <w:r>
+        <w:rPr>
+          <w:rFonts w:ascii="Times New Roman" w:hAnsi="Times New Roman" w:cs="Times New Roman"/>
+          <w:sz w:val="24"/>
+          <w:szCs w:val="24"/>
+        </w:rPr>
+        <w:t xml:space="preserve"> </w:t>
+      </w:r>
+      <w:proofErr w:type="spellStart"/>
+      <w:r>
+        <w:rPr>
+          <w:rFonts w:ascii="Times New Roman" w:hAnsi="Times New Roman" w:cs="Times New Roman"/>
+          <w:sz w:val="24"/>
+          <w:szCs w:val="24"/>
+        </w:rPr>
+        <w:t>dari</w:t>
+      </w:r>
+      <w:proofErr w:type="spellEnd"/>
+      <w:r>
+        <w:rPr>
+          <w:rFonts w:ascii="Times New Roman" w:hAnsi="Times New Roman" w:cs="Times New Roman"/>
+          <w:sz w:val="24"/>
+          <w:szCs w:val="24"/>
+        </w:rPr>
+        <w:t xml:space="preserve"> </w:t>
+      </w:r>
+      <w:proofErr w:type="spellStart"/>
+      <w:r>
+        <w:rPr>
+          <w:rFonts w:ascii="Times New Roman" w:hAnsi="Times New Roman" w:cs="Times New Roman"/>
+          <w:sz w:val="24"/>
+          <w:szCs w:val="24"/>
+        </w:rPr>
+        <w:t>nilai</w:t>
+      </w:r>
+      <w:proofErr w:type="spellEnd"/>
+      <w:r>
+        <w:rPr>
+          <w:rFonts w:ascii="Times New Roman" w:hAnsi="Times New Roman" w:cs="Times New Roman"/>
+          <w:sz w:val="24"/>
+          <w:szCs w:val="24"/>
+        </w:rPr>
+        <w:t xml:space="preserve"> </w:t>
+      </w:r>
+      <w:r>
+        <w:rPr>
+          <w:rFonts w:ascii="Times New Roman" w:hAnsi="Times New Roman" w:cs="Times New Roman"/>
+          <w:i/>
+          <w:iCs/>
+          <w:sz w:val="24"/>
+          <w:szCs w:val="24"/>
+        </w:rPr>
+        <w:t>True</w:t>
+      </w:r>
+      <w:r>
+        <w:rPr>
+          <w:rFonts w:ascii="Times New Roman" w:hAnsi="Times New Roman" w:cs="Times New Roman"/>
+          <w:sz w:val="24"/>
+          <w:szCs w:val="24"/>
+        </w:rPr>
+        <w:t xml:space="preserve"> </w:t>
+      </w:r>
+      <w:proofErr w:type="spellStart"/>
+      <w:r>
+        <w:rPr>
+          <w:rFonts w:ascii="Times New Roman" w:hAnsi="Times New Roman" w:cs="Times New Roman"/>
+          <w:sz w:val="24"/>
+          <w:szCs w:val="24"/>
+        </w:rPr>
+        <w:t>atau</w:t>
+      </w:r>
+      <w:proofErr w:type="spellEnd"/>
+      <w:r>
+        <w:rPr>
+          <w:rFonts w:ascii="Times New Roman" w:hAnsi="Times New Roman" w:cs="Times New Roman"/>
+          <w:sz w:val="24"/>
+          <w:szCs w:val="24"/>
+        </w:rPr>
+        <w:t xml:space="preserve"> </w:t>
+      </w:r>
+      <w:r>
+        <w:rPr>
+          <w:rFonts w:ascii="Times New Roman" w:hAnsi="Times New Roman" w:cs="Times New Roman"/>
+          <w:i/>
+          <w:iCs/>
+          <w:sz w:val="24"/>
+          <w:szCs w:val="24"/>
+        </w:rPr>
+        <w:t>False</w:t>
+      </w:r>
+      <w:r>
+        <w:rPr>
+          <w:rFonts w:ascii="Times New Roman" w:hAnsi="Times New Roman" w:cs="Times New Roman"/>
+          <w:sz w:val="24"/>
+          <w:szCs w:val="24"/>
+        </w:rPr>
+        <w:t xml:space="preserve">. Karena x </w:t>
+      </w:r>
+      <w:proofErr w:type="spellStart"/>
+      <w:r>
+        <w:rPr>
+          <w:rFonts w:ascii="Times New Roman" w:hAnsi="Times New Roman" w:cs="Times New Roman"/>
+          <w:sz w:val="24"/>
+          <w:szCs w:val="24"/>
+        </w:rPr>
+        <w:t>bernillai</w:t>
+      </w:r>
+      <w:proofErr w:type="spellEnd"/>
+      <w:r>
+        <w:rPr>
+          <w:rFonts w:ascii="Times New Roman" w:hAnsi="Times New Roman" w:cs="Times New Roman"/>
+          <w:sz w:val="24"/>
+          <w:szCs w:val="24"/>
+        </w:rPr>
+        <w:t xml:space="preserve"> </w:t>
+      </w:r>
+      <w:r>
+        <w:rPr>
+          <w:rFonts w:ascii="Times New Roman" w:hAnsi="Times New Roman" w:cs="Times New Roman"/>
+          <w:i/>
+          <w:iCs/>
+          <w:sz w:val="24"/>
+          <w:szCs w:val="24"/>
+        </w:rPr>
+        <w:t>True</w:t>
+      </w:r>
+      <w:r>
+        <w:rPr>
+          <w:rFonts w:ascii="Times New Roman" w:hAnsi="Times New Roman" w:cs="Times New Roman"/>
+          <w:sz w:val="24"/>
+          <w:szCs w:val="24"/>
+        </w:rPr>
+        <w:t xml:space="preserve"> </w:t>
+      </w:r>
+      <w:proofErr w:type="spellStart"/>
+      <w:r>
+        <w:rPr>
+          <w:rFonts w:ascii="Times New Roman" w:hAnsi="Times New Roman" w:cs="Times New Roman"/>
+          <w:sz w:val="24"/>
+          <w:szCs w:val="24"/>
+        </w:rPr>
+        <w:t>maka</w:t>
+      </w:r>
+      <w:proofErr w:type="spellEnd"/>
+      <w:r>
+        <w:rPr>
+          <w:rFonts w:ascii="Times New Roman" w:hAnsi="Times New Roman" w:cs="Times New Roman"/>
+          <w:sz w:val="24"/>
+          <w:szCs w:val="24"/>
+        </w:rPr>
+        <w:t xml:space="preserve"> </w:t>
+      </w:r>
+      <w:r>
+        <w:rPr>
+          <w:rFonts w:ascii="Times New Roman" w:hAnsi="Times New Roman" w:cs="Times New Roman"/>
+          <w:i/>
+          <w:iCs/>
+          <w:sz w:val="24"/>
+          <w:szCs w:val="24"/>
+        </w:rPr>
+        <w:t>not</w:t>
+      </w:r>
+      <w:r>
+        <w:rPr>
+          <w:rFonts w:ascii="Times New Roman" w:hAnsi="Times New Roman" w:cs="Times New Roman"/>
+          <w:sz w:val="24"/>
+          <w:szCs w:val="24"/>
+        </w:rPr>
+        <w:t xml:space="preserve"> x </w:t>
+      </w:r>
+      <w:proofErr w:type="spellStart"/>
+      <w:r>
+        <w:rPr>
+          <w:rFonts w:ascii="Times New Roman" w:hAnsi="Times New Roman" w:cs="Times New Roman"/>
+          <w:sz w:val="24"/>
+          <w:szCs w:val="24"/>
+        </w:rPr>
+        <w:t>menghasilkan</w:t>
+      </w:r>
+      <w:proofErr w:type="spellEnd"/>
+      <w:r>
+        <w:rPr>
+          <w:rFonts w:ascii="Times New Roman" w:hAnsi="Times New Roman" w:cs="Times New Roman"/>
+          <w:sz w:val="24"/>
+          <w:szCs w:val="24"/>
+        </w:rPr>
+        <w:t xml:space="preserve"> </w:t>
+      </w:r>
+      <w:proofErr w:type="spellStart"/>
+      <w:r>
+        <w:rPr>
+          <w:rFonts w:ascii="Times New Roman" w:hAnsi="Times New Roman" w:cs="Times New Roman"/>
+          <w:sz w:val="24"/>
+          <w:szCs w:val="24"/>
+        </w:rPr>
+        <w:t>nilai</w:t>
+      </w:r>
+      <w:proofErr w:type="spellEnd"/>
+      <w:r>
+        <w:rPr>
+          <w:rFonts w:ascii="Times New Roman" w:hAnsi="Times New Roman" w:cs="Times New Roman"/>
+          <w:sz w:val="24"/>
+          <w:szCs w:val="24"/>
+        </w:rPr>
+        <w:t xml:space="preserve"> </w:t>
+      </w:r>
+      <w:r>
+        <w:rPr>
+          <w:rFonts w:ascii="Times New Roman" w:hAnsi="Times New Roman" w:cs="Times New Roman"/>
+          <w:i/>
+          <w:iCs/>
+          <w:sz w:val="24"/>
+          <w:szCs w:val="24"/>
+        </w:rPr>
+        <w:t>False</w:t>
+      </w:r>
+      <w:r>
+        <w:rPr>
+          <w:rFonts w:ascii="Times New Roman" w:hAnsi="Times New Roman" w:cs="Times New Roman"/>
+          <w:sz w:val="24"/>
+          <w:szCs w:val="24"/>
+        </w:rPr>
+        <w:t>.</w:t>
+      </w:r>
+    </w:p>
+    <w:p>
+      <w:pPr>
+        <w:spacing w:after="0" w:line="360" w:lineRule="auto"/>
+        <w:jc w:val="center"/>
+        <w:rPr>
+          <w:rFonts w:ascii="Times New Roman" w:hAnsi="Times New Roman" w:cs="Times New Roman"/>
+          <w:i/>
+          <w:iCs/>
+          <w:sz w:val="24"/>
+          <w:szCs w:val="24"/>
+        </w:rPr>
+      </w:pPr>
+    </w:p>
+    <w:p>
+      <w:pPr>
         <w:spacing w:after="0" w:line="360" w:lineRule="auto"/>
         <w:jc w:val="center"/>
         <w:rPr>
@@ -16852,6 +23674,763 @@
     </w:p>
     <w:p>
       <w:pPr>
+        <w:pStyle w:val="ListParagraph"/>
+        <w:spacing w:after="0" w:line="360" w:lineRule="auto"/>
+        <w:ind w:left="792" w:firstLine="648"/>
+        <w:jc w:val="both"/>
+        <w:rPr>
+          <w:rFonts w:ascii="Times New Roman" w:hAnsi="Times New Roman" w:cs="Times New Roman"/>
+          <w:sz w:val="24"/>
+          <w:szCs w:val="24"/>
+        </w:rPr>
+      </w:pPr>
+      <w:r>
+        <w:rPr>
+          <w:rFonts w:ascii="Times New Roman" w:hAnsi="Times New Roman" w:cs="Times New Roman"/>
+          <w:sz w:val="24"/>
+          <w:szCs w:val="24"/>
+        </w:rPr>
+        <w:t xml:space="preserve">Kode pada </w:t>
+      </w:r>
+      <w:proofErr w:type="spellStart"/>
+      <w:r>
+        <w:rPr>
+          <w:rFonts w:ascii="Times New Roman" w:hAnsi="Times New Roman" w:cs="Times New Roman"/>
+          <w:sz w:val="24"/>
+          <w:szCs w:val="24"/>
+        </w:rPr>
+        <w:t>gambar</w:t>
+      </w:r>
+      <w:proofErr w:type="spellEnd"/>
+      <w:r>
+        <w:rPr>
+          <w:rFonts w:ascii="Times New Roman" w:hAnsi="Times New Roman" w:cs="Times New Roman"/>
+          <w:sz w:val="24"/>
+          <w:szCs w:val="24"/>
+        </w:rPr>
+        <w:t xml:space="preserve"> 9 </w:t>
+      </w:r>
+      <w:proofErr w:type="spellStart"/>
+      <w:r>
+        <w:rPr>
+          <w:rFonts w:ascii="Times New Roman" w:hAnsi="Times New Roman" w:cs="Times New Roman"/>
+          <w:sz w:val="24"/>
+          <w:szCs w:val="24"/>
+        </w:rPr>
+        <w:t>men</w:t>
+      </w:r>
+      <w:r>
+        <w:rPr>
+          <w:rFonts w:ascii="Times New Roman" w:hAnsi="Times New Roman" w:cs="Times New Roman"/>
+          <w:sz w:val="24"/>
+          <w:szCs w:val="24"/>
+        </w:rPr>
+        <w:t>u</w:t>
+      </w:r>
+      <w:r>
+        <w:rPr>
+          <w:rFonts w:ascii="Times New Roman" w:hAnsi="Times New Roman" w:cs="Times New Roman"/>
+          <w:sz w:val="24"/>
+          <w:szCs w:val="24"/>
+        </w:rPr>
+        <w:t>njukan</w:t>
+      </w:r>
+      <w:proofErr w:type="spellEnd"/>
+      <w:r>
+        <w:rPr>
+          <w:rFonts w:ascii="Times New Roman" w:hAnsi="Times New Roman" w:cs="Times New Roman"/>
+          <w:sz w:val="24"/>
+          <w:szCs w:val="24"/>
+        </w:rPr>
+        <w:t xml:space="preserve"> </w:t>
+      </w:r>
+      <w:proofErr w:type="spellStart"/>
+      <w:r>
+        <w:rPr>
+          <w:rFonts w:ascii="Times New Roman" w:hAnsi="Times New Roman" w:cs="Times New Roman"/>
+          <w:sz w:val="24"/>
+          <w:szCs w:val="24"/>
+        </w:rPr>
+        <w:t>inplementasi</w:t>
+      </w:r>
+      <w:proofErr w:type="spellEnd"/>
+      <w:r>
+        <w:rPr>
+          <w:rFonts w:ascii="Times New Roman" w:hAnsi="Times New Roman" w:cs="Times New Roman"/>
+          <w:sz w:val="24"/>
+          <w:szCs w:val="24"/>
+        </w:rPr>
+        <w:t xml:space="preserve"> </w:t>
+      </w:r>
+      <w:proofErr w:type="spellStart"/>
+      <w:r>
+        <w:rPr>
+          <w:rFonts w:ascii="Times New Roman" w:hAnsi="Times New Roman" w:cs="Times New Roman"/>
+          <w:sz w:val="24"/>
+          <w:szCs w:val="24"/>
+        </w:rPr>
+        <w:t>dari</w:t>
+      </w:r>
+      <w:proofErr w:type="spellEnd"/>
+      <w:r>
+        <w:rPr>
+          <w:rFonts w:ascii="Times New Roman" w:hAnsi="Times New Roman" w:cs="Times New Roman"/>
+          <w:sz w:val="24"/>
+          <w:szCs w:val="24"/>
+        </w:rPr>
+        <w:t xml:space="preserve"> </w:t>
+      </w:r>
+      <w:proofErr w:type="spellStart"/>
+      <w:r>
+        <w:rPr>
+          <w:rFonts w:ascii="Times New Roman" w:hAnsi="Times New Roman" w:cs="Times New Roman"/>
+          <w:sz w:val="24"/>
+          <w:szCs w:val="24"/>
+        </w:rPr>
+        <w:t>penggunaan</w:t>
+      </w:r>
+      <w:proofErr w:type="spellEnd"/>
+      <w:r>
+        <w:rPr>
+          <w:rFonts w:ascii="Times New Roman" w:hAnsi="Times New Roman" w:cs="Times New Roman"/>
+          <w:sz w:val="24"/>
+          <w:szCs w:val="24"/>
+        </w:rPr>
+        <w:t xml:space="preserve"> operator </w:t>
+      </w:r>
+      <w:proofErr w:type="spellStart"/>
+      <w:r>
+        <w:rPr>
+          <w:rFonts w:ascii="Times New Roman" w:hAnsi="Times New Roman" w:cs="Times New Roman"/>
+          <w:sz w:val="24"/>
+          <w:szCs w:val="24"/>
+        </w:rPr>
+        <w:t>keanggotaan</w:t>
+      </w:r>
+      <w:proofErr w:type="spellEnd"/>
+      <w:r>
+        <w:rPr>
+          <w:rFonts w:ascii="Times New Roman" w:hAnsi="Times New Roman" w:cs="Times New Roman"/>
+          <w:sz w:val="24"/>
+          <w:szCs w:val="24"/>
+        </w:rPr>
+        <w:t xml:space="preserve"> (</w:t>
+      </w:r>
+      <w:r>
+        <w:rPr>
+          <w:rFonts w:ascii="Times New Roman" w:hAnsi="Times New Roman" w:cs="Times New Roman"/>
+          <w:i/>
+          <w:iCs/>
+          <w:sz w:val="24"/>
+          <w:szCs w:val="24"/>
+        </w:rPr>
+        <w:t>in</w:t>
+      </w:r>
+      <w:r>
+        <w:rPr>
+          <w:rFonts w:ascii="Times New Roman" w:hAnsi="Times New Roman" w:cs="Times New Roman"/>
+          <w:sz w:val="24"/>
+          <w:szCs w:val="24"/>
+        </w:rPr>
+        <w:t xml:space="preserve"> dan </w:t>
+      </w:r>
+      <w:r>
+        <w:rPr>
+          <w:rFonts w:ascii="Times New Roman" w:hAnsi="Times New Roman" w:cs="Times New Roman"/>
+          <w:i/>
+          <w:iCs/>
+          <w:sz w:val="24"/>
+          <w:szCs w:val="24"/>
+        </w:rPr>
+        <w:t>not</w:t>
+      </w:r>
+      <w:r>
+        <w:rPr>
+          <w:rFonts w:ascii="Times New Roman" w:hAnsi="Times New Roman" w:cs="Times New Roman"/>
+          <w:sz w:val="24"/>
+          <w:szCs w:val="24"/>
+        </w:rPr>
+        <w:t xml:space="preserve"> </w:t>
+      </w:r>
+      <w:r>
+        <w:rPr>
+          <w:rFonts w:ascii="Times New Roman" w:hAnsi="Times New Roman" w:cs="Times New Roman"/>
+          <w:i/>
+          <w:iCs/>
+          <w:sz w:val="24"/>
+          <w:szCs w:val="24"/>
+        </w:rPr>
+        <w:t>in</w:t>
+      </w:r>
+      <w:r>
+        <w:rPr>
+          <w:rFonts w:ascii="Times New Roman" w:hAnsi="Times New Roman" w:cs="Times New Roman"/>
+          <w:sz w:val="24"/>
+          <w:szCs w:val="24"/>
+        </w:rPr>
+        <w:t xml:space="preserve">) </w:t>
+      </w:r>
+      <w:proofErr w:type="spellStart"/>
+      <w:r>
+        <w:rPr>
+          <w:rFonts w:ascii="Times New Roman" w:hAnsi="Times New Roman" w:cs="Times New Roman"/>
+          <w:sz w:val="24"/>
+          <w:szCs w:val="24"/>
+        </w:rPr>
+        <w:t>dalam</w:t>
+      </w:r>
+      <w:proofErr w:type="spellEnd"/>
+      <w:r>
+        <w:rPr>
+          <w:rFonts w:ascii="Times New Roman" w:hAnsi="Times New Roman" w:cs="Times New Roman"/>
+          <w:sz w:val="24"/>
+          <w:szCs w:val="24"/>
+        </w:rPr>
+        <w:t xml:space="preserve"> Bahasa </w:t>
+      </w:r>
+      <w:proofErr w:type="spellStart"/>
+      <w:r>
+        <w:rPr>
+          <w:rFonts w:ascii="Times New Roman" w:hAnsi="Times New Roman" w:cs="Times New Roman"/>
+          <w:sz w:val="24"/>
+          <w:szCs w:val="24"/>
+        </w:rPr>
+        <w:t>pemprogaman</w:t>
+      </w:r>
+      <w:proofErr w:type="spellEnd"/>
+      <w:r>
+        <w:rPr>
+          <w:rFonts w:ascii="Times New Roman" w:hAnsi="Times New Roman" w:cs="Times New Roman"/>
+          <w:sz w:val="24"/>
+          <w:szCs w:val="24"/>
+        </w:rPr>
+        <w:t xml:space="preserve"> python</w:t>
+      </w:r>
+      <w:r>
+        <w:rPr>
+          <w:rFonts w:ascii="Times New Roman" w:hAnsi="Times New Roman" w:cs="Times New Roman"/>
+          <w:sz w:val="24"/>
+          <w:szCs w:val="24"/>
+        </w:rPr>
+        <w:t xml:space="preserve">. Operator </w:t>
+      </w:r>
+      <w:proofErr w:type="spellStart"/>
+      <w:r>
+        <w:rPr>
+          <w:rFonts w:ascii="Times New Roman" w:hAnsi="Times New Roman" w:cs="Times New Roman"/>
+          <w:sz w:val="24"/>
+          <w:szCs w:val="24"/>
+        </w:rPr>
+        <w:t>keanggotaan</w:t>
+      </w:r>
+      <w:proofErr w:type="spellEnd"/>
+      <w:r>
+        <w:rPr>
+          <w:rFonts w:ascii="Times New Roman" w:hAnsi="Times New Roman" w:cs="Times New Roman"/>
+          <w:sz w:val="24"/>
+          <w:szCs w:val="24"/>
+        </w:rPr>
+        <w:t xml:space="preserve"> </w:t>
+      </w:r>
+      <w:proofErr w:type="spellStart"/>
+      <w:r>
+        <w:rPr>
+          <w:rFonts w:ascii="Times New Roman" w:hAnsi="Times New Roman" w:cs="Times New Roman"/>
+          <w:sz w:val="24"/>
+          <w:szCs w:val="24"/>
+        </w:rPr>
+        <w:t>digunakan</w:t>
+      </w:r>
+      <w:proofErr w:type="spellEnd"/>
+      <w:r>
+        <w:rPr>
+          <w:rFonts w:ascii="Times New Roman" w:hAnsi="Times New Roman" w:cs="Times New Roman"/>
+          <w:sz w:val="24"/>
+          <w:szCs w:val="24"/>
+        </w:rPr>
+        <w:t xml:space="preserve"> </w:t>
+      </w:r>
+      <w:proofErr w:type="spellStart"/>
+      <w:r>
+        <w:rPr>
+          <w:rFonts w:ascii="Times New Roman" w:hAnsi="Times New Roman" w:cs="Times New Roman"/>
+          <w:sz w:val="24"/>
+          <w:szCs w:val="24"/>
+        </w:rPr>
+        <w:t>memeriksa</w:t>
+      </w:r>
+      <w:proofErr w:type="spellEnd"/>
+      <w:r>
+        <w:rPr>
+          <w:rFonts w:ascii="Times New Roman" w:hAnsi="Times New Roman" w:cs="Times New Roman"/>
+          <w:sz w:val="24"/>
+          <w:szCs w:val="24"/>
+        </w:rPr>
+        <w:t xml:space="preserve"> </w:t>
+      </w:r>
+      <w:proofErr w:type="spellStart"/>
+      <w:r>
+        <w:rPr>
+          <w:rFonts w:ascii="Times New Roman" w:hAnsi="Times New Roman" w:cs="Times New Roman"/>
+          <w:sz w:val="24"/>
+          <w:szCs w:val="24"/>
+        </w:rPr>
+        <w:t>apakah</w:t>
+      </w:r>
+      <w:proofErr w:type="spellEnd"/>
+      <w:r>
+        <w:rPr>
+          <w:rFonts w:ascii="Times New Roman" w:hAnsi="Times New Roman" w:cs="Times New Roman"/>
+          <w:sz w:val="24"/>
+          <w:szCs w:val="24"/>
+        </w:rPr>
+        <w:t xml:space="preserve"> </w:t>
+      </w:r>
+      <w:proofErr w:type="spellStart"/>
+      <w:r>
+        <w:rPr>
+          <w:rFonts w:ascii="Times New Roman" w:hAnsi="Times New Roman" w:cs="Times New Roman"/>
+          <w:sz w:val="24"/>
+          <w:szCs w:val="24"/>
+        </w:rPr>
+        <w:t>ada</w:t>
+      </w:r>
+      <w:proofErr w:type="spellEnd"/>
+      <w:r>
+        <w:rPr>
+          <w:rFonts w:ascii="Times New Roman" w:hAnsi="Times New Roman" w:cs="Times New Roman"/>
+          <w:sz w:val="24"/>
+          <w:szCs w:val="24"/>
+        </w:rPr>
+        <w:t xml:space="preserve"> </w:t>
+      </w:r>
+      <w:proofErr w:type="spellStart"/>
+      <w:r>
+        <w:rPr>
+          <w:rFonts w:ascii="Times New Roman" w:hAnsi="Times New Roman" w:cs="Times New Roman"/>
+          <w:sz w:val="24"/>
+          <w:szCs w:val="24"/>
+        </w:rPr>
+        <w:t>sebuah</w:t>
+      </w:r>
+      <w:proofErr w:type="spellEnd"/>
+      <w:r>
+        <w:rPr>
+          <w:rFonts w:ascii="Times New Roman" w:hAnsi="Times New Roman" w:cs="Times New Roman"/>
+          <w:sz w:val="24"/>
+          <w:szCs w:val="24"/>
+        </w:rPr>
+        <w:t xml:space="preserve"> </w:t>
+      </w:r>
+      <w:proofErr w:type="spellStart"/>
+      <w:r>
+        <w:rPr>
+          <w:rFonts w:ascii="Times New Roman" w:hAnsi="Times New Roman" w:cs="Times New Roman"/>
+          <w:sz w:val="24"/>
+          <w:szCs w:val="24"/>
+        </w:rPr>
+        <w:t>nilai</w:t>
+      </w:r>
+      <w:proofErr w:type="spellEnd"/>
+      <w:r>
+        <w:rPr>
+          <w:rFonts w:ascii="Times New Roman" w:hAnsi="Times New Roman" w:cs="Times New Roman"/>
+          <w:sz w:val="24"/>
+          <w:szCs w:val="24"/>
+        </w:rPr>
+        <w:t xml:space="preserve"> yang </w:t>
+      </w:r>
+      <w:proofErr w:type="spellStart"/>
+      <w:r>
+        <w:rPr>
+          <w:rFonts w:ascii="Times New Roman" w:hAnsi="Times New Roman" w:cs="Times New Roman"/>
+          <w:sz w:val="24"/>
+          <w:szCs w:val="24"/>
+        </w:rPr>
+        <w:t>menjadi</w:t>
+      </w:r>
+      <w:proofErr w:type="spellEnd"/>
+      <w:r>
+        <w:rPr>
+          <w:rFonts w:ascii="Times New Roman" w:hAnsi="Times New Roman" w:cs="Times New Roman"/>
+          <w:sz w:val="24"/>
+          <w:szCs w:val="24"/>
+        </w:rPr>
+        <w:t xml:space="preserve"> </w:t>
+      </w:r>
+      <w:proofErr w:type="spellStart"/>
+      <w:r>
+        <w:rPr>
+          <w:rFonts w:ascii="Times New Roman" w:hAnsi="Times New Roman" w:cs="Times New Roman"/>
+          <w:sz w:val="24"/>
+          <w:szCs w:val="24"/>
+        </w:rPr>
+        <w:t>bagian</w:t>
+      </w:r>
+      <w:proofErr w:type="spellEnd"/>
+      <w:r>
+        <w:rPr>
+          <w:rFonts w:ascii="Times New Roman" w:hAnsi="Times New Roman" w:cs="Times New Roman"/>
+          <w:sz w:val="24"/>
+          <w:szCs w:val="24"/>
+        </w:rPr>
+        <w:t xml:space="preserve"> </w:t>
+      </w:r>
+      <w:proofErr w:type="spellStart"/>
+      <w:r>
+        <w:rPr>
+          <w:rFonts w:ascii="Times New Roman" w:hAnsi="Times New Roman" w:cs="Times New Roman"/>
+          <w:sz w:val="24"/>
+          <w:szCs w:val="24"/>
+        </w:rPr>
+        <w:t>keanggotaan</w:t>
+      </w:r>
+      <w:proofErr w:type="spellEnd"/>
+      <w:r>
+        <w:rPr>
+          <w:rFonts w:ascii="Times New Roman" w:hAnsi="Times New Roman" w:cs="Times New Roman"/>
+          <w:sz w:val="24"/>
+          <w:szCs w:val="24"/>
+        </w:rPr>
+        <w:t xml:space="preserve"> </w:t>
+      </w:r>
+      <w:proofErr w:type="spellStart"/>
+      <w:r>
+        <w:rPr>
+          <w:rFonts w:ascii="Times New Roman" w:hAnsi="Times New Roman" w:cs="Times New Roman"/>
+          <w:sz w:val="24"/>
+          <w:szCs w:val="24"/>
+        </w:rPr>
+        <w:t>dari</w:t>
+      </w:r>
+      <w:proofErr w:type="spellEnd"/>
+      <w:r>
+        <w:rPr>
+          <w:rFonts w:ascii="Times New Roman" w:hAnsi="Times New Roman" w:cs="Times New Roman"/>
+          <w:sz w:val="24"/>
+          <w:szCs w:val="24"/>
+        </w:rPr>
+        <w:t xml:space="preserve"> </w:t>
+      </w:r>
+      <w:proofErr w:type="spellStart"/>
+      <w:r>
+        <w:rPr>
+          <w:rFonts w:ascii="Times New Roman" w:hAnsi="Times New Roman" w:cs="Times New Roman"/>
+          <w:sz w:val="24"/>
+          <w:szCs w:val="24"/>
+        </w:rPr>
+        <w:t>sebuah</w:t>
+      </w:r>
+      <w:proofErr w:type="spellEnd"/>
+      <w:r>
+        <w:rPr>
+          <w:rFonts w:ascii="Times New Roman" w:hAnsi="Times New Roman" w:cs="Times New Roman"/>
+          <w:sz w:val="24"/>
+          <w:szCs w:val="24"/>
+        </w:rPr>
+        <w:t xml:space="preserve"> </w:t>
+      </w:r>
+      <w:r>
+        <w:rPr>
+          <w:rFonts w:ascii="Times New Roman" w:hAnsi="Times New Roman" w:cs="Times New Roman"/>
+          <w:i/>
+          <w:iCs/>
+          <w:sz w:val="24"/>
+          <w:szCs w:val="24"/>
+        </w:rPr>
+        <w:t>sequence</w:t>
+      </w:r>
+      <w:r>
+        <w:rPr>
+          <w:rFonts w:ascii="Times New Roman" w:hAnsi="Times New Roman" w:cs="Times New Roman"/>
+          <w:sz w:val="24"/>
+          <w:szCs w:val="24"/>
+        </w:rPr>
+        <w:t xml:space="preserve">. </w:t>
+      </w:r>
+      <w:r>
+        <w:rPr>
+          <w:rFonts w:ascii="Times New Roman" w:hAnsi="Times New Roman" w:cs="Times New Roman"/>
+          <w:i/>
+          <w:iCs/>
+          <w:sz w:val="24"/>
+          <w:szCs w:val="24"/>
+        </w:rPr>
+        <w:t>Sequence</w:t>
+      </w:r>
+      <w:r>
+        <w:rPr>
+          <w:rFonts w:ascii="Times New Roman" w:hAnsi="Times New Roman" w:cs="Times New Roman"/>
+          <w:sz w:val="24"/>
+          <w:szCs w:val="24"/>
+        </w:rPr>
+        <w:t xml:space="preserve"> </w:t>
+      </w:r>
+      <w:proofErr w:type="spellStart"/>
+      <w:r>
+        <w:rPr>
+          <w:rFonts w:ascii="Times New Roman" w:hAnsi="Times New Roman" w:cs="Times New Roman"/>
+          <w:sz w:val="24"/>
+          <w:szCs w:val="24"/>
+        </w:rPr>
+        <w:t>bisa</w:t>
+      </w:r>
+      <w:proofErr w:type="spellEnd"/>
+      <w:r>
+        <w:rPr>
+          <w:rFonts w:ascii="Times New Roman" w:hAnsi="Times New Roman" w:cs="Times New Roman"/>
+          <w:sz w:val="24"/>
+          <w:szCs w:val="24"/>
+        </w:rPr>
+        <w:t xml:space="preserve"> </w:t>
+      </w:r>
+      <w:proofErr w:type="spellStart"/>
+      <w:r>
+        <w:rPr>
+          <w:rFonts w:ascii="Times New Roman" w:hAnsi="Times New Roman" w:cs="Times New Roman"/>
+          <w:sz w:val="24"/>
+          <w:szCs w:val="24"/>
+        </w:rPr>
+        <w:t>terdiri</w:t>
+      </w:r>
+      <w:proofErr w:type="spellEnd"/>
+      <w:r>
+        <w:rPr>
+          <w:rFonts w:ascii="Times New Roman" w:hAnsi="Times New Roman" w:cs="Times New Roman"/>
+          <w:sz w:val="24"/>
+          <w:szCs w:val="24"/>
+        </w:rPr>
+        <w:t xml:space="preserve"> </w:t>
+      </w:r>
+      <w:proofErr w:type="spellStart"/>
+      <w:r>
+        <w:rPr>
+          <w:rFonts w:ascii="Times New Roman" w:hAnsi="Times New Roman" w:cs="Times New Roman"/>
+          <w:sz w:val="24"/>
+          <w:szCs w:val="24"/>
+        </w:rPr>
+        <w:t>dari</w:t>
+      </w:r>
+      <w:proofErr w:type="spellEnd"/>
+      <w:r>
+        <w:rPr>
+          <w:rFonts w:ascii="Times New Roman" w:hAnsi="Times New Roman" w:cs="Times New Roman"/>
+          <w:sz w:val="24"/>
+          <w:szCs w:val="24"/>
+        </w:rPr>
+        <w:t xml:space="preserve"> </w:t>
+      </w:r>
+      <w:proofErr w:type="spellStart"/>
+      <w:r>
+        <w:rPr>
+          <w:rFonts w:ascii="Times New Roman" w:hAnsi="Times New Roman" w:cs="Times New Roman"/>
+          <w:sz w:val="24"/>
+          <w:szCs w:val="24"/>
+        </w:rPr>
+        <w:t>sebuah</w:t>
+      </w:r>
+      <w:proofErr w:type="spellEnd"/>
+      <w:r>
+        <w:rPr>
+          <w:rFonts w:ascii="Times New Roman" w:hAnsi="Times New Roman" w:cs="Times New Roman"/>
+          <w:sz w:val="24"/>
+          <w:szCs w:val="24"/>
+        </w:rPr>
+        <w:t xml:space="preserve"> </w:t>
+      </w:r>
+      <w:r>
+        <w:rPr>
+          <w:rFonts w:ascii="Times New Roman" w:hAnsi="Times New Roman" w:cs="Times New Roman"/>
+          <w:i/>
+          <w:iCs/>
+          <w:sz w:val="24"/>
+          <w:szCs w:val="24"/>
+        </w:rPr>
+        <w:t>list, string</w:t>
+      </w:r>
+      <w:r>
+        <w:rPr>
+          <w:rFonts w:ascii="Times New Roman" w:hAnsi="Times New Roman" w:cs="Times New Roman"/>
+          <w:sz w:val="24"/>
+          <w:szCs w:val="24"/>
+        </w:rPr>
+        <w:t xml:space="preserve"> </w:t>
+      </w:r>
+      <w:proofErr w:type="spellStart"/>
+      <w:r>
+        <w:rPr>
+          <w:rFonts w:ascii="Times New Roman" w:hAnsi="Times New Roman" w:cs="Times New Roman"/>
+          <w:sz w:val="24"/>
+          <w:szCs w:val="24"/>
+        </w:rPr>
+        <w:t>atau</w:t>
+      </w:r>
+      <w:proofErr w:type="spellEnd"/>
+      <w:r>
+        <w:rPr>
+          <w:rFonts w:ascii="Times New Roman" w:hAnsi="Times New Roman" w:cs="Times New Roman"/>
+          <w:sz w:val="24"/>
+          <w:szCs w:val="24"/>
+        </w:rPr>
+        <w:t xml:space="preserve"> </w:t>
+      </w:r>
+      <w:r>
+        <w:rPr>
+          <w:rFonts w:ascii="Times New Roman" w:hAnsi="Times New Roman" w:cs="Times New Roman"/>
+          <w:i/>
+          <w:iCs/>
+          <w:sz w:val="24"/>
+          <w:szCs w:val="24"/>
+        </w:rPr>
+        <w:t>tuple</w:t>
+      </w:r>
+      <w:r>
+        <w:rPr>
+          <w:rFonts w:ascii="Times New Roman" w:hAnsi="Times New Roman" w:cs="Times New Roman"/>
+          <w:i/>
+          <w:iCs/>
+          <w:sz w:val="24"/>
+          <w:szCs w:val="24"/>
+        </w:rPr>
+        <w:t>.</w:t>
+      </w:r>
+      <w:r>
+        <w:rPr>
+          <w:rFonts w:ascii="Times New Roman" w:hAnsi="Times New Roman" w:cs="Times New Roman"/>
+          <w:sz w:val="24"/>
+          <w:szCs w:val="24"/>
+        </w:rPr>
+        <w:t xml:space="preserve"> </w:t>
+      </w:r>
+      <w:proofErr w:type="spellStart"/>
+      <w:r>
+        <w:rPr>
+          <w:rFonts w:ascii="Times New Roman" w:hAnsi="Times New Roman" w:cs="Times New Roman"/>
+          <w:sz w:val="24"/>
+          <w:szCs w:val="24"/>
+        </w:rPr>
+        <w:t>Menghasilkan</w:t>
+      </w:r>
+      <w:proofErr w:type="spellEnd"/>
+      <w:r>
+        <w:rPr>
+          <w:rFonts w:ascii="Times New Roman" w:hAnsi="Times New Roman" w:cs="Times New Roman"/>
+          <w:sz w:val="24"/>
+          <w:szCs w:val="24"/>
+        </w:rPr>
+        <w:t xml:space="preserve"> </w:t>
+      </w:r>
+      <w:proofErr w:type="spellStart"/>
+      <w:r>
+        <w:rPr>
+          <w:rFonts w:ascii="Times New Roman" w:hAnsi="Times New Roman" w:cs="Times New Roman"/>
+          <w:sz w:val="24"/>
+          <w:szCs w:val="24"/>
+        </w:rPr>
+        <w:t>nilai</w:t>
+      </w:r>
+      <w:proofErr w:type="spellEnd"/>
+      <w:r>
+        <w:rPr>
+          <w:rFonts w:ascii="Times New Roman" w:hAnsi="Times New Roman" w:cs="Times New Roman"/>
+          <w:sz w:val="24"/>
+          <w:szCs w:val="24"/>
+        </w:rPr>
+        <w:t xml:space="preserve"> </w:t>
+      </w:r>
+      <w:r>
+        <w:rPr>
+          <w:rFonts w:ascii="Times New Roman" w:hAnsi="Times New Roman" w:cs="Times New Roman"/>
+          <w:i/>
+          <w:iCs/>
+          <w:sz w:val="24"/>
+          <w:szCs w:val="24"/>
+        </w:rPr>
+        <w:t>output</w:t>
+      </w:r>
+      <w:r>
+        <w:rPr>
+          <w:rFonts w:ascii="Times New Roman" w:hAnsi="Times New Roman" w:cs="Times New Roman"/>
+          <w:sz w:val="24"/>
+          <w:szCs w:val="24"/>
+        </w:rPr>
+        <w:t xml:space="preserve"> </w:t>
+      </w:r>
+      <w:proofErr w:type="spellStart"/>
+      <w:r>
+        <w:rPr>
+          <w:rFonts w:ascii="Times New Roman" w:hAnsi="Times New Roman" w:cs="Times New Roman"/>
+          <w:sz w:val="24"/>
+          <w:szCs w:val="24"/>
+        </w:rPr>
+        <w:t>berupa</w:t>
+      </w:r>
+      <w:proofErr w:type="spellEnd"/>
+      <w:r>
+        <w:rPr>
+          <w:rFonts w:ascii="Times New Roman" w:hAnsi="Times New Roman" w:cs="Times New Roman"/>
+          <w:sz w:val="24"/>
+          <w:szCs w:val="24"/>
+        </w:rPr>
+        <w:t xml:space="preserve"> </w:t>
+      </w:r>
+      <w:r>
+        <w:rPr>
+          <w:rFonts w:ascii="Times New Roman" w:hAnsi="Times New Roman" w:cs="Times New Roman"/>
+          <w:i/>
+          <w:iCs/>
+          <w:sz w:val="24"/>
+          <w:szCs w:val="24"/>
+        </w:rPr>
+        <w:t>True</w:t>
+      </w:r>
+      <w:r>
+        <w:rPr>
+          <w:rFonts w:ascii="Times New Roman" w:hAnsi="Times New Roman" w:cs="Times New Roman"/>
+          <w:sz w:val="24"/>
+          <w:szCs w:val="24"/>
+        </w:rPr>
+        <w:t xml:space="preserve"> </w:t>
+      </w:r>
+      <w:proofErr w:type="spellStart"/>
+      <w:r>
+        <w:rPr>
+          <w:rFonts w:ascii="Times New Roman" w:hAnsi="Times New Roman" w:cs="Times New Roman"/>
+          <w:sz w:val="24"/>
+          <w:szCs w:val="24"/>
+        </w:rPr>
+        <w:t>atau</w:t>
+      </w:r>
+      <w:proofErr w:type="spellEnd"/>
+      <w:r>
+        <w:rPr>
+          <w:rFonts w:ascii="Times New Roman" w:hAnsi="Times New Roman" w:cs="Times New Roman"/>
+          <w:sz w:val="24"/>
+          <w:szCs w:val="24"/>
+        </w:rPr>
+        <w:t xml:space="preserve"> </w:t>
+      </w:r>
+      <w:r>
+        <w:rPr>
+          <w:rFonts w:ascii="Times New Roman" w:hAnsi="Times New Roman" w:cs="Times New Roman"/>
+          <w:i/>
+          <w:iCs/>
+          <w:sz w:val="24"/>
+          <w:szCs w:val="24"/>
+        </w:rPr>
+        <w:t>False</w:t>
+      </w:r>
+      <w:r>
+        <w:rPr>
+          <w:rFonts w:ascii="Times New Roman" w:hAnsi="Times New Roman" w:cs="Times New Roman"/>
+          <w:sz w:val="24"/>
+          <w:szCs w:val="24"/>
+        </w:rPr>
+        <w:t>.</w:t>
+      </w:r>
+    </w:p>
+    <w:p>
+      <w:pPr>
         <w:spacing w:after="0" w:line="360" w:lineRule="auto"/>
         <w:jc w:val="center"/>
         <w:rPr>
@@ -16863,6 +24442,7 @@
       <w:r>
         <w:rPr>
           <w:rFonts w:ascii="Times New Roman" w:hAnsi="Times New Roman" w:cs="Times New Roman"/>
+          <w:noProof/>
           <w:sz w:val="24"/>
           <w:szCs w:val="24"/>
         </w:rPr>
@@ -16940,6 +24520,981 @@
     </w:p>
     <w:p>
       <w:pPr>
+        <w:pStyle w:val="ListParagraph"/>
+        <w:spacing w:after="0" w:line="360" w:lineRule="auto"/>
+        <w:ind w:left="792" w:firstLine="648"/>
+        <w:jc w:val="both"/>
+        <w:rPr>
+          <w:rFonts w:ascii="Times New Roman" w:hAnsi="Times New Roman" w:cs="Times New Roman"/>
+          <w:sz w:val="24"/>
+          <w:szCs w:val="24"/>
+        </w:rPr>
+      </w:pPr>
+      <w:proofErr w:type="spellStart"/>
+      <w:r>
+        <w:rPr>
+          <w:rFonts w:ascii="Times New Roman" w:hAnsi="Times New Roman" w:cs="Times New Roman"/>
+          <w:sz w:val="24"/>
+          <w:szCs w:val="24"/>
+        </w:rPr>
+        <w:t>Variabel</w:t>
+      </w:r>
+      <w:proofErr w:type="spellEnd"/>
+      <w:r>
+        <w:rPr>
+          <w:rFonts w:ascii="Times New Roman" w:hAnsi="Times New Roman" w:cs="Times New Roman"/>
+          <w:sz w:val="24"/>
+          <w:szCs w:val="24"/>
+        </w:rPr>
+        <w:t xml:space="preserve"> x </w:t>
+      </w:r>
+      <w:proofErr w:type="spellStart"/>
+      <w:r>
+        <w:rPr>
+          <w:rFonts w:ascii="Times New Roman" w:hAnsi="Times New Roman" w:cs="Times New Roman"/>
+          <w:sz w:val="24"/>
+          <w:szCs w:val="24"/>
+        </w:rPr>
+        <w:t>merupakan</w:t>
+      </w:r>
+      <w:proofErr w:type="spellEnd"/>
+      <w:r>
+        <w:rPr>
+          <w:rFonts w:ascii="Times New Roman" w:hAnsi="Times New Roman" w:cs="Times New Roman"/>
+          <w:sz w:val="24"/>
+          <w:szCs w:val="24"/>
+        </w:rPr>
+        <w:t xml:space="preserve"> </w:t>
+      </w:r>
+      <w:r>
+        <w:rPr>
+          <w:rFonts w:ascii="Times New Roman" w:hAnsi="Times New Roman" w:cs="Times New Roman"/>
+          <w:i/>
+          <w:iCs/>
+          <w:sz w:val="24"/>
+          <w:szCs w:val="24"/>
+        </w:rPr>
+        <w:t>list</w:t>
+      </w:r>
+      <w:r>
+        <w:rPr>
+          <w:rFonts w:ascii="Times New Roman" w:hAnsi="Times New Roman" w:cs="Times New Roman"/>
+          <w:sz w:val="24"/>
+          <w:szCs w:val="24"/>
+        </w:rPr>
+        <w:t xml:space="preserve"> yang </w:t>
+      </w:r>
+      <w:proofErr w:type="spellStart"/>
+      <w:r>
+        <w:rPr>
+          <w:rFonts w:ascii="Times New Roman" w:hAnsi="Times New Roman" w:cs="Times New Roman"/>
+          <w:sz w:val="24"/>
+          <w:szCs w:val="24"/>
+        </w:rPr>
+        <w:t>beranggotakan</w:t>
+      </w:r>
+      <w:proofErr w:type="spellEnd"/>
+      <w:r>
+        <w:rPr>
+          <w:rFonts w:ascii="Times New Roman" w:hAnsi="Times New Roman" w:cs="Times New Roman"/>
+          <w:sz w:val="24"/>
+          <w:szCs w:val="24"/>
+        </w:rPr>
+        <w:t xml:space="preserve"> [1,5,9] dan </w:t>
+      </w:r>
+      <w:proofErr w:type="spellStart"/>
+      <w:r>
+        <w:rPr>
+          <w:rFonts w:ascii="Times New Roman" w:hAnsi="Times New Roman" w:cs="Times New Roman"/>
+          <w:sz w:val="24"/>
+          <w:szCs w:val="24"/>
+        </w:rPr>
+        <w:t>variabel</w:t>
+      </w:r>
+      <w:proofErr w:type="spellEnd"/>
+      <w:r>
+        <w:rPr>
+          <w:rFonts w:ascii="Times New Roman" w:hAnsi="Times New Roman" w:cs="Times New Roman"/>
+          <w:sz w:val="24"/>
+          <w:szCs w:val="24"/>
+        </w:rPr>
+        <w:t xml:space="preserve"> y yang </w:t>
+      </w:r>
+      <w:proofErr w:type="spellStart"/>
+      <w:r>
+        <w:rPr>
+          <w:rFonts w:ascii="Times New Roman" w:hAnsi="Times New Roman" w:cs="Times New Roman"/>
+          <w:sz w:val="24"/>
+          <w:szCs w:val="24"/>
+        </w:rPr>
+        <w:t>bernilai</w:t>
+      </w:r>
+      <w:proofErr w:type="spellEnd"/>
+      <w:r>
+        <w:rPr>
+          <w:rFonts w:ascii="Times New Roman" w:hAnsi="Times New Roman" w:cs="Times New Roman"/>
+          <w:sz w:val="24"/>
+          <w:szCs w:val="24"/>
+        </w:rPr>
+        <w:t xml:space="preserve"> 5. Operator </w:t>
+      </w:r>
+      <w:r>
+        <w:rPr>
+          <w:rFonts w:ascii="Times New Roman" w:hAnsi="Times New Roman" w:cs="Times New Roman"/>
+          <w:i/>
+          <w:iCs/>
+          <w:sz w:val="24"/>
+          <w:szCs w:val="24"/>
+        </w:rPr>
+        <w:t>in</w:t>
+      </w:r>
+      <w:r>
+        <w:rPr>
+          <w:rFonts w:ascii="Times New Roman" w:hAnsi="Times New Roman" w:cs="Times New Roman"/>
+          <w:sz w:val="24"/>
+          <w:szCs w:val="24"/>
+        </w:rPr>
+        <w:t xml:space="preserve"> </w:t>
+      </w:r>
+      <w:proofErr w:type="spellStart"/>
+      <w:r>
+        <w:rPr>
+          <w:rFonts w:ascii="Times New Roman" w:hAnsi="Times New Roman" w:cs="Times New Roman"/>
+          <w:sz w:val="24"/>
+          <w:szCs w:val="24"/>
+        </w:rPr>
+        <w:t>digunakan</w:t>
+      </w:r>
+      <w:proofErr w:type="spellEnd"/>
+      <w:r>
+        <w:rPr>
+          <w:rFonts w:ascii="Times New Roman" w:hAnsi="Times New Roman" w:cs="Times New Roman"/>
+          <w:sz w:val="24"/>
+          <w:szCs w:val="24"/>
+        </w:rPr>
+        <w:t xml:space="preserve"> </w:t>
+      </w:r>
+      <w:proofErr w:type="spellStart"/>
+      <w:r>
+        <w:rPr>
+          <w:rFonts w:ascii="Times New Roman" w:hAnsi="Times New Roman" w:cs="Times New Roman"/>
+          <w:sz w:val="24"/>
+          <w:szCs w:val="24"/>
+        </w:rPr>
+        <w:t>untuk</w:t>
+      </w:r>
+      <w:proofErr w:type="spellEnd"/>
+      <w:r>
+        <w:rPr>
+          <w:rFonts w:ascii="Times New Roman" w:hAnsi="Times New Roman" w:cs="Times New Roman"/>
+          <w:sz w:val="24"/>
+          <w:szCs w:val="24"/>
+        </w:rPr>
+        <w:t xml:space="preserve"> </w:t>
+      </w:r>
+      <w:proofErr w:type="spellStart"/>
+      <w:r>
+        <w:rPr>
+          <w:rFonts w:ascii="Times New Roman" w:hAnsi="Times New Roman" w:cs="Times New Roman"/>
+          <w:sz w:val="24"/>
+          <w:szCs w:val="24"/>
+        </w:rPr>
+        <w:t>memeriksa</w:t>
+      </w:r>
+      <w:proofErr w:type="spellEnd"/>
+      <w:r>
+        <w:rPr>
+          <w:rFonts w:ascii="Times New Roman" w:hAnsi="Times New Roman" w:cs="Times New Roman"/>
+          <w:sz w:val="24"/>
+          <w:szCs w:val="24"/>
+        </w:rPr>
+        <w:t xml:space="preserve"> </w:t>
+      </w:r>
+      <w:proofErr w:type="spellStart"/>
+      <w:r>
+        <w:rPr>
+          <w:rFonts w:ascii="Times New Roman" w:hAnsi="Times New Roman" w:cs="Times New Roman"/>
+          <w:sz w:val="24"/>
+          <w:szCs w:val="24"/>
+        </w:rPr>
+        <w:t>apakah</w:t>
+      </w:r>
+      <w:proofErr w:type="spellEnd"/>
+      <w:r>
+        <w:rPr>
+          <w:rFonts w:ascii="Times New Roman" w:hAnsi="Times New Roman" w:cs="Times New Roman"/>
+          <w:sz w:val="24"/>
+          <w:szCs w:val="24"/>
+        </w:rPr>
+        <w:t xml:space="preserve"> </w:t>
+      </w:r>
+      <w:r>
+        <w:rPr>
+          <w:rFonts w:ascii="Times New Roman" w:hAnsi="Times New Roman" w:cs="Times New Roman"/>
+          <w:sz w:val="24"/>
+          <w:szCs w:val="24"/>
+        </w:rPr>
+        <w:t xml:space="preserve">y </w:t>
+      </w:r>
+      <w:proofErr w:type="spellStart"/>
+      <w:r>
+        <w:rPr>
+          <w:rFonts w:ascii="Times New Roman" w:hAnsi="Times New Roman" w:cs="Times New Roman"/>
+          <w:sz w:val="24"/>
+          <w:szCs w:val="24"/>
+        </w:rPr>
+        <w:t>termasuk</w:t>
+      </w:r>
+      <w:proofErr w:type="spellEnd"/>
+      <w:r>
+        <w:rPr>
+          <w:rFonts w:ascii="Times New Roman" w:hAnsi="Times New Roman" w:cs="Times New Roman"/>
+          <w:sz w:val="24"/>
+          <w:szCs w:val="24"/>
+        </w:rPr>
+        <w:t xml:space="preserve"> </w:t>
+      </w:r>
+      <w:proofErr w:type="spellStart"/>
+      <w:r>
+        <w:rPr>
+          <w:rFonts w:ascii="Times New Roman" w:hAnsi="Times New Roman" w:cs="Times New Roman"/>
+          <w:sz w:val="24"/>
+          <w:szCs w:val="24"/>
+        </w:rPr>
+        <w:t>kedalam</w:t>
+      </w:r>
+      <w:proofErr w:type="spellEnd"/>
+      <w:r>
+        <w:rPr>
+          <w:rFonts w:ascii="Times New Roman" w:hAnsi="Times New Roman" w:cs="Times New Roman"/>
+          <w:sz w:val="24"/>
+          <w:szCs w:val="24"/>
+        </w:rPr>
+        <w:t xml:space="preserve"> </w:t>
+      </w:r>
+      <w:proofErr w:type="spellStart"/>
+      <w:r>
+        <w:rPr>
+          <w:rFonts w:ascii="Times New Roman" w:hAnsi="Times New Roman" w:cs="Times New Roman"/>
+          <w:sz w:val="24"/>
+          <w:szCs w:val="24"/>
+        </w:rPr>
+        <w:t>anggota</w:t>
+      </w:r>
+      <w:proofErr w:type="spellEnd"/>
+      <w:r>
+        <w:rPr>
+          <w:rFonts w:ascii="Times New Roman" w:hAnsi="Times New Roman" w:cs="Times New Roman"/>
+          <w:sz w:val="24"/>
+          <w:szCs w:val="24"/>
+        </w:rPr>
+        <w:t xml:space="preserve"> </w:t>
+      </w:r>
+      <w:proofErr w:type="spellStart"/>
+      <w:r>
+        <w:rPr>
+          <w:rFonts w:ascii="Times New Roman" w:hAnsi="Times New Roman" w:cs="Times New Roman"/>
+          <w:sz w:val="24"/>
+          <w:szCs w:val="24"/>
+        </w:rPr>
+        <w:t>variabel</w:t>
+      </w:r>
+      <w:proofErr w:type="spellEnd"/>
+      <w:r>
+        <w:rPr>
+          <w:rFonts w:ascii="Times New Roman" w:hAnsi="Times New Roman" w:cs="Times New Roman"/>
+          <w:sz w:val="24"/>
+          <w:szCs w:val="24"/>
+        </w:rPr>
+        <w:t xml:space="preserve"> x</w:t>
+      </w:r>
+      <w:r>
+        <w:rPr>
+          <w:rFonts w:ascii="Times New Roman" w:hAnsi="Times New Roman" w:cs="Times New Roman"/>
+          <w:sz w:val="24"/>
+          <w:szCs w:val="24"/>
+        </w:rPr>
+        <w:t>.</w:t>
+      </w:r>
+      <w:r>
+        <w:rPr>
+          <w:rFonts w:ascii="Times New Roman" w:hAnsi="Times New Roman" w:cs="Times New Roman"/>
+          <w:sz w:val="24"/>
+          <w:szCs w:val="24"/>
+        </w:rPr>
+        <w:t xml:space="preserve"> </w:t>
+      </w:r>
+      <w:proofErr w:type="spellStart"/>
+      <w:r>
+        <w:rPr>
+          <w:rFonts w:ascii="Times New Roman" w:hAnsi="Times New Roman" w:cs="Times New Roman"/>
+          <w:sz w:val="24"/>
+          <w:szCs w:val="24"/>
+        </w:rPr>
+        <w:t>karena</w:t>
+      </w:r>
+      <w:proofErr w:type="spellEnd"/>
+      <w:r>
+        <w:rPr>
+          <w:rFonts w:ascii="Times New Roman" w:hAnsi="Times New Roman" w:cs="Times New Roman"/>
+          <w:sz w:val="24"/>
+          <w:szCs w:val="24"/>
+        </w:rPr>
+        <w:t xml:space="preserve"> y yang </w:t>
+      </w:r>
+      <w:proofErr w:type="spellStart"/>
+      <w:r>
+        <w:rPr>
+          <w:rFonts w:ascii="Times New Roman" w:hAnsi="Times New Roman" w:cs="Times New Roman"/>
+          <w:sz w:val="24"/>
+          <w:szCs w:val="24"/>
+        </w:rPr>
+        <w:t>benilai</w:t>
+      </w:r>
+      <w:proofErr w:type="spellEnd"/>
+      <w:r>
+        <w:rPr>
+          <w:rFonts w:ascii="Times New Roman" w:hAnsi="Times New Roman" w:cs="Times New Roman"/>
+          <w:sz w:val="24"/>
+          <w:szCs w:val="24"/>
+        </w:rPr>
+        <w:t xml:space="preserve"> 5 </w:t>
+      </w:r>
+      <w:proofErr w:type="spellStart"/>
+      <w:r>
+        <w:rPr>
+          <w:rFonts w:ascii="Times New Roman" w:hAnsi="Times New Roman" w:cs="Times New Roman"/>
+          <w:sz w:val="24"/>
+          <w:szCs w:val="24"/>
+        </w:rPr>
+        <w:t>temasuk</w:t>
+      </w:r>
+      <w:proofErr w:type="spellEnd"/>
+      <w:r>
+        <w:rPr>
+          <w:rFonts w:ascii="Times New Roman" w:hAnsi="Times New Roman" w:cs="Times New Roman"/>
+          <w:sz w:val="24"/>
+          <w:szCs w:val="24"/>
+        </w:rPr>
+        <w:t xml:space="preserve"> </w:t>
+      </w:r>
+      <w:proofErr w:type="spellStart"/>
+      <w:r>
+        <w:rPr>
+          <w:rFonts w:ascii="Times New Roman" w:hAnsi="Times New Roman" w:cs="Times New Roman"/>
+          <w:sz w:val="24"/>
+          <w:szCs w:val="24"/>
+        </w:rPr>
+        <w:t>anggota</w:t>
+      </w:r>
+      <w:proofErr w:type="spellEnd"/>
+      <w:r>
+        <w:rPr>
+          <w:rFonts w:ascii="Times New Roman" w:hAnsi="Times New Roman" w:cs="Times New Roman"/>
+          <w:sz w:val="24"/>
+          <w:szCs w:val="24"/>
+        </w:rPr>
+        <w:t xml:space="preserve"> x </w:t>
+      </w:r>
+      <w:proofErr w:type="spellStart"/>
+      <w:r>
+        <w:rPr>
+          <w:rFonts w:ascii="Times New Roman" w:hAnsi="Times New Roman" w:cs="Times New Roman"/>
+          <w:sz w:val="24"/>
+          <w:szCs w:val="24"/>
+        </w:rPr>
+        <w:t>maka</w:t>
+      </w:r>
+      <w:proofErr w:type="spellEnd"/>
+      <w:r>
+        <w:rPr>
+          <w:rFonts w:ascii="Times New Roman" w:hAnsi="Times New Roman" w:cs="Times New Roman"/>
+          <w:sz w:val="24"/>
+          <w:szCs w:val="24"/>
+        </w:rPr>
+        <w:t xml:space="preserve"> y </w:t>
+      </w:r>
+      <w:r>
+        <w:rPr>
+          <w:rFonts w:ascii="Times New Roman" w:hAnsi="Times New Roman" w:cs="Times New Roman"/>
+          <w:i/>
+          <w:iCs/>
+          <w:sz w:val="24"/>
+          <w:szCs w:val="24"/>
+        </w:rPr>
+        <w:t>in</w:t>
+      </w:r>
+      <w:r>
+        <w:rPr>
+          <w:rFonts w:ascii="Times New Roman" w:hAnsi="Times New Roman" w:cs="Times New Roman"/>
+          <w:sz w:val="24"/>
+          <w:szCs w:val="24"/>
+        </w:rPr>
+        <w:t xml:space="preserve"> x </w:t>
+      </w:r>
+      <w:proofErr w:type="spellStart"/>
+      <w:r>
+        <w:rPr>
+          <w:rFonts w:ascii="Times New Roman" w:hAnsi="Times New Roman" w:cs="Times New Roman"/>
+          <w:sz w:val="24"/>
+          <w:szCs w:val="24"/>
+        </w:rPr>
+        <w:t>akan</w:t>
+      </w:r>
+      <w:proofErr w:type="spellEnd"/>
+      <w:r>
+        <w:rPr>
+          <w:rFonts w:ascii="Times New Roman" w:hAnsi="Times New Roman" w:cs="Times New Roman"/>
+          <w:sz w:val="24"/>
+          <w:szCs w:val="24"/>
+        </w:rPr>
+        <w:t xml:space="preserve"> </w:t>
+      </w:r>
+      <w:proofErr w:type="spellStart"/>
+      <w:r>
+        <w:rPr>
+          <w:rFonts w:ascii="Times New Roman" w:hAnsi="Times New Roman" w:cs="Times New Roman"/>
+          <w:sz w:val="24"/>
+          <w:szCs w:val="24"/>
+        </w:rPr>
+        <w:t>menghasilkan</w:t>
+      </w:r>
+      <w:proofErr w:type="spellEnd"/>
+      <w:r>
+        <w:rPr>
+          <w:rFonts w:ascii="Times New Roman" w:hAnsi="Times New Roman" w:cs="Times New Roman"/>
+          <w:sz w:val="24"/>
+          <w:szCs w:val="24"/>
+        </w:rPr>
+        <w:t xml:space="preserve"> </w:t>
+      </w:r>
+      <w:proofErr w:type="spellStart"/>
+      <w:r>
+        <w:rPr>
+          <w:rFonts w:ascii="Times New Roman" w:hAnsi="Times New Roman" w:cs="Times New Roman"/>
+          <w:sz w:val="24"/>
+          <w:szCs w:val="24"/>
+        </w:rPr>
+        <w:t>nilai</w:t>
+      </w:r>
+      <w:proofErr w:type="spellEnd"/>
+      <w:r>
+        <w:rPr>
+          <w:rFonts w:ascii="Times New Roman" w:hAnsi="Times New Roman" w:cs="Times New Roman"/>
+          <w:sz w:val="24"/>
+          <w:szCs w:val="24"/>
+        </w:rPr>
+        <w:t xml:space="preserve"> </w:t>
+      </w:r>
+      <w:r>
+        <w:rPr>
+          <w:rFonts w:ascii="Times New Roman" w:hAnsi="Times New Roman" w:cs="Times New Roman"/>
+          <w:i/>
+          <w:iCs/>
+          <w:sz w:val="24"/>
+          <w:szCs w:val="24"/>
+        </w:rPr>
+        <w:t>True</w:t>
+      </w:r>
+      <w:r>
+        <w:rPr>
+          <w:rFonts w:ascii="Times New Roman" w:hAnsi="Times New Roman" w:cs="Times New Roman"/>
+          <w:sz w:val="24"/>
+          <w:szCs w:val="24"/>
+        </w:rPr>
+        <w:t xml:space="preserve"> </w:t>
+      </w:r>
+      <w:proofErr w:type="spellStart"/>
+      <w:r>
+        <w:rPr>
+          <w:rFonts w:ascii="Times New Roman" w:hAnsi="Times New Roman" w:cs="Times New Roman"/>
+          <w:sz w:val="24"/>
+          <w:szCs w:val="24"/>
+        </w:rPr>
+        <w:t>karena</w:t>
+      </w:r>
+      <w:proofErr w:type="spellEnd"/>
+      <w:r>
+        <w:rPr>
+          <w:rFonts w:ascii="Times New Roman" w:hAnsi="Times New Roman" w:cs="Times New Roman"/>
+          <w:sz w:val="24"/>
+          <w:szCs w:val="24"/>
+        </w:rPr>
+        <w:t xml:space="preserve"> y </w:t>
+      </w:r>
+      <w:proofErr w:type="spellStart"/>
+      <w:r>
+        <w:rPr>
+          <w:rFonts w:ascii="Times New Roman" w:hAnsi="Times New Roman" w:cs="Times New Roman"/>
+          <w:sz w:val="24"/>
+          <w:szCs w:val="24"/>
+        </w:rPr>
+        <w:t>termasuk</w:t>
+      </w:r>
+      <w:proofErr w:type="spellEnd"/>
+      <w:r>
+        <w:rPr>
+          <w:rFonts w:ascii="Times New Roman" w:hAnsi="Times New Roman" w:cs="Times New Roman"/>
+          <w:sz w:val="24"/>
+          <w:szCs w:val="24"/>
+        </w:rPr>
+        <w:t xml:space="preserve"> </w:t>
+      </w:r>
+      <w:proofErr w:type="spellStart"/>
+      <w:r>
+        <w:rPr>
+          <w:rFonts w:ascii="Times New Roman" w:hAnsi="Times New Roman" w:cs="Times New Roman"/>
+          <w:sz w:val="24"/>
+          <w:szCs w:val="24"/>
+        </w:rPr>
+        <w:t>anggota</w:t>
+      </w:r>
+      <w:proofErr w:type="spellEnd"/>
+      <w:r>
+        <w:rPr>
+          <w:rFonts w:ascii="Times New Roman" w:hAnsi="Times New Roman" w:cs="Times New Roman"/>
+          <w:sz w:val="24"/>
+          <w:szCs w:val="24"/>
+        </w:rPr>
+        <w:t xml:space="preserve"> x. operator not in </w:t>
+      </w:r>
+      <w:proofErr w:type="spellStart"/>
+      <w:r>
+        <w:rPr>
+          <w:rFonts w:ascii="Times New Roman" w:hAnsi="Times New Roman" w:cs="Times New Roman"/>
+          <w:sz w:val="24"/>
+          <w:szCs w:val="24"/>
+        </w:rPr>
+        <w:t>digunakan</w:t>
+      </w:r>
+      <w:proofErr w:type="spellEnd"/>
+      <w:r>
+        <w:rPr>
+          <w:rFonts w:ascii="Times New Roman" w:hAnsi="Times New Roman" w:cs="Times New Roman"/>
+          <w:sz w:val="24"/>
+          <w:szCs w:val="24"/>
+        </w:rPr>
+        <w:t xml:space="preserve"> </w:t>
+      </w:r>
+      <w:proofErr w:type="spellStart"/>
+      <w:r>
+        <w:rPr>
+          <w:rFonts w:ascii="Times New Roman" w:hAnsi="Times New Roman" w:cs="Times New Roman"/>
+          <w:sz w:val="24"/>
+          <w:szCs w:val="24"/>
+        </w:rPr>
+        <w:t>untuk</w:t>
+      </w:r>
+      <w:proofErr w:type="spellEnd"/>
+      <w:r>
+        <w:rPr>
+          <w:rFonts w:ascii="Times New Roman" w:hAnsi="Times New Roman" w:cs="Times New Roman"/>
+          <w:sz w:val="24"/>
+          <w:szCs w:val="24"/>
+        </w:rPr>
+        <w:t xml:space="preserve"> </w:t>
+      </w:r>
+      <w:proofErr w:type="spellStart"/>
+      <w:r>
+        <w:rPr>
+          <w:rFonts w:ascii="Times New Roman" w:hAnsi="Times New Roman" w:cs="Times New Roman"/>
+          <w:sz w:val="24"/>
+          <w:szCs w:val="24"/>
+        </w:rPr>
+        <w:t>memeriksa</w:t>
+      </w:r>
+      <w:proofErr w:type="spellEnd"/>
+      <w:r>
+        <w:rPr>
+          <w:rFonts w:ascii="Times New Roman" w:hAnsi="Times New Roman" w:cs="Times New Roman"/>
+          <w:sz w:val="24"/>
+          <w:szCs w:val="24"/>
+        </w:rPr>
+        <w:t xml:space="preserve"> </w:t>
+      </w:r>
+      <w:proofErr w:type="spellStart"/>
+      <w:r>
+        <w:rPr>
+          <w:rFonts w:ascii="Times New Roman" w:hAnsi="Times New Roman" w:cs="Times New Roman"/>
+          <w:sz w:val="24"/>
+          <w:szCs w:val="24"/>
+        </w:rPr>
+        <w:t>apakah</w:t>
+      </w:r>
+      <w:proofErr w:type="spellEnd"/>
+      <w:r>
+        <w:rPr>
+          <w:rFonts w:ascii="Times New Roman" w:hAnsi="Times New Roman" w:cs="Times New Roman"/>
+          <w:sz w:val="24"/>
+          <w:szCs w:val="24"/>
+        </w:rPr>
+        <w:t xml:space="preserve"> y</w:t>
+      </w:r>
+      <w:r>
+        <w:rPr>
+          <w:rFonts w:ascii="Times New Roman" w:hAnsi="Times New Roman" w:cs="Times New Roman"/>
+          <w:sz w:val="24"/>
+          <w:szCs w:val="24"/>
+        </w:rPr>
+        <w:t xml:space="preserve"> </w:t>
+      </w:r>
+      <w:proofErr w:type="spellStart"/>
+      <w:r>
+        <w:rPr>
+          <w:rFonts w:ascii="Times New Roman" w:hAnsi="Times New Roman" w:cs="Times New Roman"/>
+          <w:sz w:val="24"/>
+          <w:szCs w:val="24"/>
+        </w:rPr>
+        <w:t>tidak</w:t>
+      </w:r>
+      <w:proofErr w:type="spellEnd"/>
+      <w:r>
+        <w:rPr>
+          <w:rFonts w:ascii="Times New Roman" w:hAnsi="Times New Roman" w:cs="Times New Roman"/>
+          <w:sz w:val="24"/>
+          <w:szCs w:val="24"/>
+        </w:rPr>
+        <w:t xml:space="preserve"> </w:t>
+      </w:r>
+      <w:proofErr w:type="spellStart"/>
+      <w:r>
+        <w:rPr>
+          <w:rFonts w:ascii="Times New Roman" w:hAnsi="Times New Roman" w:cs="Times New Roman"/>
+          <w:sz w:val="24"/>
+          <w:szCs w:val="24"/>
+        </w:rPr>
+        <w:t>termasuk</w:t>
+      </w:r>
+      <w:proofErr w:type="spellEnd"/>
+      <w:r>
+        <w:rPr>
+          <w:rFonts w:ascii="Times New Roman" w:hAnsi="Times New Roman" w:cs="Times New Roman"/>
+          <w:sz w:val="24"/>
+          <w:szCs w:val="24"/>
+        </w:rPr>
+        <w:t xml:space="preserve"> </w:t>
+      </w:r>
+      <w:proofErr w:type="spellStart"/>
+      <w:r>
+        <w:rPr>
+          <w:rFonts w:ascii="Times New Roman" w:hAnsi="Times New Roman" w:cs="Times New Roman"/>
+          <w:sz w:val="24"/>
+          <w:szCs w:val="24"/>
+        </w:rPr>
+        <w:t>kedalam</w:t>
+      </w:r>
+      <w:proofErr w:type="spellEnd"/>
+      <w:r>
+        <w:rPr>
+          <w:rFonts w:ascii="Times New Roman" w:hAnsi="Times New Roman" w:cs="Times New Roman"/>
+          <w:sz w:val="24"/>
+          <w:szCs w:val="24"/>
+        </w:rPr>
+        <w:t xml:space="preserve"> </w:t>
+      </w:r>
+      <w:proofErr w:type="spellStart"/>
+      <w:r>
+        <w:rPr>
+          <w:rFonts w:ascii="Times New Roman" w:hAnsi="Times New Roman" w:cs="Times New Roman"/>
+          <w:sz w:val="24"/>
+          <w:szCs w:val="24"/>
+        </w:rPr>
+        <w:t>anggota</w:t>
+      </w:r>
+      <w:proofErr w:type="spellEnd"/>
+      <w:r>
+        <w:rPr>
+          <w:rFonts w:ascii="Times New Roman" w:hAnsi="Times New Roman" w:cs="Times New Roman"/>
+          <w:sz w:val="24"/>
+          <w:szCs w:val="24"/>
+        </w:rPr>
+        <w:t xml:space="preserve"> </w:t>
+      </w:r>
+      <w:proofErr w:type="spellStart"/>
+      <w:r>
+        <w:rPr>
+          <w:rFonts w:ascii="Times New Roman" w:hAnsi="Times New Roman" w:cs="Times New Roman"/>
+          <w:sz w:val="24"/>
+          <w:szCs w:val="24"/>
+        </w:rPr>
+        <w:t>variabel</w:t>
+      </w:r>
+      <w:proofErr w:type="spellEnd"/>
+      <w:r>
+        <w:rPr>
+          <w:rFonts w:ascii="Times New Roman" w:hAnsi="Times New Roman" w:cs="Times New Roman"/>
+          <w:sz w:val="24"/>
+          <w:szCs w:val="24"/>
+        </w:rPr>
+        <w:t xml:space="preserve"> x</w:t>
+      </w:r>
+      <w:r>
+        <w:rPr>
+          <w:rFonts w:ascii="Times New Roman" w:hAnsi="Times New Roman" w:cs="Times New Roman"/>
+          <w:sz w:val="24"/>
+          <w:szCs w:val="24"/>
+        </w:rPr>
+        <w:t xml:space="preserve">. </w:t>
+      </w:r>
+      <w:proofErr w:type="spellStart"/>
+      <w:r>
+        <w:rPr>
+          <w:rFonts w:ascii="Times New Roman" w:hAnsi="Times New Roman" w:cs="Times New Roman"/>
+          <w:sz w:val="24"/>
+          <w:szCs w:val="24"/>
+        </w:rPr>
+        <w:t>karena</w:t>
+      </w:r>
+      <w:proofErr w:type="spellEnd"/>
+      <w:r>
+        <w:rPr>
+          <w:rFonts w:ascii="Times New Roman" w:hAnsi="Times New Roman" w:cs="Times New Roman"/>
+          <w:sz w:val="24"/>
+          <w:szCs w:val="24"/>
+        </w:rPr>
+        <w:t xml:space="preserve"> y yang </w:t>
+      </w:r>
+      <w:proofErr w:type="spellStart"/>
+      <w:r>
+        <w:rPr>
+          <w:rFonts w:ascii="Times New Roman" w:hAnsi="Times New Roman" w:cs="Times New Roman"/>
+          <w:sz w:val="24"/>
+          <w:szCs w:val="24"/>
+        </w:rPr>
+        <w:t>bernilai</w:t>
+      </w:r>
+      <w:proofErr w:type="spellEnd"/>
+      <w:r>
+        <w:rPr>
+          <w:rFonts w:ascii="Times New Roman" w:hAnsi="Times New Roman" w:cs="Times New Roman"/>
+          <w:sz w:val="24"/>
+          <w:szCs w:val="24"/>
+        </w:rPr>
+        <w:t xml:space="preserve"> </w:t>
+      </w:r>
+      <w:r>
+        <w:rPr>
+          <w:rFonts w:ascii="Times New Roman" w:hAnsi="Times New Roman" w:cs="Times New Roman"/>
+          <w:sz w:val="24"/>
+          <w:szCs w:val="24"/>
+        </w:rPr>
+        <w:lastRenderedPageBreak/>
+        <w:t xml:space="preserve">5 </w:t>
+      </w:r>
+      <w:proofErr w:type="spellStart"/>
+      <w:r>
+        <w:rPr>
+          <w:rFonts w:ascii="Times New Roman" w:hAnsi="Times New Roman" w:cs="Times New Roman"/>
+          <w:sz w:val="24"/>
+          <w:szCs w:val="24"/>
+        </w:rPr>
+        <w:t>termasuk</w:t>
+      </w:r>
+      <w:proofErr w:type="spellEnd"/>
+      <w:r>
+        <w:rPr>
+          <w:rFonts w:ascii="Times New Roman" w:hAnsi="Times New Roman" w:cs="Times New Roman"/>
+          <w:sz w:val="24"/>
+          <w:szCs w:val="24"/>
+        </w:rPr>
+        <w:t xml:space="preserve"> </w:t>
+      </w:r>
+      <w:proofErr w:type="spellStart"/>
+      <w:r>
+        <w:rPr>
+          <w:rFonts w:ascii="Times New Roman" w:hAnsi="Times New Roman" w:cs="Times New Roman"/>
+          <w:sz w:val="24"/>
+          <w:szCs w:val="24"/>
+        </w:rPr>
+        <w:t>anggota</w:t>
+      </w:r>
+      <w:proofErr w:type="spellEnd"/>
+      <w:r>
+        <w:rPr>
+          <w:rFonts w:ascii="Times New Roman" w:hAnsi="Times New Roman" w:cs="Times New Roman"/>
+          <w:sz w:val="24"/>
+          <w:szCs w:val="24"/>
+        </w:rPr>
+        <w:t xml:space="preserve"> x </w:t>
+      </w:r>
+      <w:proofErr w:type="spellStart"/>
+      <w:r>
+        <w:rPr>
+          <w:rFonts w:ascii="Times New Roman" w:hAnsi="Times New Roman" w:cs="Times New Roman"/>
+          <w:sz w:val="24"/>
+          <w:szCs w:val="24"/>
+        </w:rPr>
+        <w:t>maka</w:t>
+      </w:r>
+      <w:proofErr w:type="spellEnd"/>
+      <w:r>
+        <w:rPr>
+          <w:rFonts w:ascii="Times New Roman" w:hAnsi="Times New Roman" w:cs="Times New Roman"/>
+          <w:sz w:val="24"/>
+          <w:szCs w:val="24"/>
+        </w:rPr>
+        <w:t xml:space="preserve"> y </w:t>
+      </w:r>
+      <w:r>
+        <w:rPr>
+          <w:rFonts w:ascii="Times New Roman" w:hAnsi="Times New Roman" w:cs="Times New Roman"/>
+          <w:i/>
+          <w:iCs/>
+          <w:sz w:val="24"/>
+          <w:szCs w:val="24"/>
+        </w:rPr>
+        <w:t>not</w:t>
+      </w:r>
+      <w:r>
+        <w:rPr>
+          <w:rFonts w:ascii="Times New Roman" w:hAnsi="Times New Roman" w:cs="Times New Roman"/>
+          <w:sz w:val="24"/>
+          <w:szCs w:val="24"/>
+        </w:rPr>
+        <w:t xml:space="preserve"> </w:t>
+      </w:r>
+      <w:r>
+        <w:rPr>
+          <w:rFonts w:ascii="Times New Roman" w:hAnsi="Times New Roman" w:cs="Times New Roman"/>
+          <w:i/>
+          <w:iCs/>
+          <w:sz w:val="24"/>
+          <w:szCs w:val="24"/>
+        </w:rPr>
+        <w:t>in</w:t>
+      </w:r>
+      <w:r>
+        <w:rPr>
+          <w:rFonts w:ascii="Times New Roman" w:hAnsi="Times New Roman" w:cs="Times New Roman"/>
+          <w:sz w:val="24"/>
+          <w:szCs w:val="24"/>
+        </w:rPr>
+        <w:t xml:space="preserve"> x </w:t>
+      </w:r>
+      <w:proofErr w:type="spellStart"/>
+      <w:r>
+        <w:rPr>
+          <w:rFonts w:ascii="Times New Roman" w:hAnsi="Times New Roman" w:cs="Times New Roman"/>
+          <w:sz w:val="24"/>
+          <w:szCs w:val="24"/>
+        </w:rPr>
+        <w:t>menghasilnakn</w:t>
+      </w:r>
+      <w:proofErr w:type="spellEnd"/>
+      <w:r>
+        <w:rPr>
+          <w:rFonts w:ascii="Times New Roman" w:hAnsi="Times New Roman" w:cs="Times New Roman"/>
+          <w:sz w:val="24"/>
+          <w:szCs w:val="24"/>
+        </w:rPr>
+        <w:t xml:space="preserve"> </w:t>
+      </w:r>
+      <w:proofErr w:type="spellStart"/>
+      <w:r>
+        <w:rPr>
+          <w:rFonts w:ascii="Times New Roman" w:hAnsi="Times New Roman" w:cs="Times New Roman"/>
+          <w:sz w:val="24"/>
+          <w:szCs w:val="24"/>
+        </w:rPr>
+        <w:t>nilai</w:t>
+      </w:r>
+      <w:proofErr w:type="spellEnd"/>
+      <w:r>
+        <w:rPr>
+          <w:rFonts w:ascii="Times New Roman" w:hAnsi="Times New Roman" w:cs="Times New Roman"/>
+          <w:sz w:val="24"/>
+          <w:szCs w:val="24"/>
+        </w:rPr>
+        <w:t xml:space="preserve"> </w:t>
+      </w:r>
+      <w:r>
+        <w:rPr>
+          <w:rFonts w:ascii="Times New Roman" w:hAnsi="Times New Roman" w:cs="Times New Roman"/>
+          <w:i/>
+          <w:iCs/>
+          <w:sz w:val="24"/>
+          <w:szCs w:val="24"/>
+        </w:rPr>
+        <w:t>False</w:t>
+      </w:r>
+      <w:r>
+        <w:rPr>
+          <w:rFonts w:ascii="Times New Roman" w:hAnsi="Times New Roman" w:cs="Times New Roman"/>
+          <w:sz w:val="24"/>
+          <w:szCs w:val="24"/>
+        </w:rPr>
+        <w:t xml:space="preserve"> </w:t>
+      </w:r>
+      <w:proofErr w:type="spellStart"/>
+      <w:r>
+        <w:rPr>
+          <w:rFonts w:ascii="Times New Roman" w:hAnsi="Times New Roman" w:cs="Times New Roman"/>
+          <w:sz w:val="24"/>
+          <w:szCs w:val="24"/>
+        </w:rPr>
+        <w:t>karena</w:t>
+      </w:r>
+      <w:proofErr w:type="spellEnd"/>
+      <w:r>
+        <w:rPr>
+          <w:rFonts w:ascii="Times New Roman" w:hAnsi="Times New Roman" w:cs="Times New Roman"/>
+          <w:sz w:val="24"/>
+          <w:szCs w:val="24"/>
+        </w:rPr>
+        <w:t xml:space="preserve"> y </w:t>
+      </w:r>
+      <w:proofErr w:type="spellStart"/>
+      <w:r>
+        <w:rPr>
+          <w:rFonts w:ascii="Times New Roman" w:hAnsi="Times New Roman" w:cs="Times New Roman"/>
+          <w:sz w:val="24"/>
+          <w:szCs w:val="24"/>
+        </w:rPr>
+        <w:t>termasuk</w:t>
+      </w:r>
+      <w:proofErr w:type="spellEnd"/>
+      <w:r>
+        <w:rPr>
+          <w:rFonts w:ascii="Times New Roman" w:hAnsi="Times New Roman" w:cs="Times New Roman"/>
+          <w:sz w:val="24"/>
+          <w:szCs w:val="24"/>
+        </w:rPr>
+        <w:t xml:space="preserve"> </w:t>
+      </w:r>
+      <w:proofErr w:type="spellStart"/>
+      <w:r>
+        <w:rPr>
+          <w:rFonts w:ascii="Times New Roman" w:hAnsi="Times New Roman" w:cs="Times New Roman"/>
+          <w:sz w:val="24"/>
+          <w:szCs w:val="24"/>
+        </w:rPr>
+        <w:t>anggota</w:t>
+      </w:r>
+      <w:proofErr w:type="spellEnd"/>
+      <w:r>
+        <w:rPr>
+          <w:rFonts w:ascii="Times New Roman" w:hAnsi="Times New Roman" w:cs="Times New Roman"/>
+          <w:sz w:val="24"/>
+          <w:szCs w:val="24"/>
+        </w:rPr>
+        <w:t xml:space="preserve"> x.</w:t>
+      </w:r>
+    </w:p>
+    <w:p>
+      <w:pPr>
+        <w:spacing w:after="0" w:line="360" w:lineRule="auto"/>
+        <w:jc w:val="center"/>
+        <w:rPr>
+          <w:rFonts w:ascii="Times New Roman" w:hAnsi="Times New Roman" w:cs="Times New Roman"/>
+          <w:i/>
+          <w:iCs/>
+          <w:sz w:val="24"/>
+          <w:szCs w:val="24"/>
+        </w:rPr>
+      </w:pPr>
+    </w:p>
+    <w:p>
+      <w:pPr>
         <w:spacing w:after="0" w:line="360" w:lineRule="auto"/>
         <w:jc w:val="center"/>
         <w:rPr>
@@ -16988,6 +25543,14 @@
           <w:szCs w:val="24"/>
         </w:rPr>
       </w:pPr>
+      <w:r>
+        <w:rPr>
+          <w:rFonts w:ascii="Times New Roman" w:hAnsi="Times New Roman" w:cs="Times New Roman"/>
+          <w:sz w:val="24"/>
+          <w:szCs w:val="24"/>
+        </w:rPr>
+        <w:t xml:space="preserve">Operator </w:t>
+      </w:r>
       <w:proofErr w:type="spellStart"/>
       <w:r>
         <w:rPr>
@@ -17005,6 +25568,45 @@
           <w:szCs w:val="24"/>
         </w:rPr>
         <w:t xml:space="preserve"> (Identity Operators).</w:t>
+      </w:r>
+    </w:p>
+    <w:p>
+      <w:pPr>
+        <w:pStyle w:val="ListParagraph"/>
+        <w:spacing w:after="0" w:line="360" w:lineRule="auto"/>
+        <w:ind w:left="1440"/>
+        <w:jc w:val="both"/>
+        <w:rPr>
+          <w:rFonts w:ascii="Times New Roman" w:hAnsi="Times New Roman" w:cs="Times New Roman"/>
+          <w:sz w:val="24"/>
+          <w:szCs w:val="24"/>
+        </w:rPr>
+      </w:pPr>
+      <w:r>
+        <w:rPr>
+          <w:rFonts w:ascii="Times New Roman" w:hAnsi="Times New Roman" w:cs="Times New Roman"/>
+          <w:sz w:val="24"/>
+          <w:szCs w:val="24"/>
+        </w:rPr>
+        <w:t xml:space="preserve">Kode pada </w:t>
+      </w:r>
+      <w:proofErr w:type="spellStart"/>
+      <w:r>
+        <w:rPr>
+          <w:rFonts w:ascii="Times New Roman" w:hAnsi="Times New Roman" w:cs="Times New Roman"/>
+          <w:sz w:val="24"/>
+          <w:szCs w:val="24"/>
+        </w:rPr>
+        <w:t>gambar</w:t>
+      </w:r>
+      <w:proofErr w:type="spellEnd"/>
+      <w:r>
+        <w:rPr>
+          <w:rFonts w:ascii="Times New Roman" w:hAnsi="Times New Roman" w:cs="Times New Roman"/>
+          <w:sz w:val="24"/>
+          <w:szCs w:val="24"/>
+        </w:rPr>
+        <w:t xml:space="preserve"> 11 </w:t>
       </w:r>
     </w:p>
     <w:p>
@@ -17020,10 +25622,10 @@
       <w:r>
         <w:rPr>
           <w:rFonts w:ascii="Times New Roman" w:hAnsi="Times New Roman" w:cs="Times New Roman"/>
-          <w:sz w:val="24"/>
-          <w:szCs w:val="24"/>
-        </w:rPr>
-        <w:lastRenderedPageBreak/>
+          <w:noProof/>
+          <w:sz w:val="24"/>
+          <w:szCs w:val="24"/>
+        </w:rPr>
         <w:drawing>
           <wp:inline distT="0" distB="0" distL="0" distR="0" wp14:anchorId="45814B8A" wp14:editId="086225E3">
             <wp:extent cx="5760085" cy="2711450"/>
@@ -17674,6 +26276,7 @@
       <w:r>
         <w:rPr>
           <w:rFonts w:ascii="Times New Roman" w:hAnsi="Times New Roman" w:cs="Times New Roman"/>
+          <w:noProof/>
           <w:sz w:val="24"/>
           <w:szCs w:val="24"/>
         </w:rPr>
@@ -18110,6 +26713,7 @@
       <w:r>
         <w:rPr>
           <w:rFonts w:ascii="Times New Roman" w:hAnsi="Times New Roman" w:cs="Times New Roman"/>
+          <w:noProof/>
           <w:sz w:val="24"/>
           <w:szCs w:val="24"/>
         </w:rPr>
